--- a/fuentes/contenidos/grado04/guion02/MA_04_02_CO_REC60.docx
+++ b/fuentes/contenidos/grado04/guion02/MA_04_02_CO_REC60.docx
@@ -1,6 +1,6 @@
 
 <file path=word/document.xml><?xml version="1.0" encoding="utf-8"?>
-<w:document xmlns:wpc="http://schemas.microsoft.com/office/word/2010/wordprocessingCanvas" xmlns:mc="http://schemas.openxmlformats.org/markup-compatibility/2006" xmlns:o="urn:schemas-microsoft-com:office:office" xmlns:r="http://schemas.openxmlformats.org/officeDocument/2006/relationships" xmlns:m="http://schemas.openxmlformats.org/officeDocument/2006/math" xmlns:v="urn:schemas-microsoft-com:vml" xmlns:wp14="http://schemas.microsoft.com/office/word/2010/wordprocessingDrawing" xmlns:wp="http://schemas.openxmlformats.org/drawingml/2006/wordprocessingDrawing" xmlns:w10="urn:schemas-microsoft-com:office:word" xmlns:w="http://schemas.openxmlformats.org/wordprocessingml/2006/main" xmlns:w14="http://schemas.microsoft.com/office/word/2010/wordml" xmlns:wpg="http://schemas.microsoft.com/office/word/2010/wordprocessingGroup" xmlns:wpi="http://schemas.microsoft.com/office/word/2010/wordprocessingInk" xmlns:wne="http://schemas.microsoft.com/office/word/2006/wordml" xmlns:wps="http://schemas.microsoft.com/office/word/2010/wordprocessingShape" mc:Ignorable="w14 wp14">
+<w:document xmlns:wpc="http://schemas.microsoft.com/office/word/2010/wordprocessingCanvas" xmlns:mc="http://schemas.openxmlformats.org/markup-compatibility/2006" xmlns:o="urn:schemas-microsoft-com:office:office" xmlns:r="http://schemas.openxmlformats.org/officeDocument/2006/relationships" xmlns:m="http://schemas.openxmlformats.org/officeDocument/2006/math" xmlns:v="urn:schemas-microsoft-com:vml" xmlns:wp14="http://schemas.microsoft.com/office/word/2010/wordprocessingDrawing" xmlns:wp="http://schemas.openxmlformats.org/drawingml/2006/wordprocessingDrawing" xmlns:w10="urn:schemas-microsoft-com:office:word" xmlns:w="http://schemas.openxmlformats.org/wordprocessingml/2006/main" xmlns:w14="http://schemas.microsoft.com/office/word/2010/wordml" xmlns:w15="http://schemas.microsoft.com/office/word/2012/wordml" xmlns:wpg="http://schemas.microsoft.com/office/word/2010/wordprocessingGroup" xmlns:wpi="http://schemas.microsoft.com/office/word/2010/wordprocessingInk" xmlns:wne="http://schemas.microsoft.com/office/word/2006/wordml" xmlns:wps="http://schemas.microsoft.com/office/word/2010/wordprocessingShape" mc:Ignorable="w14 w15 wp14">
   <w:body>
     <w:p>
       <w:pPr>
@@ -97,7 +97,29 @@
           <w:highlight w:val="green"/>
           <w:lang w:val="es-ES_tradnl"/>
         </w:rPr>
-        <w:t>Nombre del guión a que corresponde el ejercicio</w:t>
+        <w:t xml:space="preserve">Nombre del </w:t>
+      </w:r>
+      <w:proofErr w:type="spellStart"/>
+      <w:r>
+        <w:rPr>
+          <w:rFonts w:ascii="Arial" w:hAnsi="Arial"/>
+          <w:sz w:val="18"/>
+          <w:szCs w:val="18"/>
+          <w:highlight w:val="green"/>
+          <w:lang w:val="es-ES_tradnl"/>
+        </w:rPr>
+        <w:t>guión</w:t>
+      </w:r>
+      <w:proofErr w:type="spellEnd"/>
+      <w:r>
+        <w:rPr>
+          <w:rFonts w:ascii="Arial" w:hAnsi="Arial"/>
+          <w:sz w:val="18"/>
+          <w:szCs w:val="18"/>
+          <w:highlight w:val="green"/>
+          <w:lang w:val="es-ES_tradnl"/>
+        </w:rPr>
+        <w:t xml:space="preserve"> a que corresponde el ejercicio</w:t>
       </w:r>
     </w:p>
     <w:p>
@@ -420,13 +442,24 @@
           <w:lang w:val="es-ES_tradnl"/>
         </w:rPr>
       </w:pPr>
+      <w:proofErr w:type="spellStart"/>
       <w:r>
         <w:rPr>
           <w:rFonts w:ascii="Times" w:hAnsi="Times" w:cs="Arial"/>
           <w:lang w:val="es-ES_tradnl"/>
         </w:rPr>
-        <w:t xml:space="preserve">Descomposición, números naturales, </w:t>
-      </w:r>
+        <w:t>Descomposición,números</w:t>
+      </w:r>
+      <w:proofErr w:type="spellEnd"/>
+      <w:r>
+        <w:rPr>
+          <w:rFonts w:ascii="Times" w:hAnsi="Times" w:cs="Arial"/>
+          <w:lang w:val="es-ES_tradnl"/>
+        </w:rPr>
+        <w:t xml:space="preserve"> naturales,</w:t>
+      </w:r>
+      <w:bookmarkStart w:id="0" w:name="_GoBack"/>
+      <w:bookmarkEnd w:id="0"/>
       <w:r>
         <w:rPr>
           <w:rFonts w:ascii="Times" w:hAnsi="Times" w:cs="Arial"/>
@@ -2055,6 +2088,7 @@
         </w:rPr>
         <w:t xml:space="preserve">Medio </w:t>
       </w:r>
+      <w:proofErr w:type="spellStart"/>
       <w:r>
         <w:rPr>
           <w:rFonts w:ascii="Arial" w:hAnsi="Arial"/>
@@ -2065,6 +2099,7 @@
         </w:rPr>
         <w:t>ó</w:t>
       </w:r>
+      <w:proofErr w:type="spellEnd"/>
       <w:r>
         <w:rPr>
           <w:rFonts w:ascii="Arial" w:hAnsi="Arial"/>
@@ -2882,16 +2917,36 @@
           <w:szCs w:val="16"/>
           <w:lang w:val="es-ES_tradnl"/>
         </w:rPr>
-        <w:t xml:space="preserve">Lo que no es para ti...aunque te pongas; </w:t>
-      </w:r>
-      <w:r>
-        <w:rPr>
-          <w:rFonts w:ascii="Arial" w:hAnsi="Arial"/>
-          <w:sz w:val="16"/>
-          <w:szCs w:val="16"/>
-          <w:lang w:val="es-ES_tradnl"/>
-        </w:rPr>
-        <w:t xml:space="preserve">… </w:t>
+        <w:t>Lo que no es para ti...aunque te pongas</w:t>
+      </w:r>
+      <w:proofErr w:type="gramStart"/>
+      <w:r>
+        <w:rPr>
+          <w:rFonts w:ascii="Arial" w:hAnsi="Arial"/>
+          <w:sz w:val="16"/>
+          <w:szCs w:val="16"/>
+          <w:lang w:val="es-ES_tradnl"/>
+        </w:rPr>
+        <w:t xml:space="preserve">; </w:t>
+      </w:r>
+      <w:r>
+        <w:rPr>
+          <w:rFonts w:ascii="Arial" w:hAnsi="Arial"/>
+          <w:sz w:val="16"/>
+          <w:szCs w:val="16"/>
+          <w:lang w:val="es-ES_tradnl"/>
+        </w:rPr>
+        <w:t>…</w:t>
+      </w:r>
+      <w:proofErr w:type="gramEnd"/>
+      <w:r>
+        <w:rPr>
+          <w:rFonts w:ascii="Arial" w:hAnsi="Arial"/>
+          <w:sz w:val="16"/>
+          <w:szCs w:val="16"/>
+          <w:lang w:val="es-ES_tradnl"/>
+        </w:rPr>
+        <w:t xml:space="preserve"> </w:t>
       </w:r>
       <w:r>
         <w:rPr>
@@ -5612,8 +5667,6 @@
               </w:rPr>
               <w:t>NO APLICA</w:t>
             </w:r>
-            <w:bookmarkStart w:id="0" w:name="_GoBack"/>
-            <w:bookmarkEnd w:id="0"/>
           </w:p>
         </w:tc>
         <w:tc>
@@ -5792,7 +5845,7 @@
 </file>
 
 <file path=word/numbering.xml><?xml version="1.0" encoding="utf-8"?>
-<w:numbering xmlns:wpc="http://schemas.microsoft.com/office/word/2010/wordprocessingCanvas" xmlns:mc="http://schemas.openxmlformats.org/markup-compatibility/2006" xmlns:o="urn:schemas-microsoft-com:office:office" xmlns:r="http://schemas.openxmlformats.org/officeDocument/2006/relationships" xmlns:m="http://schemas.openxmlformats.org/officeDocument/2006/math" xmlns:v="urn:schemas-microsoft-com:vml" xmlns:wp14="http://schemas.microsoft.com/office/word/2010/wordprocessingDrawing" xmlns:wp="http://schemas.openxmlformats.org/drawingml/2006/wordprocessingDrawing" xmlns:w10="urn:schemas-microsoft-com:office:word" xmlns:w="http://schemas.openxmlformats.org/wordprocessingml/2006/main" xmlns:w14="http://schemas.microsoft.com/office/word/2010/wordml" xmlns:wpg="http://schemas.microsoft.com/office/word/2010/wordprocessingGroup" xmlns:wpi="http://schemas.microsoft.com/office/word/2010/wordprocessingInk" xmlns:wne="http://schemas.microsoft.com/office/word/2006/wordml" xmlns:wps="http://schemas.microsoft.com/office/word/2010/wordprocessingShape" mc:Ignorable="w14 wp14">
+<w:numbering xmlns:wpc="http://schemas.microsoft.com/office/word/2010/wordprocessingCanvas" xmlns:mc="http://schemas.openxmlformats.org/markup-compatibility/2006" xmlns:o="urn:schemas-microsoft-com:office:office" xmlns:r="http://schemas.openxmlformats.org/officeDocument/2006/relationships" xmlns:m="http://schemas.openxmlformats.org/officeDocument/2006/math" xmlns:v="urn:schemas-microsoft-com:vml" xmlns:wp14="http://schemas.microsoft.com/office/word/2010/wordprocessingDrawing" xmlns:wp="http://schemas.openxmlformats.org/drawingml/2006/wordprocessingDrawing" xmlns:w10="urn:schemas-microsoft-com:office:word" xmlns:w="http://schemas.openxmlformats.org/wordprocessingml/2006/main" xmlns:w14="http://schemas.microsoft.com/office/word/2010/wordml" xmlns:w15="http://schemas.microsoft.com/office/word/2012/wordml" xmlns:wpg="http://schemas.microsoft.com/office/word/2010/wordprocessingGroup" xmlns:wpi="http://schemas.microsoft.com/office/word/2010/wordprocessingInk" xmlns:wne="http://schemas.microsoft.com/office/word/2006/wordml" xmlns:wps="http://schemas.microsoft.com/office/word/2010/wordprocessingShape" mc:Ignorable="w14 w15 wp14">
   <w:abstractNum w:abstractNumId="0">
     <w:nsid w:val="66FF2399"/>
     <w:multiLevelType w:val="hybridMultilevel"/>
@@ -5913,7 +5966,7 @@
 </file>
 
 <file path=word/styles.xml><?xml version="1.0" encoding="utf-8"?>
-<w:styles xmlns:mc="http://schemas.openxmlformats.org/markup-compatibility/2006" xmlns:r="http://schemas.openxmlformats.org/officeDocument/2006/relationships" xmlns:w="http://schemas.openxmlformats.org/wordprocessingml/2006/main" xmlns:w14="http://schemas.microsoft.com/office/word/2010/wordml" mc:Ignorable="w14">
+<w:styles xmlns:mc="http://schemas.openxmlformats.org/markup-compatibility/2006" xmlns:r="http://schemas.openxmlformats.org/officeDocument/2006/relationships" xmlns:w="http://schemas.openxmlformats.org/wordprocessingml/2006/main" xmlns:w14="http://schemas.microsoft.com/office/word/2010/wordml" xmlns:w15="http://schemas.microsoft.com/office/word/2012/wordml" mc:Ignorable="w14 w15">
   <w:docDefaults>
     <w:rPrDefault>
       <w:rPr>
@@ -5925,144 +5978,378 @@
     </w:rPrDefault>
     <w:pPrDefault/>
   </w:docDefaults>
-  <w:latentStyles w:defLockedState="0" w:defUIPriority="99" w:defSemiHidden="1" w:defUnhideWhenUsed="1" w:defQFormat="0" w:count="267">
-    <w:lsdException w:name="Normal" w:semiHidden="0" w:uiPriority="0" w:unhideWhenUsed="0" w:qFormat="1"/>
-    <w:lsdException w:name="heading 1" w:semiHidden="0" w:uiPriority="9" w:unhideWhenUsed="0" w:qFormat="1"/>
-    <w:lsdException w:name="heading 2" w:uiPriority="9" w:qFormat="1"/>
-    <w:lsdException w:name="heading 3" w:uiPriority="9" w:qFormat="1"/>
-    <w:lsdException w:name="heading 4" w:uiPriority="9" w:qFormat="1"/>
-    <w:lsdException w:name="heading 5" w:uiPriority="9" w:qFormat="1"/>
-    <w:lsdException w:name="heading 6" w:uiPriority="9" w:qFormat="1"/>
-    <w:lsdException w:name="heading 7" w:uiPriority="9" w:qFormat="1"/>
-    <w:lsdException w:name="heading 8" w:uiPriority="9" w:qFormat="1"/>
-    <w:lsdException w:name="heading 9" w:uiPriority="9" w:qFormat="1"/>
-    <w:lsdException w:name="toc 1" w:uiPriority="39"/>
-    <w:lsdException w:name="toc 2" w:uiPriority="39"/>
-    <w:lsdException w:name="toc 3" w:uiPriority="39"/>
-    <w:lsdException w:name="toc 4" w:uiPriority="39"/>
-    <w:lsdException w:name="toc 5" w:uiPriority="39"/>
-    <w:lsdException w:name="toc 6" w:uiPriority="39"/>
-    <w:lsdException w:name="toc 7" w:uiPriority="39"/>
-    <w:lsdException w:name="toc 8" w:uiPriority="39"/>
-    <w:lsdException w:name="toc 9" w:uiPriority="39"/>
-    <w:lsdException w:name="caption" w:uiPriority="35" w:qFormat="1"/>
-    <w:lsdException w:name="Title" w:semiHidden="0" w:uiPriority="10" w:unhideWhenUsed="0" w:qFormat="1"/>
-    <w:lsdException w:name="Default Paragraph Font" w:uiPriority="1"/>
-    <w:lsdException w:name="Subtitle" w:semiHidden="0" w:uiPriority="11" w:unhideWhenUsed="0" w:qFormat="1"/>
-    <w:lsdException w:name="Strong" w:semiHidden="0" w:uiPriority="22" w:unhideWhenUsed="0" w:qFormat="1"/>
-    <w:lsdException w:name="Emphasis" w:semiHidden="0" w:uiPriority="20" w:unhideWhenUsed="0" w:qFormat="1"/>
-    <w:lsdException w:name="Table Grid" w:semiHidden="0" w:uiPriority="59" w:unhideWhenUsed="0"/>
-    <w:lsdException w:name="Placeholder Text" w:unhideWhenUsed="0"/>
-    <w:lsdException w:name="No Spacing" w:semiHidden="0" w:uiPriority="1" w:unhideWhenUsed="0" w:qFormat="1"/>
-    <w:lsdException w:name="Light Shading" w:semiHidden="0" w:uiPriority="60" w:unhideWhenUsed="0"/>
-    <w:lsdException w:name="Light List" w:semiHidden="0" w:uiPriority="61" w:unhideWhenUsed="0"/>
-    <w:lsdException w:name="Light Grid" w:semiHidden="0" w:uiPriority="62" w:unhideWhenUsed="0"/>
-    <w:lsdException w:name="Medium Shading 1" w:semiHidden="0" w:uiPriority="63" w:unhideWhenUsed="0"/>
-    <w:lsdException w:name="Medium Shading 2" w:semiHidden="0" w:uiPriority="64" w:unhideWhenUsed="0"/>
-    <w:lsdException w:name="Medium List 1" w:semiHidden="0" w:uiPriority="65" w:unhideWhenUsed="0"/>
-    <w:lsdException w:name="Medium List 2" w:semiHidden="0" w:uiPriority="66" w:unhideWhenUsed="0"/>
-    <w:lsdException w:name="Medium Grid 1" w:semiHidden="0" w:uiPriority="67" w:unhideWhenUsed="0"/>
-    <w:lsdException w:name="Medium Grid 2" w:semiHidden="0" w:uiPriority="68" w:unhideWhenUsed="0"/>
-    <w:lsdException w:name="Medium Grid 3" w:semiHidden="0" w:uiPriority="69" w:unhideWhenUsed="0"/>
-    <w:lsdException w:name="Dark List" w:semiHidden="0" w:uiPriority="70" w:unhideWhenUsed="0"/>
-    <w:lsdException w:name="Colorful Shading" w:semiHidden="0" w:uiPriority="71" w:unhideWhenUsed="0"/>
-    <w:lsdException w:name="Colorful List" w:semiHidden="0" w:uiPriority="72" w:unhideWhenUsed="0"/>
-    <w:lsdException w:name="Colorful Grid" w:semiHidden="0" w:uiPriority="73" w:unhideWhenUsed="0"/>
-    <w:lsdException w:name="Light Shading Accent 1" w:semiHidden="0" w:uiPriority="60" w:unhideWhenUsed="0"/>
-    <w:lsdException w:name="Light List Accent 1" w:semiHidden="0" w:uiPriority="61" w:unhideWhenUsed="0"/>
-    <w:lsdException w:name="Light Grid Accent 1" w:semiHidden="0" w:uiPriority="62" w:unhideWhenUsed="0"/>
-    <w:lsdException w:name="Medium Shading 1 Accent 1" w:semiHidden="0" w:uiPriority="63" w:unhideWhenUsed="0"/>
-    <w:lsdException w:name="Medium Shading 2 Accent 1" w:semiHidden="0" w:uiPriority="64" w:unhideWhenUsed="0"/>
-    <w:lsdException w:name="Medium List 1 Accent 1" w:semiHidden="0" w:uiPriority="65" w:unhideWhenUsed="0"/>
-    <w:lsdException w:name="Revision" w:unhideWhenUsed="0"/>
-    <w:lsdException w:name="List Paragraph" w:semiHidden="0" w:uiPriority="34" w:unhideWhenUsed="0" w:qFormat="1"/>
-    <w:lsdException w:name="Quote" w:semiHidden="0" w:uiPriority="29" w:unhideWhenUsed="0" w:qFormat="1"/>
-    <w:lsdException w:name="Intense Quote" w:semiHidden="0" w:uiPriority="30" w:unhideWhenUsed="0" w:qFormat="1"/>
-    <w:lsdException w:name="Medium List 2 Accent 1" w:semiHidden="0" w:uiPriority="66" w:unhideWhenUsed="0"/>
-    <w:lsdException w:name="Medium Grid 1 Accent 1" w:semiHidden="0" w:uiPriority="67" w:unhideWhenUsed="0"/>
-    <w:lsdException w:name="Medium Grid 2 Accent 1" w:semiHidden="0" w:uiPriority="68" w:unhideWhenUsed="0"/>
-    <w:lsdException w:name="Medium Grid 3 Accent 1" w:semiHidden="0" w:uiPriority="69" w:unhideWhenUsed="0"/>
-    <w:lsdException w:name="Dark List Accent 1" w:semiHidden="0" w:uiPriority="70" w:unhideWhenUsed="0"/>
-    <w:lsdException w:name="Colorful Shading Accent 1" w:semiHidden="0" w:uiPriority="71" w:unhideWhenUsed="0"/>
-    <w:lsdException w:name="Colorful List Accent 1" w:semiHidden="0" w:uiPriority="72" w:unhideWhenUsed="0"/>
-    <w:lsdException w:name="Colorful Grid Accent 1" w:semiHidden="0" w:uiPriority="73" w:unhideWhenUsed="0"/>
-    <w:lsdException w:name="Light Shading Accent 2" w:semiHidden="0" w:uiPriority="60" w:unhideWhenUsed="0"/>
-    <w:lsdException w:name="Light List Accent 2" w:semiHidden="0" w:uiPriority="61" w:unhideWhenUsed="0"/>
-    <w:lsdException w:name="Light Grid Accent 2" w:semiHidden="0" w:uiPriority="62" w:unhideWhenUsed="0"/>
-    <w:lsdException w:name="Medium Shading 1 Accent 2" w:semiHidden="0" w:uiPriority="63" w:unhideWhenUsed="0"/>
-    <w:lsdException w:name="Medium Shading 2 Accent 2" w:semiHidden="0" w:uiPriority="64" w:unhideWhenUsed="0"/>
-    <w:lsdException w:name="Medium List 1 Accent 2" w:semiHidden="0" w:uiPriority="65" w:unhideWhenUsed="0"/>
-    <w:lsdException w:name="Medium List 2 Accent 2" w:semiHidden="0" w:uiPriority="66" w:unhideWhenUsed="0"/>
-    <w:lsdException w:name="Medium Grid 1 Accent 2" w:semiHidden="0" w:uiPriority="67" w:unhideWhenUsed="0"/>
-    <w:lsdException w:name="Medium Grid 2 Accent 2" w:semiHidden="0" w:uiPriority="68" w:unhideWhenUsed="0"/>
-    <w:lsdException w:name="Medium Grid 3 Accent 2" w:semiHidden="0" w:uiPriority="69" w:unhideWhenUsed="0"/>
-    <w:lsdException w:name="Dark List Accent 2" w:semiHidden="0" w:uiPriority="70" w:unhideWhenUsed="0"/>
-    <w:lsdException w:name="Colorful Shading Accent 2" w:semiHidden="0" w:uiPriority="71" w:unhideWhenUsed="0"/>
-    <w:lsdException w:name="Colorful List Accent 2" w:semiHidden="0" w:uiPriority="72" w:unhideWhenUsed="0"/>
-    <w:lsdException w:name="Colorful Grid Accent 2" w:semiHidden="0" w:uiPriority="73" w:unhideWhenUsed="0"/>
-    <w:lsdException w:name="Light Shading Accent 3" w:semiHidden="0" w:uiPriority="60" w:unhideWhenUsed="0"/>
-    <w:lsdException w:name="Light List Accent 3" w:semiHidden="0" w:uiPriority="61" w:unhideWhenUsed="0"/>
-    <w:lsdException w:name="Light Grid Accent 3" w:semiHidden="0" w:uiPriority="62" w:unhideWhenUsed="0"/>
-    <w:lsdException w:name="Medium Shading 1 Accent 3" w:semiHidden="0" w:uiPriority="63" w:unhideWhenUsed="0"/>
-    <w:lsdException w:name="Medium Shading 2 Accent 3" w:semiHidden="0" w:uiPriority="64" w:unhideWhenUsed="0"/>
-    <w:lsdException w:name="Medium List 1 Accent 3" w:semiHidden="0" w:uiPriority="65" w:unhideWhenUsed="0"/>
-    <w:lsdException w:name="Medium List 2 Accent 3" w:semiHidden="0" w:uiPriority="66" w:unhideWhenUsed="0"/>
-    <w:lsdException w:name="Medium Grid 1 Accent 3" w:semiHidden="0" w:uiPriority="67" w:unhideWhenUsed="0"/>
-    <w:lsdException w:name="Medium Grid 2 Accent 3" w:semiHidden="0" w:uiPriority="68" w:unhideWhenUsed="0"/>
-    <w:lsdException w:name="Medium Grid 3 Accent 3" w:semiHidden="0" w:uiPriority="69" w:unhideWhenUsed="0"/>
-    <w:lsdException w:name="Dark List Accent 3" w:semiHidden="0" w:uiPriority="70" w:unhideWhenUsed="0"/>
-    <w:lsdException w:name="Colorful Shading Accent 3" w:semiHidden="0" w:uiPriority="71" w:unhideWhenUsed="0"/>
-    <w:lsdException w:name="Colorful List Accent 3" w:semiHidden="0" w:uiPriority="72" w:unhideWhenUsed="0"/>
-    <w:lsdException w:name="Colorful Grid Accent 3" w:semiHidden="0" w:uiPriority="73" w:unhideWhenUsed="0"/>
-    <w:lsdException w:name="Light Shading Accent 4" w:semiHidden="0" w:uiPriority="60" w:unhideWhenUsed="0"/>
-    <w:lsdException w:name="Light List Accent 4" w:semiHidden="0" w:uiPriority="61" w:unhideWhenUsed="0"/>
-    <w:lsdException w:name="Light Grid Accent 4" w:semiHidden="0" w:uiPriority="62" w:unhideWhenUsed="0"/>
-    <w:lsdException w:name="Medium Shading 1 Accent 4" w:semiHidden="0" w:uiPriority="63" w:unhideWhenUsed="0"/>
-    <w:lsdException w:name="Medium Shading 2 Accent 4" w:semiHidden="0" w:uiPriority="64" w:unhideWhenUsed="0"/>
-    <w:lsdException w:name="Medium List 1 Accent 4" w:semiHidden="0" w:uiPriority="65" w:unhideWhenUsed="0"/>
-    <w:lsdException w:name="Medium List 2 Accent 4" w:semiHidden="0" w:uiPriority="66" w:unhideWhenUsed="0"/>
-    <w:lsdException w:name="Medium Grid 1 Accent 4" w:semiHidden="0" w:uiPriority="67" w:unhideWhenUsed="0"/>
-    <w:lsdException w:name="Medium Grid 2 Accent 4" w:semiHidden="0" w:uiPriority="68" w:unhideWhenUsed="0"/>
-    <w:lsdException w:name="Medium Grid 3 Accent 4" w:semiHidden="0" w:uiPriority="69" w:unhideWhenUsed="0"/>
-    <w:lsdException w:name="Dark List Accent 4" w:semiHidden="0" w:uiPriority="70" w:unhideWhenUsed="0"/>
-    <w:lsdException w:name="Colorful Shading Accent 4" w:semiHidden="0" w:uiPriority="71" w:unhideWhenUsed="0"/>
-    <w:lsdException w:name="Colorful List Accent 4" w:semiHidden="0" w:uiPriority="72" w:unhideWhenUsed="0"/>
-    <w:lsdException w:name="Colorful Grid Accent 4" w:semiHidden="0" w:uiPriority="73" w:unhideWhenUsed="0"/>
-    <w:lsdException w:name="Light Shading Accent 5" w:semiHidden="0" w:uiPriority="60" w:unhideWhenUsed="0"/>
-    <w:lsdException w:name="Light List Accent 5" w:semiHidden="0" w:uiPriority="61" w:unhideWhenUsed="0"/>
-    <w:lsdException w:name="Light Grid Accent 5" w:semiHidden="0" w:uiPriority="62" w:unhideWhenUsed="0"/>
-    <w:lsdException w:name="Medium Shading 1 Accent 5" w:semiHidden="0" w:uiPriority="63" w:unhideWhenUsed="0"/>
-    <w:lsdException w:name="Medium Shading 2 Accent 5" w:semiHidden="0" w:uiPriority="64" w:unhideWhenUsed="0"/>
-    <w:lsdException w:name="Medium List 1 Accent 5" w:semiHidden="0" w:uiPriority="65" w:unhideWhenUsed="0"/>
-    <w:lsdException w:name="Medium List 2 Accent 5" w:semiHidden="0" w:uiPriority="66" w:unhideWhenUsed="0"/>
-    <w:lsdException w:name="Medium Grid 1 Accent 5" w:semiHidden="0" w:uiPriority="67" w:unhideWhenUsed="0"/>
-    <w:lsdException w:name="Medium Grid 2 Accent 5" w:semiHidden="0" w:uiPriority="68" w:unhideWhenUsed="0"/>
-    <w:lsdException w:name="Medium Grid 3 Accent 5" w:semiHidden="0" w:uiPriority="69" w:unhideWhenUsed="0"/>
-    <w:lsdException w:name="Dark List Accent 5" w:semiHidden="0" w:uiPriority="70" w:unhideWhenUsed="0"/>
-    <w:lsdException w:name="Colorful Shading Accent 5" w:semiHidden="0" w:uiPriority="71" w:unhideWhenUsed="0"/>
-    <w:lsdException w:name="Colorful List Accent 5" w:semiHidden="0" w:uiPriority="72" w:unhideWhenUsed="0"/>
-    <w:lsdException w:name="Colorful Grid Accent 5" w:semiHidden="0" w:uiPriority="73" w:unhideWhenUsed="0"/>
-    <w:lsdException w:name="Light Shading Accent 6" w:semiHidden="0" w:uiPriority="60" w:unhideWhenUsed="0"/>
-    <w:lsdException w:name="Light List Accent 6" w:semiHidden="0" w:uiPriority="61" w:unhideWhenUsed="0"/>
-    <w:lsdException w:name="Light Grid Accent 6" w:semiHidden="0" w:uiPriority="62" w:unhideWhenUsed="0"/>
-    <w:lsdException w:name="Medium Shading 1 Accent 6" w:semiHidden="0" w:uiPriority="63" w:unhideWhenUsed="0"/>
-    <w:lsdException w:name="Medium Shading 2 Accent 6" w:semiHidden="0" w:uiPriority="64" w:unhideWhenUsed="0"/>
-    <w:lsdException w:name="Medium List 1 Accent 6" w:semiHidden="0" w:uiPriority="65" w:unhideWhenUsed="0"/>
-    <w:lsdException w:name="Medium List 2 Accent 6" w:semiHidden="0" w:uiPriority="66" w:unhideWhenUsed="0"/>
-    <w:lsdException w:name="Medium Grid 1 Accent 6" w:semiHidden="0" w:uiPriority="67" w:unhideWhenUsed="0"/>
-    <w:lsdException w:name="Medium Grid 2 Accent 6" w:semiHidden="0" w:uiPriority="68" w:unhideWhenUsed="0"/>
-    <w:lsdException w:name="Medium Grid 3 Accent 6" w:semiHidden="0" w:uiPriority="69" w:unhideWhenUsed="0"/>
-    <w:lsdException w:name="Dark List Accent 6" w:semiHidden="0" w:uiPriority="70" w:unhideWhenUsed="0"/>
-    <w:lsdException w:name="Colorful Shading Accent 6" w:semiHidden="0" w:uiPriority="71" w:unhideWhenUsed="0"/>
-    <w:lsdException w:name="Colorful List Accent 6" w:semiHidden="0" w:uiPriority="72" w:unhideWhenUsed="0"/>
-    <w:lsdException w:name="Colorful Grid Accent 6" w:semiHidden="0" w:uiPriority="73" w:unhideWhenUsed="0"/>
-    <w:lsdException w:name="Subtle Emphasis" w:semiHidden="0" w:uiPriority="19" w:unhideWhenUsed="0" w:qFormat="1"/>
-    <w:lsdException w:name="Intense Emphasis" w:semiHidden="0" w:uiPriority="21" w:unhideWhenUsed="0" w:qFormat="1"/>
-    <w:lsdException w:name="Subtle Reference" w:semiHidden="0" w:uiPriority="31" w:unhideWhenUsed="0" w:qFormat="1"/>
-    <w:lsdException w:name="Intense Reference" w:semiHidden="0" w:uiPriority="32" w:unhideWhenUsed="0" w:qFormat="1"/>
-    <w:lsdException w:name="Book Title" w:semiHidden="0" w:uiPriority="33" w:unhideWhenUsed="0" w:qFormat="1"/>
-    <w:lsdException w:name="Bibliography" w:uiPriority="37"/>
-    <w:lsdException w:name="TOC Heading" w:uiPriority="39" w:qFormat="1"/>
+  <w:latentStyles w:defLockedState="0" w:defUIPriority="99" w:defSemiHidden="0" w:defUnhideWhenUsed="0" w:defQFormat="0" w:count="371">
+    <w:lsdException w:name="Normal" w:uiPriority="0" w:qFormat="1"/>
+    <w:lsdException w:name="heading 1" w:uiPriority="9" w:qFormat="1"/>
+    <w:lsdException w:name="heading 2" w:semiHidden="1" w:uiPriority="9" w:unhideWhenUsed="1" w:qFormat="1"/>
+    <w:lsdException w:name="heading 3" w:semiHidden="1" w:uiPriority="9" w:unhideWhenUsed="1" w:qFormat="1"/>
+    <w:lsdException w:name="heading 4" w:semiHidden="1" w:uiPriority="9" w:unhideWhenUsed="1" w:qFormat="1"/>
+    <w:lsdException w:name="heading 5" w:semiHidden="1" w:uiPriority="9" w:unhideWhenUsed="1" w:qFormat="1"/>
+    <w:lsdException w:name="heading 6" w:semiHidden="1" w:uiPriority="9" w:unhideWhenUsed="1" w:qFormat="1"/>
+    <w:lsdException w:name="heading 7" w:semiHidden="1" w:uiPriority="9" w:unhideWhenUsed="1" w:qFormat="1"/>
+    <w:lsdException w:name="heading 8" w:semiHidden="1" w:uiPriority="9" w:unhideWhenUsed="1" w:qFormat="1"/>
+    <w:lsdException w:name="heading 9" w:semiHidden="1" w:uiPriority="9" w:unhideWhenUsed="1" w:qFormat="1"/>
+    <w:lsdException w:name="index 1" w:semiHidden="1" w:unhideWhenUsed="1"/>
+    <w:lsdException w:name="index 2" w:semiHidden="1" w:unhideWhenUsed="1"/>
+    <w:lsdException w:name="index 3" w:semiHidden="1" w:unhideWhenUsed="1"/>
+    <w:lsdException w:name="index 4" w:semiHidden="1" w:unhideWhenUsed="1"/>
+    <w:lsdException w:name="index 5" w:semiHidden="1" w:unhideWhenUsed="1"/>
+    <w:lsdException w:name="index 6" w:semiHidden="1" w:unhideWhenUsed="1"/>
+    <w:lsdException w:name="index 7" w:semiHidden="1" w:unhideWhenUsed="1"/>
+    <w:lsdException w:name="index 8" w:semiHidden="1" w:unhideWhenUsed="1"/>
+    <w:lsdException w:name="index 9" w:semiHidden="1" w:unhideWhenUsed="1"/>
+    <w:lsdException w:name="toc 1" w:semiHidden="1" w:uiPriority="39" w:unhideWhenUsed="1"/>
+    <w:lsdException w:name="toc 2" w:semiHidden="1" w:uiPriority="39" w:unhideWhenUsed="1"/>
+    <w:lsdException w:name="toc 3" w:semiHidden="1" w:uiPriority="39" w:unhideWhenUsed="1"/>
+    <w:lsdException w:name="toc 4" w:semiHidden="1" w:uiPriority="39" w:unhideWhenUsed="1"/>
+    <w:lsdException w:name="toc 5" w:semiHidden="1" w:uiPriority="39" w:unhideWhenUsed="1"/>
+    <w:lsdException w:name="toc 6" w:semiHidden="1" w:uiPriority="39" w:unhideWhenUsed="1"/>
+    <w:lsdException w:name="toc 7" w:semiHidden="1" w:uiPriority="39" w:unhideWhenUsed="1"/>
+    <w:lsdException w:name="toc 8" w:semiHidden="1" w:uiPriority="39" w:unhideWhenUsed="1"/>
+    <w:lsdException w:name="toc 9" w:semiHidden="1" w:uiPriority="39" w:unhideWhenUsed="1"/>
+    <w:lsdException w:name="Normal Indent" w:semiHidden="1" w:unhideWhenUsed="1"/>
+    <w:lsdException w:name="footnote text" w:semiHidden="1" w:unhideWhenUsed="1"/>
+    <w:lsdException w:name="annotation text" w:semiHidden="1" w:unhideWhenUsed="1"/>
+    <w:lsdException w:name="header" w:semiHidden="1" w:unhideWhenUsed="1"/>
+    <w:lsdException w:name="footer" w:semiHidden="1" w:unhideWhenUsed="1"/>
+    <w:lsdException w:name="index heading" w:semiHidden="1" w:unhideWhenUsed="1"/>
+    <w:lsdException w:name="caption" w:semiHidden="1" w:uiPriority="35" w:unhideWhenUsed="1" w:qFormat="1"/>
+    <w:lsdException w:name="table of figures" w:semiHidden="1" w:unhideWhenUsed="1"/>
+    <w:lsdException w:name="envelope address" w:semiHidden="1" w:unhideWhenUsed="1"/>
+    <w:lsdException w:name="envelope return" w:semiHidden="1" w:unhideWhenUsed="1"/>
+    <w:lsdException w:name="footnote reference" w:semiHidden="1" w:unhideWhenUsed="1"/>
+    <w:lsdException w:name="annotation reference" w:semiHidden="1" w:unhideWhenUsed="1"/>
+    <w:lsdException w:name="line number" w:semiHidden="1" w:unhideWhenUsed="1"/>
+    <w:lsdException w:name="page number" w:semiHidden="1" w:unhideWhenUsed="1"/>
+    <w:lsdException w:name="endnote reference" w:semiHidden="1" w:unhideWhenUsed="1"/>
+    <w:lsdException w:name="endnote text" w:semiHidden="1" w:unhideWhenUsed="1"/>
+    <w:lsdException w:name="table of authorities" w:semiHidden="1" w:unhideWhenUsed="1"/>
+    <w:lsdException w:name="macro" w:semiHidden="1" w:unhideWhenUsed="1"/>
+    <w:lsdException w:name="toa heading" w:semiHidden="1" w:unhideWhenUsed="1"/>
+    <w:lsdException w:name="List" w:semiHidden="1" w:unhideWhenUsed="1"/>
+    <w:lsdException w:name="List Bullet" w:semiHidden="1" w:unhideWhenUsed="1"/>
+    <w:lsdException w:name="List Number" w:semiHidden="1" w:unhideWhenUsed="1"/>
+    <w:lsdException w:name="List 2" w:semiHidden="1" w:unhideWhenUsed="1"/>
+    <w:lsdException w:name="List 3" w:semiHidden="1" w:unhideWhenUsed="1"/>
+    <w:lsdException w:name="List 4" w:semiHidden="1" w:unhideWhenUsed="1"/>
+    <w:lsdException w:name="List 5" w:semiHidden="1" w:unhideWhenUsed="1"/>
+    <w:lsdException w:name="List Bullet 2" w:semiHidden="1" w:unhideWhenUsed="1"/>
+    <w:lsdException w:name="List Bullet 3" w:semiHidden="1" w:unhideWhenUsed="1"/>
+    <w:lsdException w:name="List Bullet 4" w:semiHidden="1" w:unhideWhenUsed="1"/>
+    <w:lsdException w:name="List Bullet 5" w:semiHidden="1" w:unhideWhenUsed="1"/>
+    <w:lsdException w:name="List Number 2" w:semiHidden="1" w:unhideWhenUsed="1"/>
+    <w:lsdException w:name="List Number 3" w:semiHidden="1" w:unhideWhenUsed="1"/>
+    <w:lsdException w:name="List Number 4" w:semiHidden="1" w:unhideWhenUsed="1"/>
+    <w:lsdException w:name="List Number 5" w:semiHidden="1" w:unhideWhenUsed="1"/>
+    <w:lsdException w:name="Title" w:uiPriority="10" w:qFormat="1"/>
+    <w:lsdException w:name="Closing" w:semiHidden="1" w:unhideWhenUsed="1"/>
+    <w:lsdException w:name="Signature" w:semiHidden="1" w:unhideWhenUsed="1"/>
+    <w:lsdException w:name="Default Paragraph Font" w:semiHidden="1" w:uiPriority="1" w:unhideWhenUsed="1"/>
+    <w:lsdException w:name="Body Text" w:semiHidden="1" w:unhideWhenUsed="1"/>
+    <w:lsdException w:name="Body Text Indent" w:semiHidden="1" w:unhideWhenUsed="1"/>
+    <w:lsdException w:name="List Continue" w:semiHidden="1" w:unhideWhenUsed="1"/>
+    <w:lsdException w:name="List Continue 2" w:semiHidden="1" w:unhideWhenUsed="1"/>
+    <w:lsdException w:name="List Continue 3" w:semiHidden="1" w:unhideWhenUsed="1"/>
+    <w:lsdException w:name="List Continue 4" w:semiHidden="1" w:unhideWhenUsed="1"/>
+    <w:lsdException w:name="List Continue 5" w:semiHidden="1" w:unhideWhenUsed="1"/>
+    <w:lsdException w:name="Message Header" w:semiHidden="1" w:unhideWhenUsed="1"/>
+    <w:lsdException w:name="Subtitle" w:uiPriority="11" w:qFormat="1"/>
+    <w:lsdException w:name="Salutation" w:semiHidden="1" w:unhideWhenUsed="1"/>
+    <w:lsdException w:name="Date" w:semiHidden="1" w:unhideWhenUsed="1"/>
+    <w:lsdException w:name="Body Text First Indent" w:semiHidden="1" w:unhideWhenUsed="1"/>
+    <w:lsdException w:name="Body Text First Indent 2" w:semiHidden="1" w:unhideWhenUsed="1"/>
+    <w:lsdException w:name="Note Heading" w:semiHidden="1" w:unhideWhenUsed="1"/>
+    <w:lsdException w:name="Body Text 2" w:semiHidden="1" w:unhideWhenUsed="1"/>
+    <w:lsdException w:name="Body Text 3" w:semiHidden="1" w:unhideWhenUsed="1"/>
+    <w:lsdException w:name="Body Text Indent 2" w:semiHidden="1" w:unhideWhenUsed="1"/>
+    <w:lsdException w:name="Body Text Indent 3" w:semiHidden="1" w:unhideWhenUsed="1"/>
+    <w:lsdException w:name="Block Text" w:semiHidden="1" w:unhideWhenUsed="1"/>
+    <w:lsdException w:name="Hyperlink" w:semiHidden="1" w:unhideWhenUsed="1"/>
+    <w:lsdException w:name="FollowedHyperlink" w:semiHidden="1" w:unhideWhenUsed="1"/>
+    <w:lsdException w:name="Strong" w:uiPriority="22" w:qFormat="1"/>
+    <w:lsdException w:name="Emphasis" w:uiPriority="20" w:qFormat="1"/>
+    <w:lsdException w:name="Document Map" w:semiHidden="1" w:unhideWhenUsed="1"/>
+    <w:lsdException w:name="Plain Text" w:semiHidden="1" w:unhideWhenUsed="1"/>
+    <w:lsdException w:name="E-mail Signature" w:semiHidden="1" w:unhideWhenUsed="1"/>
+    <w:lsdException w:name="HTML Top of Form" w:semiHidden="1" w:unhideWhenUsed="1"/>
+    <w:lsdException w:name="HTML Bottom of Form" w:semiHidden="1" w:unhideWhenUsed="1"/>
+    <w:lsdException w:name="Normal (Web)" w:semiHidden="1" w:unhideWhenUsed="1"/>
+    <w:lsdException w:name="HTML Acronym" w:semiHidden="1" w:unhideWhenUsed="1"/>
+    <w:lsdException w:name="HTML Address" w:semiHidden="1" w:unhideWhenUsed="1"/>
+    <w:lsdException w:name="HTML Cite" w:semiHidden="1" w:unhideWhenUsed="1"/>
+    <w:lsdException w:name="HTML Code" w:semiHidden="1" w:unhideWhenUsed="1"/>
+    <w:lsdException w:name="HTML Definition" w:semiHidden="1" w:unhideWhenUsed="1"/>
+    <w:lsdException w:name="HTML Keyboard" w:semiHidden="1" w:unhideWhenUsed="1"/>
+    <w:lsdException w:name="HTML Preformatted" w:semiHidden="1" w:unhideWhenUsed="1"/>
+    <w:lsdException w:name="HTML Sample" w:semiHidden="1" w:unhideWhenUsed="1"/>
+    <w:lsdException w:name="HTML Typewriter" w:semiHidden="1" w:unhideWhenUsed="1"/>
+    <w:lsdException w:name="HTML Variable" w:semiHidden="1" w:unhideWhenUsed="1"/>
+    <w:lsdException w:name="Normal Table" w:semiHidden="1" w:unhideWhenUsed="1"/>
+    <w:lsdException w:name="annotation subject" w:semiHidden="1" w:unhideWhenUsed="1"/>
+    <w:lsdException w:name="No List" w:semiHidden="1" w:unhideWhenUsed="1"/>
+    <w:lsdException w:name="Outline List 1" w:semiHidden="1" w:unhideWhenUsed="1"/>
+    <w:lsdException w:name="Outline List 2" w:semiHidden="1" w:unhideWhenUsed="1"/>
+    <w:lsdException w:name="Outline List 3" w:semiHidden="1" w:unhideWhenUsed="1"/>
+    <w:lsdException w:name="Table Simple 1" w:semiHidden="1" w:unhideWhenUsed="1"/>
+    <w:lsdException w:name="Table Simple 2" w:semiHidden="1" w:unhideWhenUsed="1"/>
+    <w:lsdException w:name="Table Simple 3" w:semiHidden="1" w:unhideWhenUsed="1"/>
+    <w:lsdException w:name="Table Classic 1" w:semiHidden="1" w:unhideWhenUsed="1"/>
+    <w:lsdException w:name="Table Classic 2" w:semiHidden="1" w:unhideWhenUsed="1"/>
+    <w:lsdException w:name="Table Classic 3" w:semiHidden="1" w:unhideWhenUsed="1"/>
+    <w:lsdException w:name="Table Classic 4" w:semiHidden="1" w:unhideWhenUsed="1"/>
+    <w:lsdException w:name="Table Colorful 1" w:semiHidden="1" w:unhideWhenUsed="1"/>
+    <w:lsdException w:name="Table Colorful 2" w:semiHidden="1" w:unhideWhenUsed="1"/>
+    <w:lsdException w:name="Table Colorful 3" w:semiHidden="1" w:unhideWhenUsed="1"/>
+    <w:lsdException w:name="Table Columns 1" w:semiHidden="1" w:unhideWhenUsed="1"/>
+    <w:lsdException w:name="Table Columns 2" w:semiHidden="1" w:unhideWhenUsed="1"/>
+    <w:lsdException w:name="Table Columns 3" w:semiHidden="1" w:unhideWhenUsed="1"/>
+    <w:lsdException w:name="Table Columns 4" w:semiHidden="1" w:unhideWhenUsed="1"/>
+    <w:lsdException w:name="Table Columns 5" w:semiHidden="1" w:unhideWhenUsed="1"/>
+    <w:lsdException w:name="Table Grid 1" w:semiHidden="1" w:unhideWhenUsed="1"/>
+    <w:lsdException w:name="Table Grid 2" w:semiHidden="1" w:unhideWhenUsed="1"/>
+    <w:lsdException w:name="Table Grid 3" w:semiHidden="1" w:unhideWhenUsed="1"/>
+    <w:lsdException w:name="Table Grid 4" w:semiHidden="1" w:unhideWhenUsed="1"/>
+    <w:lsdException w:name="Table Grid 5" w:semiHidden="1" w:unhideWhenUsed="1"/>
+    <w:lsdException w:name="Table Grid 6" w:semiHidden="1" w:unhideWhenUsed="1"/>
+    <w:lsdException w:name="Table Grid 7" w:semiHidden="1" w:unhideWhenUsed="1"/>
+    <w:lsdException w:name="Table Grid 8" w:semiHidden="1" w:unhideWhenUsed="1"/>
+    <w:lsdException w:name="Table List 1" w:semiHidden="1" w:unhideWhenUsed="1"/>
+    <w:lsdException w:name="Table List 2" w:semiHidden="1" w:unhideWhenUsed="1"/>
+    <w:lsdException w:name="Table List 3" w:semiHidden="1" w:unhideWhenUsed="1"/>
+    <w:lsdException w:name="Table List 4" w:semiHidden="1" w:unhideWhenUsed="1"/>
+    <w:lsdException w:name="Table List 5" w:semiHidden="1" w:unhideWhenUsed="1"/>
+    <w:lsdException w:name="Table List 6" w:semiHidden="1" w:unhideWhenUsed="1"/>
+    <w:lsdException w:name="Table List 7" w:semiHidden="1" w:unhideWhenUsed="1"/>
+    <w:lsdException w:name="Table List 8" w:semiHidden="1" w:unhideWhenUsed="1"/>
+    <w:lsdException w:name="Table 3D effects 1" w:semiHidden="1" w:unhideWhenUsed="1"/>
+    <w:lsdException w:name="Table 3D effects 2" w:semiHidden="1" w:unhideWhenUsed="1"/>
+    <w:lsdException w:name="Table 3D effects 3" w:semiHidden="1" w:unhideWhenUsed="1"/>
+    <w:lsdException w:name="Table Contemporary" w:semiHidden="1" w:unhideWhenUsed="1"/>
+    <w:lsdException w:name="Table Elegant" w:semiHidden="1" w:unhideWhenUsed="1"/>
+    <w:lsdException w:name="Table Professional" w:semiHidden="1" w:unhideWhenUsed="1"/>
+    <w:lsdException w:name="Table Subtle 1" w:semiHidden="1" w:unhideWhenUsed="1"/>
+    <w:lsdException w:name="Table Subtle 2" w:semiHidden="1" w:unhideWhenUsed="1"/>
+    <w:lsdException w:name="Table Web 1" w:semiHidden="1" w:unhideWhenUsed="1"/>
+    <w:lsdException w:name="Table Web 2" w:semiHidden="1" w:unhideWhenUsed="1"/>
+    <w:lsdException w:name="Table Web 3" w:semiHidden="1" w:unhideWhenUsed="1"/>
+    <w:lsdException w:name="Balloon Text" w:semiHidden="1" w:unhideWhenUsed="1"/>
+    <w:lsdException w:name="Table Grid" w:uiPriority="59"/>
+    <w:lsdException w:name="Table Theme" w:semiHidden="1" w:unhideWhenUsed="1"/>
+    <w:lsdException w:name="Placeholder Text" w:semiHidden="1"/>
+    <w:lsdException w:name="No Spacing" w:uiPriority="1" w:qFormat="1"/>
+    <w:lsdException w:name="Light Shading" w:uiPriority="60"/>
+    <w:lsdException w:name="Light List" w:uiPriority="61"/>
+    <w:lsdException w:name="Light Grid" w:uiPriority="62"/>
+    <w:lsdException w:name="Medium Shading 1" w:uiPriority="63"/>
+    <w:lsdException w:name="Medium Shading 2" w:uiPriority="64"/>
+    <w:lsdException w:name="Medium List 1" w:uiPriority="65"/>
+    <w:lsdException w:name="Medium List 2" w:uiPriority="66"/>
+    <w:lsdException w:name="Medium Grid 1" w:uiPriority="67"/>
+    <w:lsdException w:name="Medium Grid 2" w:uiPriority="68"/>
+    <w:lsdException w:name="Medium Grid 3" w:uiPriority="69"/>
+    <w:lsdException w:name="Dark List" w:uiPriority="70"/>
+    <w:lsdException w:name="Colorful Shading" w:uiPriority="71"/>
+    <w:lsdException w:name="Colorful List" w:uiPriority="72"/>
+    <w:lsdException w:name="Colorful Grid" w:uiPriority="73"/>
+    <w:lsdException w:name="Light Shading Accent 1" w:uiPriority="60"/>
+    <w:lsdException w:name="Light List Accent 1" w:uiPriority="61"/>
+    <w:lsdException w:name="Light Grid Accent 1" w:uiPriority="62"/>
+    <w:lsdException w:name="Medium Shading 1 Accent 1" w:uiPriority="63"/>
+    <w:lsdException w:name="Medium Shading 2 Accent 1" w:uiPriority="64"/>
+    <w:lsdException w:name="Medium List 1 Accent 1" w:uiPriority="65"/>
+    <w:lsdException w:name="Revision" w:semiHidden="1"/>
+    <w:lsdException w:name="List Paragraph" w:uiPriority="34" w:qFormat="1"/>
+    <w:lsdException w:name="Quote" w:uiPriority="29" w:qFormat="1"/>
+    <w:lsdException w:name="Intense Quote" w:uiPriority="30" w:qFormat="1"/>
+    <w:lsdException w:name="Medium List 2 Accent 1" w:uiPriority="66"/>
+    <w:lsdException w:name="Medium Grid 1 Accent 1" w:uiPriority="67"/>
+    <w:lsdException w:name="Medium Grid 2 Accent 1" w:uiPriority="68"/>
+    <w:lsdException w:name="Medium Grid 3 Accent 1" w:uiPriority="69"/>
+    <w:lsdException w:name="Dark List Accent 1" w:uiPriority="70"/>
+    <w:lsdException w:name="Colorful Shading Accent 1" w:uiPriority="71"/>
+    <w:lsdException w:name="Colorful List Accent 1" w:uiPriority="72"/>
+    <w:lsdException w:name="Colorful Grid Accent 1" w:uiPriority="73"/>
+    <w:lsdException w:name="Light Shading Accent 2" w:uiPriority="60"/>
+    <w:lsdException w:name="Light List Accent 2" w:uiPriority="61"/>
+    <w:lsdException w:name="Light Grid Accent 2" w:uiPriority="62"/>
+    <w:lsdException w:name="Medium Shading 1 Accent 2" w:uiPriority="63"/>
+    <w:lsdException w:name="Medium Shading 2 Accent 2" w:uiPriority="64"/>
+    <w:lsdException w:name="Medium List 1 Accent 2" w:uiPriority="65"/>
+    <w:lsdException w:name="Medium List 2 Accent 2" w:uiPriority="66"/>
+    <w:lsdException w:name="Medium Grid 1 Accent 2" w:uiPriority="67"/>
+    <w:lsdException w:name="Medium Grid 2 Accent 2" w:uiPriority="68"/>
+    <w:lsdException w:name="Medium Grid 3 Accent 2" w:uiPriority="69"/>
+    <w:lsdException w:name="Dark List Accent 2" w:uiPriority="70"/>
+    <w:lsdException w:name="Colorful Shading Accent 2" w:uiPriority="71"/>
+    <w:lsdException w:name="Colorful List Accent 2" w:uiPriority="72"/>
+    <w:lsdException w:name="Colorful Grid Accent 2" w:uiPriority="73"/>
+    <w:lsdException w:name="Light Shading Accent 3" w:uiPriority="60"/>
+    <w:lsdException w:name="Light List Accent 3" w:uiPriority="61"/>
+    <w:lsdException w:name="Light Grid Accent 3" w:uiPriority="62"/>
+    <w:lsdException w:name="Medium Shading 1 Accent 3" w:uiPriority="63"/>
+    <w:lsdException w:name="Medium Shading 2 Accent 3" w:uiPriority="64"/>
+    <w:lsdException w:name="Medium List 1 Accent 3" w:uiPriority="65"/>
+    <w:lsdException w:name="Medium List 2 Accent 3" w:uiPriority="66"/>
+    <w:lsdException w:name="Medium Grid 1 Accent 3" w:uiPriority="67"/>
+    <w:lsdException w:name="Medium Grid 2 Accent 3" w:uiPriority="68"/>
+    <w:lsdException w:name="Medium Grid 3 Accent 3" w:uiPriority="69"/>
+    <w:lsdException w:name="Dark List Accent 3" w:uiPriority="70"/>
+    <w:lsdException w:name="Colorful Shading Accent 3" w:uiPriority="71"/>
+    <w:lsdException w:name="Colorful List Accent 3" w:uiPriority="72"/>
+    <w:lsdException w:name="Colorful Grid Accent 3" w:uiPriority="73"/>
+    <w:lsdException w:name="Light Shading Accent 4" w:uiPriority="60"/>
+    <w:lsdException w:name="Light List Accent 4" w:uiPriority="61"/>
+    <w:lsdException w:name="Light Grid Accent 4" w:uiPriority="62"/>
+    <w:lsdException w:name="Medium Shading 1 Accent 4" w:uiPriority="63"/>
+    <w:lsdException w:name="Medium Shading 2 Accent 4" w:uiPriority="64"/>
+    <w:lsdException w:name="Medium List 1 Accent 4" w:uiPriority="65"/>
+    <w:lsdException w:name="Medium List 2 Accent 4" w:uiPriority="66"/>
+    <w:lsdException w:name="Medium Grid 1 Accent 4" w:uiPriority="67"/>
+    <w:lsdException w:name="Medium Grid 2 Accent 4" w:uiPriority="68"/>
+    <w:lsdException w:name="Medium Grid 3 Accent 4" w:uiPriority="69"/>
+    <w:lsdException w:name="Dark List Accent 4" w:uiPriority="70"/>
+    <w:lsdException w:name="Colorful Shading Accent 4" w:uiPriority="71"/>
+    <w:lsdException w:name="Colorful List Accent 4" w:uiPriority="72"/>
+    <w:lsdException w:name="Colorful Grid Accent 4" w:uiPriority="73"/>
+    <w:lsdException w:name="Light Shading Accent 5" w:uiPriority="60"/>
+    <w:lsdException w:name="Light List Accent 5" w:uiPriority="61"/>
+    <w:lsdException w:name="Light Grid Accent 5" w:uiPriority="62"/>
+    <w:lsdException w:name="Medium Shading 1 Accent 5" w:uiPriority="63"/>
+    <w:lsdException w:name="Medium Shading 2 Accent 5" w:uiPriority="64"/>
+    <w:lsdException w:name="Medium List 1 Accent 5" w:uiPriority="65"/>
+    <w:lsdException w:name="Medium List 2 Accent 5" w:uiPriority="66"/>
+    <w:lsdException w:name="Medium Grid 1 Accent 5" w:uiPriority="67"/>
+    <w:lsdException w:name="Medium Grid 2 Accent 5" w:uiPriority="68"/>
+    <w:lsdException w:name="Medium Grid 3 Accent 5" w:uiPriority="69"/>
+    <w:lsdException w:name="Dark List Accent 5" w:uiPriority="70"/>
+    <w:lsdException w:name="Colorful Shading Accent 5" w:uiPriority="71"/>
+    <w:lsdException w:name="Colorful List Accent 5" w:uiPriority="72"/>
+    <w:lsdException w:name="Colorful Grid Accent 5" w:uiPriority="73"/>
+    <w:lsdException w:name="Light Shading Accent 6" w:uiPriority="60"/>
+    <w:lsdException w:name="Light List Accent 6" w:uiPriority="61"/>
+    <w:lsdException w:name="Light Grid Accent 6" w:uiPriority="62"/>
+    <w:lsdException w:name="Medium Shading 1 Accent 6" w:uiPriority="63"/>
+    <w:lsdException w:name="Medium Shading 2 Accent 6" w:uiPriority="64"/>
+    <w:lsdException w:name="Medium List 1 Accent 6" w:uiPriority="65"/>
+    <w:lsdException w:name="Medium List 2 Accent 6" w:uiPriority="66"/>
+    <w:lsdException w:name="Medium Grid 1 Accent 6" w:uiPriority="67"/>
+    <w:lsdException w:name="Medium Grid 2 Accent 6" w:uiPriority="68"/>
+    <w:lsdException w:name="Medium Grid 3 Accent 6" w:uiPriority="69"/>
+    <w:lsdException w:name="Dark List Accent 6" w:uiPriority="70"/>
+    <w:lsdException w:name="Colorful Shading Accent 6" w:uiPriority="71"/>
+    <w:lsdException w:name="Colorful List Accent 6" w:uiPriority="72"/>
+    <w:lsdException w:name="Colorful Grid Accent 6" w:uiPriority="73"/>
+    <w:lsdException w:name="Subtle Emphasis" w:uiPriority="19" w:qFormat="1"/>
+    <w:lsdException w:name="Intense Emphasis" w:uiPriority="21" w:qFormat="1"/>
+    <w:lsdException w:name="Subtle Reference" w:uiPriority="31" w:qFormat="1"/>
+    <w:lsdException w:name="Intense Reference" w:uiPriority="32" w:qFormat="1"/>
+    <w:lsdException w:name="Book Title" w:uiPriority="33" w:qFormat="1"/>
+    <w:lsdException w:name="Bibliography" w:semiHidden="1" w:uiPriority="37" w:unhideWhenUsed="1"/>
+    <w:lsdException w:name="TOC Heading" w:semiHidden="1" w:uiPriority="39" w:unhideWhenUsed="1" w:qFormat="1"/>
+    <w:lsdException w:name="Plain Table 1" w:uiPriority="41"/>
+    <w:lsdException w:name="Plain Table 2" w:uiPriority="42"/>
+    <w:lsdException w:name="Plain Table 3" w:uiPriority="43"/>
+    <w:lsdException w:name="Plain Table 4" w:uiPriority="44"/>
+    <w:lsdException w:name="Plain Table 5" w:uiPriority="45"/>
+    <w:lsdException w:name="Grid Table Light" w:uiPriority="40"/>
+    <w:lsdException w:name="Grid Table 1 Light" w:uiPriority="46"/>
+    <w:lsdException w:name="Grid Table 2" w:uiPriority="47"/>
+    <w:lsdException w:name="Grid Table 3" w:uiPriority="48"/>
+    <w:lsdException w:name="Grid Table 4" w:uiPriority="49"/>
+    <w:lsdException w:name="Grid Table 5 Dark" w:uiPriority="50"/>
+    <w:lsdException w:name="Grid Table 6 Colorful" w:uiPriority="51"/>
+    <w:lsdException w:name="Grid Table 7 Colorful" w:uiPriority="52"/>
+    <w:lsdException w:name="Grid Table 1 Light Accent 1" w:uiPriority="46"/>
+    <w:lsdException w:name="Grid Table 2 Accent 1" w:uiPriority="47"/>
+    <w:lsdException w:name="Grid Table 3 Accent 1" w:uiPriority="48"/>
+    <w:lsdException w:name="Grid Table 4 Accent 1" w:uiPriority="49"/>
+    <w:lsdException w:name="Grid Table 5 Dark Accent 1" w:uiPriority="50"/>
+    <w:lsdException w:name="Grid Table 6 Colorful Accent 1" w:uiPriority="51"/>
+    <w:lsdException w:name="Grid Table 7 Colorful Accent 1" w:uiPriority="52"/>
+    <w:lsdException w:name="Grid Table 1 Light Accent 2" w:uiPriority="46"/>
+    <w:lsdException w:name="Grid Table 2 Accent 2" w:uiPriority="47"/>
+    <w:lsdException w:name="Grid Table 3 Accent 2" w:uiPriority="48"/>
+    <w:lsdException w:name="Grid Table 4 Accent 2" w:uiPriority="49"/>
+    <w:lsdException w:name="Grid Table 5 Dark Accent 2" w:uiPriority="50"/>
+    <w:lsdException w:name="Grid Table 6 Colorful Accent 2" w:uiPriority="51"/>
+    <w:lsdException w:name="Grid Table 7 Colorful Accent 2" w:uiPriority="52"/>
+    <w:lsdException w:name="Grid Table 1 Light Accent 3" w:uiPriority="46"/>
+    <w:lsdException w:name="Grid Table 2 Accent 3" w:uiPriority="47"/>
+    <w:lsdException w:name="Grid Table 3 Accent 3" w:uiPriority="48"/>
+    <w:lsdException w:name="Grid Table 4 Accent 3" w:uiPriority="49"/>
+    <w:lsdException w:name="Grid Table 5 Dark Accent 3" w:uiPriority="50"/>
+    <w:lsdException w:name="Grid Table 6 Colorful Accent 3" w:uiPriority="51"/>
+    <w:lsdException w:name="Grid Table 7 Colorful Accent 3" w:uiPriority="52"/>
+    <w:lsdException w:name="Grid Table 1 Light Accent 4" w:uiPriority="46"/>
+    <w:lsdException w:name="Grid Table 2 Accent 4" w:uiPriority="47"/>
+    <w:lsdException w:name="Grid Table 3 Accent 4" w:uiPriority="48"/>
+    <w:lsdException w:name="Grid Table 4 Accent 4" w:uiPriority="49"/>
+    <w:lsdException w:name="Grid Table 5 Dark Accent 4" w:uiPriority="50"/>
+    <w:lsdException w:name="Grid Table 6 Colorful Accent 4" w:uiPriority="51"/>
+    <w:lsdException w:name="Grid Table 7 Colorful Accent 4" w:uiPriority="52"/>
+    <w:lsdException w:name="Grid Table 1 Light Accent 5" w:uiPriority="46"/>
+    <w:lsdException w:name="Grid Table 2 Accent 5" w:uiPriority="47"/>
+    <w:lsdException w:name="Grid Table 3 Accent 5" w:uiPriority="48"/>
+    <w:lsdException w:name="Grid Table 4 Accent 5" w:uiPriority="49"/>
+    <w:lsdException w:name="Grid Table 5 Dark Accent 5" w:uiPriority="50"/>
+    <w:lsdException w:name="Grid Table 6 Colorful Accent 5" w:uiPriority="51"/>
+    <w:lsdException w:name="Grid Table 7 Colorful Accent 5" w:uiPriority="52"/>
+    <w:lsdException w:name="Grid Table 1 Light Accent 6" w:uiPriority="46"/>
+    <w:lsdException w:name="Grid Table 2 Accent 6" w:uiPriority="47"/>
+    <w:lsdException w:name="Grid Table 3 Accent 6" w:uiPriority="48"/>
+    <w:lsdException w:name="Grid Table 4 Accent 6" w:uiPriority="49"/>
+    <w:lsdException w:name="Grid Table 5 Dark Accent 6" w:uiPriority="50"/>
+    <w:lsdException w:name="Grid Table 6 Colorful Accent 6" w:uiPriority="51"/>
+    <w:lsdException w:name="Grid Table 7 Colorful Accent 6" w:uiPriority="52"/>
+    <w:lsdException w:name="List Table 1 Light" w:uiPriority="46"/>
+    <w:lsdException w:name="List Table 2" w:uiPriority="47"/>
+    <w:lsdException w:name="List Table 3" w:uiPriority="48"/>
+    <w:lsdException w:name="List Table 4" w:uiPriority="49"/>
+    <w:lsdException w:name="List Table 5 Dark" w:uiPriority="50"/>
+    <w:lsdException w:name="List Table 6 Colorful" w:uiPriority="51"/>
+    <w:lsdException w:name="List Table 7 Colorful" w:uiPriority="52"/>
+    <w:lsdException w:name="List Table 1 Light Accent 1" w:uiPriority="46"/>
+    <w:lsdException w:name="List Table 2 Accent 1" w:uiPriority="47"/>
+    <w:lsdException w:name="List Table 3 Accent 1" w:uiPriority="48"/>
+    <w:lsdException w:name="List Table 4 Accent 1" w:uiPriority="49"/>
+    <w:lsdException w:name="List Table 5 Dark Accent 1" w:uiPriority="50"/>
+    <w:lsdException w:name="List Table 6 Colorful Accent 1" w:uiPriority="51"/>
+    <w:lsdException w:name="List Table 7 Colorful Accent 1" w:uiPriority="52"/>
+    <w:lsdException w:name="List Table 1 Light Accent 2" w:uiPriority="46"/>
+    <w:lsdException w:name="List Table 2 Accent 2" w:uiPriority="47"/>
+    <w:lsdException w:name="List Table 3 Accent 2" w:uiPriority="48"/>
+    <w:lsdException w:name="List Table 4 Accent 2" w:uiPriority="49"/>
+    <w:lsdException w:name="List Table 5 Dark Accent 2" w:uiPriority="50"/>
+    <w:lsdException w:name="List Table 6 Colorful Accent 2" w:uiPriority="51"/>
+    <w:lsdException w:name="List Table 7 Colorful Accent 2" w:uiPriority="52"/>
+    <w:lsdException w:name="List Table 1 Light Accent 3" w:uiPriority="46"/>
+    <w:lsdException w:name="List Table 2 Accent 3" w:uiPriority="47"/>
+    <w:lsdException w:name="List Table 3 Accent 3" w:uiPriority="48"/>
+    <w:lsdException w:name="List Table 4 Accent 3" w:uiPriority="49"/>
+    <w:lsdException w:name="List Table 5 Dark Accent 3" w:uiPriority="50"/>
+    <w:lsdException w:name="List Table 6 Colorful Accent 3" w:uiPriority="51"/>
+    <w:lsdException w:name="List Table 7 Colorful Accent 3" w:uiPriority="52"/>
+    <w:lsdException w:name="List Table 1 Light Accent 4" w:uiPriority="46"/>
+    <w:lsdException w:name="List Table 2 Accent 4" w:uiPriority="47"/>
+    <w:lsdException w:name="List Table 3 Accent 4" w:uiPriority="48"/>
+    <w:lsdException w:name="List Table 4 Accent 4" w:uiPriority="49"/>
+    <w:lsdException w:name="List Table 5 Dark Accent 4" w:uiPriority="50"/>
+    <w:lsdException w:name="List Table 6 Colorful Accent 4" w:uiPriority="51"/>
+    <w:lsdException w:name="List Table 7 Colorful Accent 4" w:uiPriority="52"/>
+    <w:lsdException w:name="List Table 1 Light Accent 5" w:uiPriority="46"/>
+    <w:lsdException w:name="List Table 2 Accent 5" w:uiPriority="47"/>
+    <w:lsdException w:name="List Table 3 Accent 5" w:uiPriority="48"/>
+    <w:lsdException w:name="List Table 4 Accent 5" w:uiPriority="49"/>
+    <w:lsdException w:name="List Table 5 Dark Accent 5" w:uiPriority="50"/>
+    <w:lsdException w:name="List Table 6 Colorful Accent 5" w:uiPriority="51"/>
+    <w:lsdException w:name="List Table 7 Colorful Accent 5" w:uiPriority="52"/>
+    <w:lsdException w:name="List Table 1 Light Accent 6" w:uiPriority="46"/>
+    <w:lsdException w:name="List Table 2 Accent 6" w:uiPriority="47"/>
+    <w:lsdException w:name="List Table 3 Accent 6" w:uiPriority="48"/>
+    <w:lsdException w:name="List Table 4 Accent 6" w:uiPriority="49"/>
+    <w:lsdException w:name="List Table 5 Dark Accent 6" w:uiPriority="50"/>
+    <w:lsdException w:name="List Table 6 Colorful Accent 6" w:uiPriority="51"/>
+    <w:lsdException w:name="List Table 7 Colorful Accent 6" w:uiPriority="52"/>
   </w:latentStyles>
   <w:style w:type="paragraph" w:default="1" w:styleId="Normal">
     <w:name w:val="Normal"/>
@@ -6101,6 +6388,7 @@
     <w:uiPriority w:val="59"/>
     <w:rsid w:val="006907A4"/>
     <w:tblPr>
+      <w:tblInd w:w="0" w:type="dxa"/>
       <w:tblBorders>
         <w:top w:val="single" w:sz="4" w:space="0" w:color="auto"/>
         <w:left w:val="single" w:sz="4" w:space="0" w:color="auto"/>
@@ -6109,219 +6397,12 @@
         <w:insideH w:val="single" w:sz="4" w:space="0" w:color="auto"/>
         <w:insideV w:val="single" w:sz="4" w:space="0" w:color="auto"/>
       </w:tblBorders>
-    </w:tblPr>
-  </w:style>
-  <w:style w:type="paragraph" w:styleId="Prrafodelista">
-    <w:name w:val="List Paragraph"/>
-    <w:basedOn w:val="Normal"/>
-    <w:uiPriority w:val="34"/>
-    <w:qFormat/>
-    <w:rsid w:val="00054002"/>
-    <w:pPr>
-      <w:ind w:left="720"/>
-      <w:contextualSpacing/>
-    </w:pPr>
-  </w:style>
-</w:styles>
-</file>
-
-<file path=word/stylesWithEffects.xml><?xml version="1.0" encoding="utf-8"?>
-<w:styles xmlns:wpc="http://schemas.microsoft.com/office/word/2010/wordprocessingCanvas" xmlns:mc="http://schemas.openxmlformats.org/markup-compatibility/2006" xmlns:o="urn:schemas-microsoft-com:office:office" xmlns:r="http://schemas.openxmlformats.org/officeDocument/2006/relationships" xmlns:m="http://schemas.openxmlformats.org/officeDocument/2006/math" xmlns:v="urn:schemas-microsoft-com:vml" xmlns:wp14="http://schemas.microsoft.com/office/word/2010/wordprocessingDrawing" xmlns:wp="http://schemas.openxmlformats.org/drawingml/2006/wordprocessingDrawing" xmlns:w10="urn:schemas-microsoft-com:office:word" xmlns:w="http://schemas.openxmlformats.org/wordprocessingml/2006/main" xmlns:w14="http://schemas.microsoft.com/office/word/2010/wordml" xmlns:wpg="http://schemas.microsoft.com/office/word/2010/wordprocessingGroup" xmlns:wpi="http://schemas.microsoft.com/office/word/2010/wordprocessingInk" xmlns:wne="http://schemas.microsoft.com/office/word/2006/wordml" xmlns:wps="http://schemas.microsoft.com/office/word/2010/wordprocessingShape" mc:Ignorable="w14 wp14">
-  <w:docDefaults>
-    <w:rPrDefault>
-      <w:rPr>
-        <w:rFonts w:asciiTheme="minorHAnsi" w:eastAsiaTheme="minorEastAsia" w:hAnsiTheme="minorHAnsi" w:cstheme="minorBidi"/>
-        <w:sz w:val="24"/>
-        <w:szCs w:val="24"/>
-        <w:lang w:val="en-US" w:eastAsia="en-US" w:bidi="ar-SA"/>
-      </w:rPr>
-    </w:rPrDefault>
-    <w:pPrDefault/>
-  </w:docDefaults>
-  <w:latentStyles w:defLockedState="0" w:defUIPriority="99" w:defSemiHidden="1" w:defUnhideWhenUsed="1" w:defQFormat="0" w:count="267">
-    <w:lsdException w:name="Normal" w:semiHidden="0" w:uiPriority="0" w:unhideWhenUsed="0" w:qFormat="1"/>
-    <w:lsdException w:name="heading 1" w:semiHidden="0" w:uiPriority="9" w:unhideWhenUsed="0" w:qFormat="1"/>
-    <w:lsdException w:name="heading 2" w:uiPriority="9" w:qFormat="1"/>
-    <w:lsdException w:name="heading 3" w:uiPriority="9" w:qFormat="1"/>
-    <w:lsdException w:name="heading 4" w:uiPriority="9" w:qFormat="1"/>
-    <w:lsdException w:name="heading 5" w:uiPriority="9" w:qFormat="1"/>
-    <w:lsdException w:name="heading 6" w:uiPriority="9" w:qFormat="1"/>
-    <w:lsdException w:name="heading 7" w:uiPriority="9" w:qFormat="1"/>
-    <w:lsdException w:name="heading 8" w:uiPriority="9" w:qFormat="1"/>
-    <w:lsdException w:name="heading 9" w:uiPriority="9" w:qFormat="1"/>
-    <w:lsdException w:name="toc 1" w:uiPriority="39"/>
-    <w:lsdException w:name="toc 2" w:uiPriority="39"/>
-    <w:lsdException w:name="toc 3" w:uiPriority="39"/>
-    <w:lsdException w:name="toc 4" w:uiPriority="39"/>
-    <w:lsdException w:name="toc 5" w:uiPriority="39"/>
-    <w:lsdException w:name="toc 6" w:uiPriority="39"/>
-    <w:lsdException w:name="toc 7" w:uiPriority="39"/>
-    <w:lsdException w:name="toc 8" w:uiPriority="39"/>
-    <w:lsdException w:name="toc 9" w:uiPriority="39"/>
-    <w:lsdException w:name="caption" w:uiPriority="35" w:qFormat="1"/>
-    <w:lsdException w:name="Title" w:semiHidden="0" w:uiPriority="10" w:unhideWhenUsed="0" w:qFormat="1"/>
-    <w:lsdException w:name="Default Paragraph Font" w:uiPriority="1"/>
-    <w:lsdException w:name="Subtitle" w:semiHidden="0" w:uiPriority="11" w:unhideWhenUsed="0" w:qFormat="1"/>
-    <w:lsdException w:name="Strong" w:semiHidden="0" w:uiPriority="22" w:unhideWhenUsed="0" w:qFormat="1"/>
-    <w:lsdException w:name="Emphasis" w:semiHidden="0" w:uiPriority="20" w:unhideWhenUsed="0" w:qFormat="1"/>
-    <w:lsdException w:name="Table Grid" w:semiHidden="0" w:uiPriority="59" w:unhideWhenUsed="0"/>
-    <w:lsdException w:name="Placeholder Text" w:unhideWhenUsed="0"/>
-    <w:lsdException w:name="No Spacing" w:semiHidden="0" w:uiPriority="1" w:unhideWhenUsed="0" w:qFormat="1"/>
-    <w:lsdException w:name="Light Shading" w:semiHidden="0" w:uiPriority="60" w:unhideWhenUsed="0"/>
-    <w:lsdException w:name="Light List" w:semiHidden="0" w:uiPriority="61" w:unhideWhenUsed="0"/>
-    <w:lsdException w:name="Light Grid" w:semiHidden="0" w:uiPriority="62" w:unhideWhenUsed="0"/>
-    <w:lsdException w:name="Medium Shading 1" w:semiHidden="0" w:uiPriority="63" w:unhideWhenUsed="0"/>
-    <w:lsdException w:name="Medium Shading 2" w:semiHidden="0" w:uiPriority="64" w:unhideWhenUsed="0"/>
-    <w:lsdException w:name="Medium List 1" w:semiHidden="0" w:uiPriority="65" w:unhideWhenUsed="0"/>
-    <w:lsdException w:name="Medium List 2" w:semiHidden="0" w:uiPriority="66" w:unhideWhenUsed="0"/>
-    <w:lsdException w:name="Medium Grid 1" w:semiHidden="0" w:uiPriority="67" w:unhideWhenUsed="0"/>
-    <w:lsdException w:name="Medium Grid 2" w:semiHidden="0" w:uiPriority="68" w:unhideWhenUsed="0"/>
-    <w:lsdException w:name="Medium Grid 3" w:semiHidden="0" w:uiPriority="69" w:unhideWhenUsed="0"/>
-    <w:lsdException w:name="Dark List" w:semiHidden="0" w:uiPriority="70" w:unhideWhenUsed="0"/>
-    <w:lsdException w:name="Colorful Shading" w:semiHidden="0" w:uiPriority="71" w:unhideWhenUsed="0"/>
-    <w:lsdException w:name="Colorful List" w:semiHidden="0" w:uiPriority="72" w:unhideWhenUsed="0"/>
-    <w:lsdException w:name="Colorful Grid" w:semiHidden="0" w:uiPriority="73" w:unhideWhenUsed="0"/>
-    <w:lsdException w:name="Light Shading Accent 1" w:semiHidden="0" w:uiPriority="60" w:unhideWhenUsed="0"/>
-    <w:lsdException w:name="Light List Accent 1" w:semiHidden="0" w:uiPriority="61" w:unhideWhenUsed="0"/>
-    <w:lsdException w:name="Light Grid Accent 1" w:semiHidden="0" w:uiPriority="62" w:unhideWhenUsed="0"/>
-    <w:lsdException w:name="Medium Shading 1 Accent 1" w:semiHidden="0" w:uiPriority="63" w:unhideWhenUsed="0"/>
-    <w:lsdException w:name="Medium Shading 2 Accent 1" w:semiHidden="0" w:uiPriority="64" w:unhideWhenUsed="0"/>
-    <w:lsdException w:name="Medium List 1 Accent 1" w:semiHidden="0" w:uiPriority="65" w:unhideWhenUsed="0"/>
-    <w:lsdException w:name="Revision" w:unhideWhenUsed="0"/>
-    <w:lsdException w:name="List Paragraph" w:semiHidden="0" w:uiPriority="34" w:unhideWhenUsed="0" w:qFormat="1"/>
-    <w:lsdException w:name="Quote" w:semiHidden="0" w:uiPriority="29" w:unhideWhenUsed="0" w:qFormat="1"/>
-    <w:lsdException w:name="Intense Quote" w:semiHidden="0" w:uiPriority="30" w:unhideWhenUsed="0" w:qFormat="1"/>
-    <w:lsdException w:name="Medium List 2 Accent 1" w:semiHidden="0" w:uiPriority="66" w:unhideWhenUsed="0"/>
-    <w:lsdException w:name="Medium Grid 1 Accent 1" w:semiHidden="0" w:uiPriority="67" w:unhideWhenUsed="0"/>
-    <w:lsdException w:name="Medium Grid 2 Accent 1" w:semiHidden="0" w:uiPriority="68" w:unhideWhenUsed="0"/>
-    <w:lsdException w:name="Medium Grid 3 Accent 1" w:semiHidden="0" w:uiPriority="69" w:unhideWhenUsed="0"/>
-    <w:lsdException w:name="Dark List Accent 1" w:semiHidden="0" w:uiPriority="70" w:unhideWhenUsed="0"/>
-    <w:lsdException w:name="Colorful Shading Accent 1" w:semiHidden="0" w:uiPriority="71" w:unhideWhenUsed="0"/>
-    <w:lsdException w:name="Colorful List Accent 1" w:semiHidden="0" w:uiPriority="72" w:unhideWhenUsed="0"/>
-    <w:lsdException w:name="Colorful Grid Accent 1" w:semiHidden="0" w:uiPriority="73" w:unhideWhenUsed="0"/>
-    <w:lsdException w:name="Light Shading Accent 2" w:semiHidden="0" w:uiPriority="60" w:unhideWhenUsed="0"/>
-    <w:lsdException w:name="Light List Accent 2" w:semiHidden="0" w:uiPriority="61" w:unhideWhenUsed="0"/>
-    <w:lsdException w:name="Light Grid Accent 2" w:semiHidden="0" w:uiPriority="62" w:unhideWhenUsed="0"/>
-    <w:lsdException w:name="Medium Shading 1 Accent 2" w:semiHidden="0" w:uiPriority="63" w:unhideWhenUsed="0"/>
-    <w:lsdException w:name="Medium Shading 2 Accent 2" w:semiHidden="0" w:uiPriority="64" w:unhideWhenUsed="0"/>
-    <w:lsdException w:name="Medium List 1 Accent 2" w:semiHidden="0" w:uiPriority="65" w:unhideWhenUsed="0"/>
-    <w:lsdException w:name="Medium List 2 Accent 2" w:semiHidden="0" w:uiPriority="66" w:unhideWhenUsed="0"/>
-    <w:lsdException w:name="Medium Grid 1 Accent 2" w:semiHidden="0" w:uiPriority="67" w:unhideWhenUsed="0"/>
-    <w:lsdException w:name="Medium Grid 2 Accent 2" w:semiHidden="0" w:uiPriority="68" w:unhideWhenUsed="0"/>
-    <w:lsdException w:name="Medium Grid 3 Accent 2" w:semiHidden="0" w:uiPriority="69" w:unhideWhenUsed="0"/>
-    <w:lsdException w:name="Dark List Accent 2" w:semiHidden="0" w:uiPriority="70" w:unhideWhenUsed="0"/>
-    <w:lsdException w:name="Colorful Shading Accent 2" w:semiHidden="0" w:uiPriority="71" w:unhideWhenUsed="0"/>
-    <w:lsdException w:name="Colorful List Accent 2" w:semiHidden="0" w:uiPriority="72" w:unhideWhenUsed="0"/>
-    <w:lsdException w:name="Colorful Grid Accent 2" w:semiHidden="0" w:uiPriority="73" w:unhideWhenUsed="0"/>
-    <w:lsdException w:name="Light Shading Accent 3" w:semiHidden="0" w:uiPriority="60" w:unhideWhenUsed="0"/>
-    <w:lsdException w:name="Light List Accent 3" w:semiHidden="0" w:uiPriority="61" w:unhideWhenUsed="0"/>
-    <w:lsdException w:name="Light Grid Accent 3" w:semiHidden="0" w:uiPriority="62" w:unhideWhenUsed="0"/>
-    <w:lsdException w:name="Medium Shading 1 Accent 3" w:semiHidden="0" w:uiPriority="63" w:unhideWhenUsed="0"/>
-    <w:lsdException w:name="Medium Shading 2 Accent 3" w:semiHidden="0" w:uiPriority="64" w:unhideWhenUsed="0"/>
-    <w:lsdException w:name="Medium List 1 Accent 3" w:semiHidden="0" w:uiPriority="65" w:unhideWhenUsed="0"/>
-    <w:lsdException w:name="Medium List 2 Accent 3" w:semiHidden="0" w:uiPriority="66" w:unhideWhenUsed="0"/>
-    <w:lsdException w:name="Medium Grid 1 Accent 3" w:semiHidden="0" w:uiPriority="67" w:unhideWhenUsed="0"/>
-    <w:lsdException w:name="Medium Grid 2 Accent 3" w:semiHidden="0" w:uiPriority="68" w:unhideWhenUsed="0"/>
-    <w:lsdException w:name="Medium Grid 3 Accent 3" w:semiHidden="0" w:uiPriority="69" w:unhideWhenUsed="0"/>
-    <w:lsdException w:name="Dark List Accent 3" w:semiHidden="0" w:uiPriority="70" w:unhideWhenUsed="0"/>
-    <w:lsdException w:name="Colorful Shading Accent 3" w:semiHidden="0" w:uiPriority="71" w:unhideWhenUsed="0"/>
-    <w:lsdException w:name="Colorful List Accent 3" w:semiHidden="0" w:uiPriority="72" w:unhideWhenUsed="0"/>
-    <w:lsdException w:name="Colorful Grid Accent 3" w:semiHidden="0" w:uiPriority="73" w:unhideWhenUsed="0"/>
-    <w:lsdException w:name="Light Shading Accent 4" w:semiHidden="0" w:uiPriority="60" w:unhideWhenUsed="0"/>
-    <w:lsdException w:name="Light List Accent 4" w:semiHidden="0" w:uiPriority="61" w:unhideWhenUsed="0"/>
-    <w:lsdException w:name="Light Grid Accent 4" w:semiHidden="0" w:uiPriority="62" w:unhideWhenUsed="0"/>
-    <w:lsdException w:name="Medium Shading 1 Accent 4" w:semiHidden="0" w:uiPriority="63" w:unhideWhenUsed="0"/>
-    <w:lsdException w:name="Medium Shading 2 Accent 4" w:semiHidden="0" w:uiPriority="64" w:unhideWhenUsed="0"/>
-    <w:lsdException w:name="Medium List 1 Accent 4" w:semiHidden="0" w:uiPriority="65" w:unhideWhenUsed="0"/>
-    <w:lsdException w:name="Medium List 2 Accent 4" w:semiHidden="0" w:uiPriority="66" w:unhideWhenUsed="0"/>
-    <w:lsdException w:name="Medium Grid 1 Accent 4" w:semiHidden="0" w:uiPriority="67" w:unhideWhenUsed="0"/>
-    <w:lsdException w:name="Medium Grid 2 Accent 4" w:semiHidden="0" w:uiPriority="68" w:unhideWhenUsed="0"/>
-    <w:lsdException w:name="Medium Grid 3 Accent 4" w:semiHidden="0" w:uiPriority="69" w:unhideWhenUsed="0"/>
-    <w:lsdException w:name="Dark List Accent 4" w:semiHidden="0" w:uiPriority="70" w:unhideWhenUsed="0"/>
-    <w:lsdException w:name="Colorful Shading Accent 4" w:semiHidden="0" w:uiPriority="71" w:unhideWhenUsed="0"/>
-    <w:lsdException w:name="Colorful List Accent 4" w:semiHidden="0" w:uiPriority="72" w:unhideWhenUsed="0"/>
-    <w:lsdException w:name="Colorful Grid Accent 4" w:semiHidden="0" w:uiPriority="73" w:unhideWhenUsed="0"/>
-    <w:lsdException w:name="Light Shading Accent 5" w:semiHidden="0" w:uiPriority="60" w:unhideWhenUsed="0"/>
-    <w:lsdException w:name="Light List Accent 5" w:semiHidden="0" w:uiPriority="61" w:unhideWhenUsed="0"/>
-    <w:lsdException w:name="Light Grid Accent 5" w:semiHidden="0" w:uiPriority="62" w:unhideWhenUsed="0"/>
-    <w:lsdException w:name="Medium Shading 1 Accent 5" w:semiHidden="0" w:uiPriority="63" w:unhideWhenUsed="0"/>
-    <w:lsdException w:name="Medium Shading 2 Accent 5" w:semiHidden="0" w:uiPriority="64" w:unhideWhenUsed="0"/>
-    <w:lsdException w:name="Medium List 1 Accent 5" w:semiHidden="0" w:uiPriority="65" w:unhideWhenUsed="0"/>
-    <w:lsdException w:name="Medium List 2 Accent 5" w:semiHidden="0" w:uiPriority="66" w:unhideWhenUsed="0"/>
-    <w:lsdException w:name="Medium Grid 1 Accent 5" w:semiHidden="0" w:uiPriority="67" w:unhideWhenUsed="0"/>
-    <w:lsdException w:name="Medium Grid 2 Accent 5" w:semiHidden="0" w:uiPriority="68" w:unhideWhenUsed="0"/>
-    <w:lsdException w:name="Medium Grid 3 Accent 5" w:semiHidden="0" w:uiPriority="69" w:unhideWhenUsed="0"/>
-    <w:lsdException w:name="Dark List Accent 5" w:semiHidden="0" w:uiPriority="70" w:unhideWhenUsed="0"/>
-    <w:lsdException w:name="Colorful Shading Accent 5" w:semiHidden="0" w:uiPriority="71" w:unhideWhenUsed="0"/>
-    <w:lsdException w:name="Colorful List Accent 5" w:semiHidden="0" w:uiPriority="72" w:unhideWhenUsed="0"/>
-    <w:lsdException w:name="Colorful Grid Accent 5" w:semiHidden="0" w:uiPriority="73" w:unhideWhenUsed="0"/>
-    <w:lsdException w:name="Light Shading Accent 6" w:semiHidden="0" w:uiPriority="60" w:unhideWhenUsed="0"/>
-    <w:lsdException w:name="Light List Accent 6" w:semiHidden="0" w:uiPriority="61" w:unhideWhenUsed="0"/>
-    <w:lsdException w:name="Light Grid Accent 6" w:semiHidden="0" w:uiPriority="62" w:unhideWhenUsed="0"/>
-    <w:lsdException w:name="Medium Shading 1 Accent 6" w:semiHidden="0" w:uiPriority="63" w:unhideWhenUsed="0"/>
-    <w:lsdException w:name="Medium Shading 2 Accent 6" w:semiHidden="0" w:uiPriority="64" w:unhideWhenUsed="0"/>
-    <w:lsdException w:name="Medium List 1 Accent 6" w:semiHidden="0" w:uiPriority="65" w:unhideWhenUsed="0"/>
-    <w:lsdException w:name="Medium List 2 Accent 6" w:semiHidden="0" w:uiPriority="66" w:unhideWhenUsed="0"/>
-    <w:lsdException w:name="Medium Grid 1 Accent 6" w:semiHidden="0" w:uiPriority="67" w:unhideWhenUsed="0"/>
-    <w:lsdException w:name="Medium Grid 2 Accent 6" w:semiHidden="0" w:uiPriority="68" w:unhideWhenUsed="0"/>
-    <w:lsdException w:name="Medium Grid 3 Accent 6" w:semiHidden="0" w:uiPriority="69" w:unhideWhenUsed="0"/>
-    <w:lsdException w:name="Dark List Accent 6" w:semiHidden="0" w:uiPriority="70" w:unhideWhenUsed="0"/>
-    <w:lsdException w:name="Colorful Shading Accent 6" w:semiHidden="0" w:uiPriority="71" w:unhideWhenUsed="0"/>
-    <w:lsdException w:name="Colorful List Accent 6" w:semiHidden="0" w:uiPriority="72" w:unhideWhenUsed="0"/>
-    <w:lsdException w:name="Colorful Grid Accent 6" w:semiHidden="0" w:uiPriority="73" w:unhideWhenUsed="0"/>
-    <w:lsdException w:name="Subtle Emphasis" w:semiHidden="0" w:uiPriority="19" w:unhideWhenUsed="0" w:qFormat="1"/>
-    <w:lsdException w:name="Intense Emphasis" w:semiHidden="0" w:uiPriority="21" w:unhideWhenUsed="0" w:qFormat="1"/>
-    <w:lsdException w:name="Subtle Reference" w:semiHidden="0" w:uiPriority="31" w:unhideWhenUsed="0" w:qFormat="1"/>
-    <w:lsdException w:name="Intense Reference" w:semiHidden="0" w:uiPriority="32" w:unhideWhenUsed="0" w:qFormat="1"/>
-    <w:lsdException w:name="Book Title" w:semiHidden="0" w:uiPriority="33" w:unhideWhenUsed="0" w:qFormat="1"/>
-    <w:lsdException w:name="Bibliography" w:uiPriority="37"/>
-    <w:lsdException w:name="TOC Heading" w:uiPriority="39" w:qFormat="1"/>
-  </w:latentStyles>
-  <w:style w:type="paragraph" w:default="1" w:styleId="Normal">
-    <w:name w:val="Normal"/>
-    <w:qFormat/>
-  </w:style>
-  <w:style w:type="character" w:default="1" w:styleId="Fuentedeprrafopredeter">
-    <w:name w:val="Default Paragraph Font"/>
-    <w:uiPriority w:val="1"/>
-    <w:semiHidden/>
-    <w:unhideWhenUsed/>
-  </w:style>
-  <w:style w:type="table" w:default="1" w:styleId="Tablanormal">
-    <w:name w:val="Normal Table"/>
-    <w:uiPriority w:val="99"/>
-    <w:semiHidden/>
-    <w:unhideWhenUsed/>
-    <w:tblPr>
-      <w:tblInd w:w="0" w:type="dxa"/>
       <w:tblCellMar>
         <w:top w:w="0" w:type="dxa"/>
         <w:left w:w="108" w:type="dxa"/>
         <w:bottom w:w="0" w:type="dxa"/>
         <w:right w:w="108" w:type="dxa"/>
       </w:tblCellMar>
-    </w:tblPr>
-  </w:style>
-  <w:style w:type="numbering" w:default="1" w:styleId="Sinlista">
-    <w:name w:val="No List"/>
-    <w:uiPriority w:val="99"/>
-    <w:semiHidden/>
-    <w:unhideWhenUsed/>
-  </w:style>
-  <w:style w:type="table" w:styleId="Tablaconcuadrcula">
-    <w:name w:val="Table Grid"/>
-    <w:basedOn w:val="Tablanormal"/>
-    <w:uiPriority w:val="59"/>
-    <w:rsid w:val="006907A4"/>
-    <w:tblPr>
-      <w:tblBorders>
-        <w:top w:val="single" w:sz="4" w:space="0" w:color="auto"/>
-        <w:left w:val="single" w:sz="4" w:space="0" w:color="auto"/>
-        <w:bottom w:val="single" w:sz="4" w:space="0" w:color="auto"/>
-        <w:right w:val="single" w:sz="4" w:space="0" w:color="auto"/>
-        <w:insideH w:val="single" w:sz="4" w:space="0" w:color="auto"/>
-        <w:insideV w:val="single" w:sz="4" w:space="0" w:color="auto"/>
-      </w:tblBorders>
     </w:tblPr>
   </w:style>
   <w:style w:type="paragraph" w:styleId="Prrafodelista">
@@ -6663,7 +6744,7 @@
 </file>
 
 <file path=customXml/itemProps1.xml><?xml version="1.0" encoding="utf-8"?>
-<ds:datastoreItem xmlns:ds="http://schemas.openxmlformats.org/officeDocument/2006/customXml" ds:itemID="{3EE76D46-8C76-4F15-BFB9-7A09204FB2FC}">
+<ds:datastoreItem xmlns:ds="http://schemas.openxmlformats.org/officeDocument/2006/customXml" ds:itemID="{C94B808E-87EF-44DA-AFE0-AC0FD243A0F9}">
   <ds:schemaRefs>
     <ds:schemaRef ds:uri="http://schemas.openxmlformats.org/officeDocument/2006/bibliography"/>
   </ds:schemaRefs>

--- a/fuentes/contenidos/grado04/guion02/MA_04_02_CO_REC60.docx
+++ b/fuentes/contenidos/grado04/guion02/MA_04_02_CO_REC60.docx
@@ -1,6 +1,6 @@
 
 <file path=word/document.xml><?xml version="1.0" encoding="utf-8"?>
-<w:document xmlns:wpc="http://schemas.microsoft.com/office/word/2010/wordprocessingCanvas" xmlns:mc="http://schemas.openxmlformats.org/markup-compatibility/2006" xmlns:o="urn:schemas-microsoft-com:office:office" xmlns:r="http://schemas.openxmlformats.org/officeDocument/2006/relationships" xmlns:m="http://schemas.openxmlformats.org/officeDocument/2006/math" xmlns:v="urn:schemas-microsoft-com:vml" xmlns:wp14="http://schemas.microsoft.com/office/word/2010/wordprocessingDrawing" xmlns:wp="http://schemas.openxmlformats.org/drawingml/2006/wordprocessingDrawing" xmlns:w10="urn:schemas-microsoft-com:office:word" xmlns:w="http://schemas.openxmlformats.org/wordprocessingml/2006/main" xmlns:w14="http://schemas.microsoft.com/office/word/2010/wordml" xmlns:w15="http://schemas.microsoft.com/office/word/2012/wordml" xmlns:wpg="http://schemas.microsoft.com/office/word/2010/wordprocessingGroup" xmlns:wpi="http://schemas.microsoft.com/office/word/2010/wordprocessingInk" xmlns:wne="http://schemas.microsoft.com/office/word/2006/wordml" xmlns:wps="http://schemas.microsoft.com/office/word/2010/wordprocessingShape" mc:Ignorable="w14 w15 wp14">
+<w:document xmlns:wpc="http://schemas.microsoft.com/office/word/2010/wordprocessingCanvas" xmlns:mc="http://schemas.openxmlformats.org/markup-compatibility/2006" xmlns:o="urn:schemas-microsoft-com:office:office" xmlns:r="http://schemas.openxmlformats.org/officeDocument/2006/relationships" xmlns:m="http://schemas.openxmlformats.org/officeDocument/2006/math" xmlns:v="urn:schemas-microsoft-com:vml" xmlns:wp14="http://schemas.microsoft.com/office/word/2010/wordprocessingDrawing" xmlns:wp="http://schemas.openxmlformats.org/drawingml/2006/wordprocessingDrawing" xmlns:w10="urn:schemas-microsoft-com:office:word" xmlns:w="http://schemas.openxmlformats.org/wordprocessingml/2006/main" xmlns:w14="http://schemas.microsoft.com/office/word/2010/wordml" xmlns:wpg="http://schemas.microsoft.com/office/word/2010/wordprocessingGroup" xmlns:wpi="http://schemas.microsoft.com/office/word/2010/wordprocessingInk" xmlns:wne="http://schemas.microsoft.com/office/word/2006/wordml" xmlns:wps="http://schemas.microsoft.com/office/word/2010/wordprocessingShape" mc:Ignorable="w14 wp14">
   <w:body>
     <w:p>
       <w:pPr>
@@ -97,29 +97,7 @@
           <w:highlight w:val="green"/>
           <w:lang w:val="es-ES_tradnl"/>
         </w:rPr>
-        <w:t xml:space="preserve">Nombre del </w:t>
-      </w:r>
-      <w:proofErr w:type="spellStart"/>
-      <w:r>
-        <w:rPr>
-          <w:rFonts w:ascii="Arial" w:hAnsi="Arial"/>
-          <w:sz w:val="18"/>
-          <w:szCs w:val="18"/>
-          <w:highlight w:val="green"/>
-          <w:lang w:val="es-ES_tradnl"/>
-        </w:rPr>
-        <w:t>guión</w:t>
-      </w:r>
-      <w:proofErr w:type="spellEnd"/>
-      <w:r>
-        <w:rPr>
-          <w:rFonts w:ascii="Arial" w:hAnsi="Arial"/>
-          <w:sz w:val="18"/>
-          <w:szCs w:val="18"/>
-          <w:highlight w:val="green"/>
-          <w:lang w:val="es-ES_tradnl"/>
-        </w:rPr>
-        <w:t xml:space="preserve"> a que corresponde el ejercicio</w:t>
+        <w:t>Nombre del guión a que corresponde el ejercicio</w:t>
       </w:r>
     </w:p>
     <w:p>
@@ -127,12 +105,14 @@
         <w:rPr>
           <w:rFonts w:ascii="Times New Roman" w:hAnsi="Times New Roman" w:cs="Times New Roman"/>
           <w:color w:val="000000"/>
+          <w:lang w:val="es-ES"/>
         </w:rPr>
       </w:pPr>
       <w:r>
         <w:rPr>
           <w:rFonts w:ascii="Times New Roman" w:hAnsi="Times New Roman" w:cs="Times New Roman"/>
           <w:color w:val="000000"/>
+          <w:lang w:val="es-ES"/>
         </w:rPr>
         <w:t>MA_04_02_CO</w:t>
       </w:r>
@@ -442,24 +422,38 @@
           <w:lang w:val="es-ES_tradnl"/>
         </w:rPr>
       </w:pPr>
-      <w:proofErr w:type="spellStart"/>
       <w:r>
         <w:rPr>
           <w:rFonts w:ascii="Times" w:hAnsi="Times" w:cs="Arial"/>
           <w:lang w:val="es-ES_tradnl"/>
         </w:rPr>
-        <w:t>Descomposición,números</w:t>
-      </w:r>
-      <w:proofErr w:type="spellEnd"/>
+        <w:t>Descomposición,</w:t>
+      </w:r>
+      <w:ins w:id="0" w:author="chris" w:date="2015-04-19T14:41:00Z">
+        <w:r>
+          <w:rPr>
+            <w:rFonts w:ascii="Times" w:hAnsi="Times" w:cs="Arial"/>
+            <w:lang w:val="es-ES_tradnl"/>
+          </w:rPr>
+          <w:t xml:space="preserve"> </w:t>
+        </w:r>
+      </w:ins>
       <w:r>
         <w:rPr>
           <w:rFonts w:ascii="Times" w:hAnsi="Times" w:cs="Arial"/>
           <w:lang w:val="es-ES_tradnl"/>
         </w:rPr>
-        <w:t xml:space="preserve"> naturales,</w:t>
-      </w:r>
-      <w:bookmarkStart w:id="0" w:name="_GoBack"/>
-      <w:bookmarkEnd w:id="0"/>
+        <w:t>números naturales,</w:t>
+      </w:r>
+      <w:ins w:id="1" w:author="chris" w:date="2015-04-19T14:41:00Z">
+        <w:r>
+          <w:rPr>
+            <w:rFonts w:ascii="Times" w:hAnsi="Times" w:cs="Arial"/>
+            <w:lang w:val="es-ES_tradnl"/>
+          </w:rPr>
+          <w:t xml:space="preserve"> </w:t>
+        </w:r>
+      </w:ins>
       <w:r>
         <w:rPr>
           <w:rFonts w:ascii="Times" w:hAnsi="Times" w:cs="Arial"/>
@@ -537,6 +531,17 @@
         </w:rPr>
         <w:t>10 minutos</w:t>
       </w:r>
+      <w:ins w:id="2" w:author="chris" w:date="2015-04-19T14:41:00Z">
+        <w:r>
+          <w:rPr>
+            <w:rFonts w:ascii="Arial" w:hAnsi="Arial" w:cs="Arial"/>
+            <w:sz w:val="18"/>
+            <w:szCs w:val="18"/>
+            <w:lang w:val="es-ES_tradnl"/>
+          </w:rPr>
+          <w:t>.</w:t>
+        </w:r>
+      </w:ins>
     </w:p>
     <w:p>
       <w:pPr>
@@ -2088,7 +2093,6 @@
         </w:rPr>
         <w:t xml:space="preserve">Medio </w:t>
       </w:r>
-      <w:proofErr w:type="spellStart"/>
       <w:r>
         <w:rPr>
           <w:rFonts w:ascii="Arial" w:hAnsi="Arial"/>
@@ -2099,7 +2103,6 @@
         </w:rPr>
         <w:t>ó</w:t>
       </w:r>
-      <w:proofErr w:type="spellEnd"/>
       <w:r>
         <w:rPr>
           <w:rFonts w:ascii="Arial" w:hAnsi="Arial"/>
@@ -2546,7 +2549,32 @@
           <w:rFonts w:ascii="Times" w:hAnsi="Times" w:cs="Arial"/>
           <w:lang w:val="es-ES_tradnl"/>
         </w:rPr>
-        <w:t xml:space="preserve">ales de los siguientes números naturales. </w:t>
+        <w:t>ales de los siguientes números naturales</w:t>
+      </w:r>
+      <w:ins w:id="3" w:author="chris" w:date="2015-04-19T14:42:00Z">
+        <w:r>
+          <w:rPr>
+            <w:rFonts w:ascii="Times" w:hAnsi="Times" w:cs="Arial"/>
+            <w:lang w:val="es-ES_tradnl"/>
+          </w:rPr>
+          <w:t>:</w:t>
+        </w:r>
+      </w:ins>
+      <w:del w:id="4" w:author="chris" w:date="2015-04-19T14:42:00Z">
+        <w:r>
+          <w:rPr>
+            <w:rFonts w:ascii="Times" w:hAnsi="Times" w:cs="Arial"/>
+            <w:lang w:val="es-ES_tradnl"/>
+          </w:rPr>
+          <w:delText>.</w:delText>
+        </w:r>
+      </w:del>
+      <w:r>
+        <w:rPr>
+          <w:rFonts w:ascii="Times" w:hAnsi="Times" w:cs="Arial"/>
+          <w:lang w:val="es-ES_tradnl"/>
+        </w:rPr>
+        <w:t xml:space="preserve"> </w:t>
       </w:r>
     </w:p>
     <w:p>
@@ -3082,7 +3110,16 @@
           <w:szCs w:val="18"/>
           <w:lang w:val="es-ES_tradnl"/>
         </w:rPr>
-        <w:t xml:space="preserve">158.329.729 = </w:t>
+        <w:t xml:space="preserve">158 329 </w:t>
+      </w:r>
+      <w:r>
+        <w:rPr>
+          <w:rFonts w:ascii="Arial" w:hAnsi="Arial" w:cs="Arial"/>
+          <w:sz w:val="18"/>
+          <w:szCs w:val="18"/>
+          <w:lang w:val="es-ES_tradnl"/>
+        </w:rPr>
+        <w:t xml:space="preserve">729 = </w:t>
       </w:r>
       <w:r>
         <w:rPr>
@@ -3100,7 +3137,54 @@
           <w:szCs w:val="18"/>
           <w:lang w:val="es-ES_tradnl"/>
         </w:rPr>
-        <w:t xml:space="preserve">100.000.000 + [*] + 8.000.000 + 300.000 + 20.000 + [*] + 700 + 20 + [*] </w:t>
+        <w:t xml:space="preserve">100 000 000 + [*] + 8 000 000 + 300 </w:t>
+      </w:r>
+      <w:r>
+        <w:rPr>
+          <w:rFonts w:ascii="Arial" w:hAnsi="Arial" w:cs="Arial"/>
+          <w:sz w:val="18"/>
+          <w:szCs w:val="18"/>
+          <w:lang w:val="es-ES_tradnl"/>
+        </w:rPr>
+        <w:t>000 + 20</w:t>
+      </w:r>
+      <w:r>
+        <w:rPr>
+          <w:rFonts w:ascii="Arial" w:hAnsi="Arial" w:cs="Arial"/>
+          <w:sz w:val="18"/>
+          <w:szCs w:val="18"/>
+          <w:lang w:val="es-ES_tradnl"/>
+        </w:rPr>
+        <w:t xml:space="preserve"> </w:t>
+      </w:r>
+      <w:r>
+        <w:rPr>
+          <w:rFonts w:ascii="Arial" w:hAnsi="Arial" w:cs="Arial"/>
+          <w:sz w:val="18"/>
+          <w:szCs w:val="18"/>
+          <w:lang w:val="es-ES_tradnl"/>
+        </w:rPr>
+        <w:t>000 + [*] + 700 + 20 + [*]</w:t>
+      </w:r>
+      <w:ins w:id="5" w:author="chris" w:date="2015-04-19T14:42:00Z">
+        <w:r>
+          <w:rPr>
+            <w:rFonts w:ascii="Arial" w:hAnsi="Arial" w:cs="Arial"/>
+            <w:sz w:val="18"/>
+            <w:szCs w:val="18"/>
+            <w:lang w:val="es-ES_tradnl"/>
+          </w:rPr>
+          <w:t>.</w:t>
+        </w:r>
+      </w:ins>
+      <w:r>
+        <w:rPr>
+          <w:rFonts w:ascii="Arial" w:hAnsi="Arial" w:cs="Arial"/>
+          <w:sz w:val="18"/>
+          <w:szCs w:val="18"/>
+          <w:lang w:val="es-ES_tradnl"/>
+        </w:rPr>
+        <w:t xml:space="preserve"> </w:t>
       </w:r>
     </w:p>
     <w:p>
@@ -3135,8 +3219,28 @@
           <w:szCs w:val="18"/>
           <w:lang w:val="es-ES_tradnl"/>
         </w:rPr>
-        <w:t>43.982 = [*] + 3.000 + 900 + [*] + 2</w:t>
-      </w:r>
+        <w:t xml:space="preserve">43 982 = [*] + 3 </w:t>
+      </w:r>
+      <w:r>
+        <w:rPr>
+          <w:rFonts w:ascii="Arial" w:hAnsi="Arial" w:cs="Arial"/>
+          <w:sz w:val="18"/>
+          <w:szCs w:val="18"/>
+          <w:lang w:val="es-ES_tradnl"/>
+        </w:rPr>
+        <w:t>000 + 900 + [*] + 2</w:t>
+      </w:r>
+      <w:ins w:id="6" w:author="chris" w:date="2015-04-19T14:42:00Z">
+        <w:r>
+          <w:rPr>
+            <w:rFonts w:ascii="Arial" w:hAnsi="Arial" w:cs="Arial"/>
+            <w:sz w:val="18"/>
+            <w:szCs w:val="18"/>
+            <w:lang w:val="es-ES_tradnl"/>
+          </w:rPr>
+          <w:t>.</w:t>
+        </w:r>
+      </w:ins>
     </w:p>
     <w:p>
       <w:pPr>
@@ -3170,7 +3274,16 @@
           <w:szCs w:val="18"/>
           <w:lang w:val="es-ES_tradnl"/>
         </w:rPr>
-        <w:t xml:space="preserve">5.523.302 = 5.000.000 + [*] + 20.000 + 3.000 + </w:t>
+        <w:t xml:space="preserve">5 523 302 = 5 000 000 + [*] + 20 000 + 3 </w:t>
+      </w:r>
+      <w:r>
+        <w:rPr>
+          <w:rFonts w:ascii="Arial" w:hAnsi="Arial" w:cs="Arial"/>
+          <w:sz w:val="18"/>
+          <w:szCs w:val="18"/>
+          <w:lang w:val="es-ES_tradnl"/>
+        </w:rPr>
+        <w:t xml:space="preserve">000 + </w:t>
       </w:r>
       <w:r>
         <w:rPr>
@@ -3181,6 +3294,17 @@
         </w:rPr>
         <w:t>300 + [*]</w:t>
       </w:r>
+      <w:ins w:id="7" w:author="chris" w:date="2015-04-19T14:42:00Z">
+        <w:r>
+          <w:rPr>
+            <w:rFonts w:ascii="Arial" w:hAnsi="Arial" w:cs="Arial"/>
+            <w:sz w:val="18"/>
+            <w:szCs w:val="18"/>
+            <w:lang w:val="es-ES_tradnl"/>
+          </w:rPr>
+          <w:t>.</w:t>
+        </w:r>
+      </w:ins>
     </w:p>
     <w:p>
       <w:pPr>
@@ -3214,8 +3338,46 @@
           <w:szCs w:val="18"/>
           <w:lang w:val="es-ES_tradnl"/>
         </w:rPr>
-        <w:t>[*] = 700.000.000 + 0 + 5.000.000 + 300.000 + 40.000 + 2.000 + 0 + 10 +3</w:t>
-      </w:r>
+        <w:t xml:space="preserve">[*] = 700 000 000 + 0 + 5 000 000 + 300 000 + 40 </w:t>
+      </w:r>
+      <w:r>
+        <w:rPr>
+          <w:rFonts w:ascii="Arial" w:hAnsi="Arial" w:cs="Arial"/>
+          <w:sz w:val="18"/>
+          <w:szCs w:val="18"/>
+          <w:lang w:val="es-ES_tradnl"/>
+        </w:rPr>
+        <w:t>000 + 2</w:t>
+      </w:r>
+      <w:r>
+        <w:rPr>
+          <w:rFonts w:ascii="Arial" w:hAnsi="Arial" w:cs="Arial"/>
+          <w:sz w:val="18"/>
+          <w:szCs w:val="18"/>
+          <w:lang w:val="es-ES_tradnl"/>
+        </w:rPr>
+        <w:t xml:space="preserve"> </w:t>
+      </w:r>
+      <w:r>
+        <w:rPr>
+          <w:rFonts w:ascii="Arial" w:hAnsi="Arial" w:cs="Arial"/>
+          <w:sz w:val="18"/>
+          <w:szCs w:val="18"/>
+          <w:lang w:val="es-ES_tradnl"/>
+        </w:rPr>
+        <w:t>000 + 0 + 10 +3</w:t>
+      </w:r>
+      <w:ins w:id="8" w:author="chris" w:date="2015-04-19T14:42:00Z">
+        <w:r>
+          <w:rPr>
+            <w:rFonts w:ascii="Arial" w:hAnsi="Arial" w:cs="Arial"/>
+            <w:sz w:val="18"/>
+            <w:szCs w:val="18"/>
+            <w:lang w:val="es-ES_tradnl"/>
+          </w:rPr>
+          <w:t>.</w:t>
+        </w:r>
+      </w:ins>
     </w:p>
     <w:p>
       <w:pPr>
@@ -3258,8 +3420,28 @@
           <w:szCs w:val="18"/>
           <w:lang w:val="es-ES_tradnl"/>
         </w:rPr>
-        <w:t>6.000.000 + 400.000 + 30.000 + 0 + 200 + 50 + 9</w:t>
-      </w:r>
+        <w:t xml:space="preserve">6 000 000 + 400 000 + 30 </w:t>
+      </w:r>
+      <w:r>
+        <w:rPr>
+          <w:rFonts w:ascii="Arial" w:hAnsi="Arial" w:cs="Arial"/>
+          <w:sz w:val="18"/>
+          <w:szCs w:val="18"/>
+          <w:lang w:val="es-ES_tradnl"/>
+        </w:rPr>
+        <w:t>000 + 0 + 200 + 50 + 9</w:t>
+      </w:r>
+      <w:ins w:id="9" w:author="chris" w:date="2015-04-19T14:42:00Z">
+        <w:r>
+          <w:rPr>
+            <w:rFonts w:ascii="Arial" w:hAnsi="Arial" w:cs="Arial"/>
+            <w:sz w:val="18"/>
+            <w:szCs w:val="18"/>
+            <w:lang w:val="es-ES_tradnl"/>
+          </w:rPr>
+          <w:t>.</w:t>
+        </w:r>
+      </w:ins>
     </w:p>
     <w:p>
       <w:pPr>
@@ -3302,8 +3484,46 @@
           <w:szCs w:val="18"/>
           <w:lang w:val="es-ES_tradnl"/>
         </w:rPr>
-        <w:t>= 3.000.000 + 400.000 + 70.000 + 2.000 + 500 + 10 + 2</w:t>
-      </w:r>
+        <w:t xml:space="preserve">= 3 000 000 + 400 </w:t>
+      </w:r>
+      <w:r>
+        <w:rPr>
+          <w:rFonts w:ascii="Arial" w:hAnsi="Arial" w:cs="Arial"/>
+          <w:sz w:val="18"/>
+          <w:szCs w:val="18"/>
+          <w:lang w:val="es-ES_tradnl"/>
+        </w:rPr>
+        <w:t>000 + 70</w:t>
+      </w:r>
+      <w:r>
+        <w:rPr>
+          <w:rFonts w:ascii="Arial" w:hAnsi="Arial" w:cs="Arial"/>
+          <w:sz w:val="18"/>
+          <w:szCs w:val="18"/>
+          <w:lang w:val="es-ES_tradnl"/>
+        </w:rPr>
+        <w:t xml:space="preserve"> 000 + 2 </w:t>
+      </w:r>
+      <w:r>
+        <w:rPr>
+          <w:rFonts w:ascii="Arial" w:hAnsi="Arial" w:cs="Arial"/>
+          <w:sz w:val="18"/>
+          <w:szCs w:val="18"/>
+          <w:lang w:val="es-ES_tradnl"/>
+        </w:rPr>
+        <w:t>000 + 500 + 10 + 2</w:t>
+      </w:r>
+      <w:ins w:id="10" w:author="chris" w:date="2015-04-19T14:42:00Z">
+        <w:r>
+          <w:rPr>
+            <w:rFonts w:ascii="Arial" w:hAnsi="Arial" w:cs="Arial"/>
+            <w:sz w:val="18"/>
+            <w:szCs w:val="18"/>
+            <w:lang w:val="es-ES_tradnl"/>
+          </w:rPr>
+          <w:t>.</w:t>
+        </w:r>
+      </w:ins>
     </w:p>
     <w:p>
       <w:pPr>
@@ -3337,8 +3557,46 @@
           <w:szCs w:val="18"/>
           <w:lang w:val="es-ES_tradnl"/>
         </w:rPr>
-        <w:t>615.203 = 600.000 + 10.000 + [*] +  200 + [*] + 3</w:t>
-      </w:r>
+        <w:t xml:space="preserve">615 </w:t>
+      </w:r>
+      <w:r>
+        <w:rPr>
+          <w:rFonts w:ascii="Arial" w:hAnsi="Arial" w:cs="Arial"/>
+          <w:sz w:val="18"/>
+          <w:szCs w:val="18"/>
+          <w:lang w:val="es-ES_tradnl"/>
+        </w:rPr>
+        <w:t xml:space="preserve">203 = </w:t>
+      </w:r>
+      <w:r>
+        <w:rPr>
+          <w:rFonts w:ascii="Arial" w:hAnsi="Arial" w:cs="Arial"/>
+          <w:sz w:val="18"/>
+          <w:szCs w:val="18"/>
+          <w:lang w:val="es-ES_tradnl"/>
+        </w:rPr>
+        <w:t xml:space="preserve">600 000 + 10 </w:t>
+      </w:r>
+      <w:r>
+        <w:rPr>
+          <w:rFonts w:ascii="Arial" w:hAnsi="Arial" w:cs="Arial"/>
+          <w:sz w:val="18"/>
+          <w:szCs w:val="18"/>
+          <w:lang w:val="es-ES_tradnl"/>
+        </w:rPr>
+        <w:t>000 + [*] +  200 + [*] + 3</w:t>
+      </w:r>
+      <w:ins w:id="11" w:author="chris" w:date="2015-04-19T14:42:00Z">
+        <w:r>
+          <w:rPr>
+            <w:rFonts w:ascii="Arial" w:hAnsi="Arial" w:cs="Arial"/>
+            <w:sz w:val="18"/>
+            <w:szCs w:val="18"/>
+            <w:lang w:val="es-ES_tradnl"/>
+          </w:rPr>
+          <w:t>.</w:t>
+        </w:r>
+      </w:ins>
     </w:p>
     <w:p>
       <w:pPr>
@@ -4037,7 +4295,16 @@
                 <w:szCs w:val="18"/>
                 <w:lang w:val="es-ES_tradnl"/>
               </w:rPr>
-              <w:t>50.000.000</w:t>
+              <w:t xml:space="preserve">50 </w:t>
+            </w:r>
+            <w:r>
+              <w:rPr>
+                <w:rFonts w:ascii="Arial" w:hAnsi="Arial"/>
+                <w:sz w:val="18"/>
+                <w:szCs w:val="18"/>
+                <w:lang w:val="es-ES_tradnl"/>
+              </w:rPr>
+              <w:t>000.000</w:t>
             </w:r>
           </w:p>
         </w:tc>
@@ -4172,7 +4439,16 @@
                 <w:szCs w:val="18"/>
                 <w:lang w:val="es-ES_tradnl"/>
               </w:rPr>
-              <w:t>9.000</w:t>
+              <w:t xml:space="preserve">9 </w:t>
+            </w:r>
+            <w:r>
+              <w:rPr>
+                <w:rFonts w:ascii="Arial" w:hAnsi="Arial"/>
+                <w:sz w:val="18"/>
+                <w:szCs w:val="18"/>
+                <w:lang w:val="es-ES_tradnl"/>
+              </w:rPr>
+              <w:t>000</w:t>
             </w:r>
           </w:p>
         </w:tc>
@@ -4428,7 +4704,16 @@
                 <w:szCs w:val="18"/>
                 <w:lang w:val="es-ES_tradnl"/>
               </w:rPr>
-              <w:t>40.000</w:t>
+              <w:t xml:space="preserve">40 </w:t>
+            </w:r>
+            <w:r>
+              <w:rPr>
+                <w:rFonts w:ascii="Arial" w:hAnsi="Arial"/>
+                <w:sz w:val="18"/>
+                <w:szCs w:val="18"/>
+                <w:lang w:val="es-ES_tradnl"/>
+              </w:rPr>
+              <w:t>000</w:t>
             </w:r>
           </w:p>
         </w:tc>
@@ -4684,7 +4969,16 @@
                 <w:szCs w:val="18"/>
                 <w:lang w:val="es-ES_tradnl"/>
               </w:rPr>
-              <w:t>500.000</w:t>
+              <w:t xml:space="preserve">500 </w:t>
+            </w:r>
+            <w:r>
+              <w:rPr>
+                <w:rFonts w:ascii="Arial" w:hAnsi="Arial"/>
+                <w:sz w:val="18"/>
+                <w:szCs w:val="18"/>
+                <w:lang w:val="es-ES_tradnl"/>
+              </w:rPr>
+              <w:t>000</w:t>
             </w:r>
           </w:p>
         </w:tc>
@@ -4940,7 +5234,16 @@
                 <w:szCs w:val="18"/>
                 <w:lang w:val="es-ES_tradnl"/>
               </w:rPr>
-              <w:t>705.342.013</w:t>
+              <w:t xml:space="preserve">705 342 </w:t>
+            </w:r>
+            <w:r>
+              <w:rPr>
+                <w:rFonts w:ascii="Arial" w:hAnsi="Arial"/>
+                <w:sz w:val="18"/>
+                <w:szCs w:val="18"/>
+                <w:lang w:val="es-ES_tradnl"/>
+              </w:rPr>
+              <w:t>013</w:t>
             </w:r>
           </w:p>
         </w:tc>
@@ -5069,7 +5372,16 @@
                 <w:szCs w:val="18"/>
                 <w:lang w:val="es-ES_tradnl"/>
               </w:rPr>
-              <w:t>6.430.259</w:t>
+              <w:t xml:space="preserve">6 430 </w:t>
+            </w:r>
+            <w:r>
+              <w:rPr>
+                <w:rFonts w:ascii="Arial" w:hAnsi="Arial"/>
+                <w:sz w:val="18"/>
+                <w:szCs w:val="18"/>
+                <w:lang w:val="es-ES_tradnl"/>
+              </w:rPr>
+              <w:t>259</w:t>
             </w:r>
           </w:p>
         </w:tc>
@@ -5196,7 +5508,16 @@
                 <w:szCs w:val="18"/>
                 <w:lang w:val="es-ES_tradnl"/>
               </w:rPr>
-              <w:t>3.472.512</w:t>
+              <w:t xml:space="preserve">3 472 </w:t>
+            </w:r>
+            <w:r>
+              <w:rPr>
+                <w:rFonts w:ascii="Arial" w:hAnsi="Arial"/>
+                <w:sz w:val="18"/>
+                <w:szCs w:val="18"/>
+                <w:lang w:val="es-ES_tradnl"/>
+              </w:rPr>
+              <w:t>512</w:t>
             </w:r>
           </w:p>
         </w:tc>
@@ -5325,7 +5646,16 @@
                 <w:szCs w:val="18"/>
                 <w:lang w:val="es-ES_tradnl"/>
               </w:rPr>
-              <w:t>5.000</w:t>
+              <w:t xml:space="preserve">5 </w:t>
+            </w:r>
+            <w:r>
+              <w:rPr>
+                <w:rFonts w:ascii="Arial" w:hAnsi="Arial"/>
+                <w:sz w:val="18"/>
+                <w:szCs w:val="18"/>
+                <w:lang w:val="es-ES_tradnl"/>
+              </w:rPr>
+              <w:t>000</w:t>
             </w:r>
           </w:p>
         </w:tc>
@@ -5833,6 +6163,8 @@
         </w:rPr>
         <w:t>N</w:t>
       </w:r>
+      <w:bookmarkStart w:id="12" w:name="_GoBack"/>
+      <w:bookmarkEnd w:id="12"/>
     </w:p>
     <w:sectPr>
       <w:pgSz w:w="11900" w:h="16840"/>
@@ -5845,7 +6177,7 @@
 </file>
 
 <file path=word/numbering.xml><?xml version="1.0" encoding="utf-8"?>
-<w:numbering xmlns:wpc="http://schemas.microsoft.com/office/word/2010/wordprocessingCanvas" xmlns:mc="http://schemas.openxmlformats.org/markup-compatibility/2006" xmlns:o="urn:schemas-microsoft-com:office:office" xmlns:r="http://schemas.openxmlformats.org/officeDocument/2006/relationships" xmlns:m="http://schemas.openxmlformats.org/officeDocument/2006/math" xmlns:v="urn:schemas-microsoft-com:vml" xmlns:wp14="http://schemas.microsoft.com/office/word/2010/wordprocessingDrawing" xmlns:wp="http://schemas.openxmlformats.org/drawingml/2006/wordprocessingDrawing" xmlns:w10="urn:schemas-microsoft-com:office:word" xmlns:w="http://schemas.openxmlformats.org/wordprocessingml/2006/main" xmlns:w14="http://schemas.microsoft.com/office/word/2010/wordml" xmlns:w15="http://schemas.microsoft.com/office/word/2012/wordml" xmlns:wpg="http://schemas.microsoft.com/office/word/2010/wordprocessingGroup" xmlns:wpi="http://schemas.microsoft.com/office/word/2010/wordprocessingInk" xmlns:wne="http://schemas.microsoft.com/office/word/2006/wordml" xmlns:wps="http://schemas.microsoft.com/office/word/2010/wordprocessingShape" mc:Ignorable="w14 w15 wp14">
+<w:numbering xmlns:wpc="http://schemas.microsoft.com/office/word/2010/wordprocessingCanvas" xmlns:mc="http://schemas.openxmlformats.org/markup-compatibility/2006" xmlns:o="urn:schemas-microsoft-com:office:office" xmlns:r="http://schemas.openxmlformats.org/officeDocument/2006/relationships" xmlns:m="http://schemas.openxmlformats.org/officeDocument/2006/math" xmlns:v="urn:schemas-microsoft-com:vml" xmlns:wp14="http://schemas.microsoft.com/office/word/2010/wordprocessingDrawing" xmlns:wp="http://schemas.openxmlformats.org/drawingml/2006/wordprocessingDrawing" xmlns:w10="urn:schemas-microsoft-com:office:word" xmlns:w="http://schemas.openxmlformats.org/wordprocessingml/2006/main" xmlns:w14="http://schemas.microsoft.com/office/word/2010/wordml" xmlns:wpg="http://schemas.microsoft.com/office/word/2010/wordprocessingGroup" xmlns:wpi="http://schemas.microsoft.com/office/word/2010/wordprocessingInk" xmlns:wne="http://schemas.microsoft.com/office/word/2006/wordml" xmlns:wps="http://schemas.microsoft.com/office/word/2010/wordprocessingShape" mc:Ignorable="w14 wp14">
   <w:abstractNum w:abstractNumId="0">
     <w:nsid w:val="66FF2399"/>
     <w:multiLevelType w:val="hybridMultilevel"/>
@@ -5966,7 +6298,7 @@
 </file>
 
 <file path=word/styles.xml><?xml version="1.0" encoding="utf-8"?>
-<w:styles xmlns:mc="http://schemas.openxmlformats.org/markup-compatibility/2006" xmlns:r="http://schemas.openxmlformats.org/officeDocument/2006/relationships" xmlns:w="http://schemas.openxmlformats.org/wordprocessingml/2006/main" xmlns:w14="http://schemas.microsoft.com/office/word/2010/wordml" xmlns:w15="http://schemas.microsoft.com/office/word/2012/wordml" mc:Ignorable="w14 w15">
+<w:styles xmlns:mc="http://schemas.openxmlformats.org/markup-compatibility/2006" xmlns:r="http://schemas.openxmlformats.org/officeDocument/2006/relationships" xmlns:w="http://schemas.openxmlformats.org/wordprocessingml/2006/main" xmlns:w14="http://schemas.microsoft.com/office/word/2010/wordml" mc:Ignorable="w14">
   <w:docDefaults>
     <w:rPrDefault>
       <w:rPr>
@@ -5978,378 +6310,364 @@
     </w:rPrDefault>
     <w:pPrDefault/>
   </w:docDefaults>
-  <w:latentStyles w:defLockedState="0" w:defUIPriority="99" w:defSemiHidden="0" w:defUnhideWhenUsed="0" w:defQFormat="0" w:count="371">
-    <w:lsdException w:name="Normal" w:uiPriority="0" w:qFormat="1"/>
-    <w:lsdException w:name="heading 1" w:uiPriority="9" w:qFormat="1"/>
-    <w:lsdException w:name="heading 2" w:semiHidden="1" w:uiPriority="9" w:unhideWhenUsed="1" w:qFormat="1"/>
-    <w:lsdException w:name="heading 3" w:semiHidden="1" w:uiPriority="9" w:unhideWhenUsed="1" w:qFormat="1"/>
-    <w:lsdException w:name="heading 4" w:semiHidden="1" w:uiPriority="9" w:unhideWhenUsed="1" w:qFormat="1"/>
-    <w:lsdException w:name="heading 5" w:semiHidden="1" w:uiPriority="9" w:unhideWhenUsed="1" w:qFormat="1"/>
-    <w:lsdException w:name="heading 6" w:semiHidden="1" w:uiPriority="9" w:unhideWhenUsed="1" w:qFormat="1"/>
-    <w:lsdException w:name="heading 7" w:semiHidden="1" w:uiPriority="9" w:unhideWhenUsed="1" w:qFormat="1"/>
-    <w:lsdException w:name="heading 8" w:semiHidden="1" w:uiPriority="9" w:unhideWhenUsed="1" w:qFormat="1"/>
-    <w:lsdException w:name="heading 9" w:semiHidden="1" w:uiPriority="9" w:unhideWhenUsed="1" w:qFormat="1"/>
-    <w:lsdException w:name="index 1" w:semiHidden="1" w:unhideWhenUsed="1"/>
-    <w:lsdException w:name="index 2" w:semiHidden="1" w:unhideWhenUsed="1"/>
-    <w:lsdException w:name="index 3" w:semiHidden="1" w:unhideWhenUsed="1"/>
-    <w:lsdException w:name="index 4" w:semiHidden="1" w:unhideWhenUsed="1"/>
-    <w:lsdException w:name="index 5" w:semiHidden="1" w:unhideWhenUsed="1"/>
-    <w:lsdException w:name="index 6" w:semiHidden="1" w:unhideWhenUsed="1"/>
-    <w:lsdException w:name="index 7" w:semiHidden="1" w:unhideWhenUsed="1"/>
-    <w:lsdException w:name="index 8" w:semiHidden="1" w:unhideWhenUsed="1"/>
-    <w:lsdException w:name="index 9" w:semiHidden="1" w:unhideWhenUsed="1"/>
-    <w:lsdException w:name="toc 1" w:semiHidden="1" w:uiPriority="39" w:unhideWhenUsed="1"/>
-    <w:lsdException w:name="toc 2" w:semiHidden="1" w:uiPriority="39" w:unhideWhenUsed="1"/>
-    <w:lsdException w:name="toc 3" w:semiHidden="1" w:uiPriority="39" w:unhideWhenUsed="1"/>
-    <w:lsdException w:name="toc 4" w:semiHidden="1" w:uiPriority="39" w:unhideWhenUsed="1"/>
-    <w:lsdException w:name="toc 5" w:semiHidden="1" w:uiPriority="39" w:unhideWhenUsed="1"/>
-    <w:lsdException w:name="toc 6" w:semiHidden="1" w:uiPriority="39" w:unhideWhenUsed="1"/>
-    <w:lsdException w:name="toc 7" w:semiHidden="1" w:uiPriority="39" w:unhideWhenUsed="1"/>
-    <w:lsdException w:name="toc 8" w:semiHidden="1" w:uiPriority="39" w:unhideWhenUsed="1"/>
-    <w:lsdException w:name="toc 9" w:semiHidden="1" w:uiPriority="39" w:unhideWhenUsed="1"/>
-    <w:lsdException w:name="Normal Indent" w:semiHidden="1" w:unhideWhenUsed="1"/>
-    <w:lsdException w:name="footnote text" w:semiHidden="1" w:unhideWhenUsed="1"/>
-    <w:lsdException w:name="annotation text" w:semiHidden="1" w:unhideWhenUsed="1"/>
-    <w:lsdException w:name="header" w:semiHidden="1" w:unhideWhenUsed="1"/>
-    <w:lsdException w:name="footer" w:semiHidden="1" w:unhideWhenUsed="1"/>
-    <w:lsdException w:name="index heading" w:semiHidden="1" w:unhideWhenUsed="1"/>
-    <w:lsdException w:name="caption" w:semiHidden="1" w:uiPriority="35" w:unhideWhenUsed="1" w:qFormat="1"/>
-    <w:lsdException w:name="table of figures" w:semiHidden="1" w:unhideWhenUsed="1"/>
-    <w:lsdException w:name="envelope address" w:semiHidden="1" w:unhideWhenUsed="1"/>
-    <w:lsdException w:name="envelope return" w:semiHidden="1" w:unhideWhenUsed="1"/>
-    <w:lsdException w:name="footnote reference" w:semiHidden="1" w:unhideWhenUsed="1"/>
-    <w:lsdException w:name="annotation reference" w:semiHidden="1" w:unhideWhenUsed="1"/>
-    <w:lsdException w:name="line number" w:semiHidden="1" w:unhideWhenUsed="1"/>
-    <w:lsdException w:name="page number" w:semiHidden="1" w:unhideWhenUsed="1"/>
-    <w:lsdException w:name="endnote reference" w:semiHidden="1" w:unhideWhenUsed="1"/>
-    <w:lsdException w:name="endnote text" w:semiHidden="1" w:unhideWhenUsed="1"/>
-    <w:lsdException w:name="table of authorities" w:semiHidden="1" w:unhideWhenUsed="1"/>
-    <w:lsdException w:name="macro" w:semiHidden="1" w:unhideWhenUsed="1"/>
-    <w:lsdException w:name="toa heading" w:semiHidden="1" w:unhideWhenUsed="1"/>
-    <w:lsdException w:name="List" w:semiHidden="1" w:unhideWhenUsed="1"/>
-    <w:lsdException w:name="List Bullet" w:semiHidden="1" w:unhideWhenUsed="1"/>
-    <w:lsdException w:name="List Number" w:semiHidden="1" w:unhideWhenUsed="1"/>
-    <w:lsdException w:name="List 2" w:semiHidden="1" w:unhideWhenUsed="1"/>
-    <w:lsdException w:name="List 3" w:semiHidden="1" w:unhideWhenUsed="1"/>
-    <w:lsdException w:name="List 4" w:semiHidden="1" w:unhideWhenUsed="1"/>
-    <w:lsdException w:name="List 5" w:semiHidden="1" w:unhideWhenUsed="1"/>
-    <w:lsdException w:name="List Bullet 2" w:semiHidden="1" w:unhideWhenUsed="1"/>
-    <w:lsdException w:name="List Bullet 3" w:semiHidden="1" w:unhideWhenUsed="1"/>
-    <w:lsdException w:name="List Bullet 4" w:semiHidden="1" w:unhideWhenUsed="1"/>
-    <w:lsdException w:name="List Bullet 5" w:semiHidden="1" w:unhideWhenUsed="1"/>
-    <w:lsdException w:name="List Number 2" w:semiHidden="1" w:unhideWhenUsed="1"/>
-    <w:lsdException w:name="List Number 3" w:semiHidden="1" w:unhideWhenUsed="1"/>
-    <w:lsdException w:name="List Number 4" w:semiHidden="1" w:unhideWhenUsed="1"/>
-    <w:lsdException w:name="List Number 5" w:semiHidden="1" w:unhideWhenUsed="1"/>
-    <w:lsdException w:name="Title" w:uiPriority="10" w:qFormat="1"/>
-    <w:lsdException w:name="Closing" w:semiHidden="1" w:unhideWhenUsed="1"/>
-    <w:lsdException w:name="Signature" w:semiHidden="1" w:unhideWhenUsed="1"/>
-    <w:lsdException w:name="Default Paragraph Font" w:semiHidden="1" w:uiPriority="1" w:unhideWhenUsed="1"/>
-    <w:lsdException w:name="Body Text" w:semiHidden="1" w:unhideWhenUsed="1"/>
-    <w:lsdException w:name="Body Text Indent" w:semiHidden="1" w:unhideWhenUsed="1"/>
-    <w:lsdException w:name="List Continue" w:semiHidden="1" w:unhideWhenUsed="1"/>
-    <w:lsdException w:name="List Continue 2" w:semiHidden="1" w:unhideWhenUsed="1"/>
-    <w:lsdException w:name="List Continue 3" w:semiHidden="1" w:unhideWhenUsed="1"/>
-    <w:lsdException w:name="List Continue 4" w:semiHidden="1" w:unhideWhenUsed="1"/>
-    <w:lsdException w:name="List Continue 5" w:semiHidden="1" w:unhideWhenUsed="1"/>
-    <w:lsdException w:name="Message Header" w:semiHidden="1" w:unhideWhenUsed="1"/>
-    <w:lsdException w:name="Subtitle" w:uiPriority="11" w:qFormat="1"/>
-    <w:lsdException w:name="Salutation" w:semiHidden="1" w:unhideWhenUsed="1"/>
-    <w:lsdException w:name="Date" w:semiHidden="1" w:unhideWhenUsed="1"/>
-    <w:lsdException w:name="Body Text First Indent" w:semiHidden="1" w:unhideWhenUsed="1"/>
-    <w:lsdException w:name="Body Text First Indent 2" w:semiHidden="1" w:unhideWhenUsed="1"/>
-    <w:lsdException w:name="Note Heading" w:semiHidden="1" w:unhideWhenUsed="1"/>
-    <w:lsdException w:name="Body Text 2" w:semiHidden="1" w:unhideWhenUsed="1"/>
-    <w:lsdException w:name="Body Text 3" w:semiHidden="1" w:unhideWhenUsed="1"/>
-    <w:lsdException w:name="Body Text Indent 2" w:semiHidden="1" w:unhideWhenUsed="1"/>
-    <w:lsdException w:name="Body Text Indent 3" w:semiHidden="1" w:unhideWhenUsed="1"/>
-    <w:lsdException w:name="Block Text" w:semiHidden="1" w:unhideWhenUsed="1"/>
-    <w:lsdException w:name="Hyperlink" w:semiHidden="1" w:unhideWhenUsed="1"/>
-    <w:lsdException w:name="FollowedHyperlink" w:semiHidden="1" w:unhideWhenUsed="1"/>
-    <w:lsdException w:name="Strong" w:uiPriority="22" w:qFormat="1"/>
-    <w:lsdException w:name="Emphasis" w:uiPriority="20" w:qFormat="1"/>
-    <w:lsdException w:name="Document Map" w:semiHidden="1" w:unhideWhenUsed="1"/>
-    <w:lsdException w:name="Plain Text" w:semiHidden="1" w:unhideWhenUsed="1"/>
-    <w:lsdException w:name="E-mail Signature" w:semiHidden="1" w:unhideWhenUsed="1"/>
-    <w:lsdException w:name="HTML Top of Form" w:semiHidden="1" w:unhideWhenUsed="1"/>
-    <w:lsdException w:name="HTML Bottom of Form" w:semiHidden="1" w:unhideWhenUsed="1"/>
-    <w:lsdException w:name="Normal (Web)" w:semiHidden="1" w:unhideWhenUsed="1"/>
-    <w:lsdException w:name="HTML Acronym" w:semiHidden="1" w:unhideWhenUsed="1"/>
-    <w:lsdException w:name="HTML Address" w:semiHidden="1" w:unhideWhenUsed="1"/>
-    <w:lsdException w:name="HTML Cite" w:semiHidden="1" w:unhideWhenUsed="1"/>
-    <w:lsdException w:name="HTML Code" w:semiHidden="1" w:unhideWhenUsed="1"/>
-    <w:lsdException w:name="HTML Definition" w:semiHidden="1" w:unhideWhenUsed="1"/>
-    <w:lsdException w:name="HTML Keyboard" w:semiHidden="1" w:unhideWhenUsed="1"/>
-    <w:lsdException w:name="HTML Preformatted" w:semiHidden="1" w:unhideWhenUsed="1"/>
-    <w:lsdException w:name="HTML Sample" w:semiHidden="1" w:unhideWhenUsed="1"/>
-    <w:lsdException w:name="HTML Typewriter" w:semiHidden="1" w:unhideWhenUsed="1"/>
-    <w:lsdException w:name="HTML Variable" w:semiHidden="1" w:unhideWhenUsed="1"/>
-    <w:lsdException w:name="Normal Table" w:semiHidden="1" w:unhideWhenUsed="1"/>
-    <w:lsdException w:name="annotation subject" w:semiHidden="1" w:unhideWhenUsed="1"/>
-    <w:lsdException w:name="No List" w:semiHidden="1" w:unhideWhenUsed="1"/>
-    <w:lsdException w:name="Outline List 1" w:semiHidden="1" w:unhideWhenUsed="1"/>
-    <w:lsdException w:name="Outline List 2" w:semiHidden="1" w:unhideWhenUsed="1"/>
-    <w:lsdException w:name="Outline List 3" w:semiHidden="1" w:unhideWhenUsed="1"/>
-    <w:lsdException w:name="Table Simple 1" w:semiHidden="1" w:unhideWhenUsed="1"/>
-    <w:lsdException w:name="Table Simple 2" w:semiHidden="1" w:unhideWhenUsed="1"/>
-    <w:lsdException w:name="Table Simple 3" w:semiHidden="1" w:unhideWhenUsed="1"/>
-    <w:lsdException w:name="Table Classic 1" w:semiHidden="1" w:unhideWhenUsed="1"/>
-    <w:lsdException w:name="Table Classic 2" w:semiHidden="1" w:unhideWhenUsed="1"/>
-    <w:lsdException w:name="Table Classic 3" w:semiHidden="1" w:unhideWhenUsed="1"/>
-    <w:lsdException w:name="Table Classic 4" w:semiHidden="1" w:unhideWhenUsed="1"/>
-    <w:lsdException w:name="Table Colorful 1" w:semiHidden="1" w:unhideWhenUsed="1"/>
-    <w:lsdException w:name="Table Colorful 2" w:semiHidden="1" w:unhideWhenUsed="1"/>
-    <w:lsdException w:name="Table Colorful 3" w:semiHidden="1" w:unhideWhenUsed="1"/>
-    <w:lsdException w:name="Table Columns 1" w:semiHidden="1" w:unhideWhenUsed="1"/>
-    <w:lsdException w:name="Table Columns 2" w:semiHidden="1" w:unhideWhenUsed="1"/>
-    <w:lsdException w:name="Table Columns 3" w:semiHidden="1" w:unhideWhenUsed="1"/>
-    <w:lsdException w:name="Table Columns 4" w:semiHidden="1" w:unhideWhenUsed="1"/>
-    <w:lsdException w:name="Table Columns 5" w:semiHidden="1" w:unhideWhenUsed="1"/>
-    <w:lsdException w:name="Table Grid 1" w:semiHidden="1" w:unhideWhenUsed="1"/>
-    <w:lsdException w:name="Table Grid 2" w:semiHidden="1" w:unhideWhenUsed="1"/>
-    <w:lsdException w:name="Table Grid 3" w:semiHidden="1" w:unhideWhenUsed="1"/>
-    <w:lsdException w:name="Table Grid 4" w:semiHidden="1" w:unhideWhenUsed="1"/>
-    <w:lsdException w:name="Table Grid 5" w:semiHidden="1" w:unhideWhenUsed="1"/>
-    <w:lsdException w:name="Table Grid 6" w:semiHidden="1" w:unhideWhenUsed="1"/>
-    <w:lsdException w:name="Table Grid 7" w:semiHidden="1" w:unhideWhenUsed="1"/>
-    <w:lsdException w:name="Table Grid 8" w:semiHidden="1" w:unhideWhenUsed="1"/>
-    <w:lsdException w:name="Table List 1" w:semiHidden="1" w:unhideWhenUsed="1"/>
-    <w:lsdException w:name="Table List 2" w:semiHidden="1" w:unhideWhenUsed="1"/>
-    <w:lsdException w:name="Table List 3" w:semiHidden="1" w:unhideWhenUsed="1"/>
-    <w:lsdException w:name="Table List 4" w:semiHidden="1" w:unhideWhenUsed="1"/>
-    <w:lsdException w:name="Table List 5" w:semiHidden="1" w:unhideWhenUsed="1"/>
-    <w:lsdException w:name="Table List 6" w:semiHidden="1" w:unhideWhenUsed="1"/>
-    <w:lsdException w:name="Table List 7" w:semiHidden="1" w:unhideWhenUsed="1"/>
-    <w:lsdException w:name="Table List 8" w:semiHidden="1" w:unhideWhenUsed="1"/>
-    <w:lsdException w:name="Table 3D effects 1" w:semiHidden="1" w:unhideWhenUsed="1"/>
-    <w:lsdException w:name="Table 3D effects 2" w:semiHidden="1" w:unhideWhenUsed="1"/>
-    <w:lsdException w:name="Table 3D effects 3" w:semiHidden="1" w:unhideWhenUsed="1"/>
-    <w:lsdException w:name="Table Contemporary" w:semiHidden="1" w:unhideWhenUsed="1"/>
-    <w:lsdException w:name="Table Elegant" w:semiHidden="1" w:unhideWhenUsed="1"/>
-    <w:lsdException w:name="Table Professional" w:semiHidden="1" w:unhideWhenUsed="1"/>
-    <w:lsdException w:name="Table Subtle 1" w:semiHidden="1" w:unhideWhenUsed="1"/>
-    <w:lsdException w:name="Table Subtle 2" w:semiHidden="1" w:unhideWhenUsed="1"/>
-    <w:lsdException w:name="Table Web 1" w:semiHidden="1" w:unhideWhenUsed="1"/>
-    <w:lsdException w:name="Table Web 2" w:semiHidden="1" w:unhideWhenUsed="1"/>
-    <w:lsdException w:name="Table Web 3" w:semiHidden="1" w:unhideWhenUsed="1"/>
-    <w:lsdException w:name="Balloon Text" w:semiHidden="1" w:unhideWhenUsed="1"/>
-    <w:lsdException w:name="Table Grid" w:uiPriority="59"/>
-    <w:lsdException w:name="Table Theme" w:semiHidden="1" w:unhideWhenUsed="1"/>
-    <w:lsdException w:name="Placeholder Text" w:semiHidden="1"/>
-    <w:lsdException w:name="No Spacing" w:uiPriority="1" w:qFormat="1"/>
-    <w:lsdException w:name="Light Shading" w:uiPriority="60"/>
-    <w:lsdException w:name="Light List" w:uiPriority="61"/>
-    <w:lsdException w:name="Light Grid" w:uiPriority="62"/>
-    <w:lsdException w:name="Medium Shading 1" w:uiPriority="63"/>
-    <w:lsdException w:name="Medium Shading 2" w:uiPriority="64"/>
-    <w:lsdException w:name="Medium List 1" w:uiPriority="65"/>
-    <w:lsdException w:name="Medium List 2" w:uiPriority="66"/>
-    <w:lsdException w:name="Medium Grid 1" w:uiPriority="67"/>
-    <w:lsdException w:name="Medium Grid 2" w:uiPriority="68"/>
-    <w:lsdException w:name="Medium Grid 3" w:uiPriority="69"/>
-    <w:lsdException w:name="Dark List" w:uiPriority="70"/>
-    <w:lsdException w:name="Colorful Shading" w:uiPriority="71"/>
-    <w:lsdException w:name="Colorful List" w:uiPriority="72"/>
-    <w:lsdException w:name="Colorful Grid" w:uiPriority="73"/>
-    <w:lsdException w:name="Light Shading Accent 1" w:uiPriority="60"/>
-    <w:lsdException w:name="Light List Accent 1" w:uiPriority="61"/>
-    <w:lsdException w:name="Light Grid Accent 1" w:uiPriority="62"/>
-    <w:lsdException w:name="Medium Shading 1 Accent 1" w:uiPriority="63"/>
-    <w:lsdException w:name="Medium Shading 2 Accent 1" w:uiPriority="64"/>
-    <w:lsdException w:name="Medium List 1 Accent 1" w:uiPriority="65"/>
-    <w:lsdException w:name="Revision" w:semiHidden="1"/>
-    <w:lsdException w:name="List Paragraph" w:uiPriority="34" w:qFormat="1"/>
-    <w:lsdException w:name="Quote" w:uiPriority="29" w:qFormat="1"/>
-    <w:lsdException w:name="Intense Quote" w:uiPriority="30" w:qFormat="1"/>
-    <w:lsdException w:name="Medium List 2 Accent 1" w:uiPriority="66"/>
-    <w:lsdException w:name="Medium Grid 1 Accent 1" w:uiPriority="67"/>
-    <w:lsdException w:name="Medium Grid 2 Accent 1" w:uiPriority="68"/>
-    <w:lsdException w:name="Medium Grid 3 Accent 1" w:uiPriority="69"/>
-    <w:lsdException w:name="Dark List Accent 1" w:uiPriority="70"/>
-    <w:lsdException w:name="Colorful Shading Accent 1" w:uiPriority="71"/>
-    <w:lsdException w:name="Colorful List Accent 1" w:uiPriority="72"/>
-    <w:lsdException w:name="Colorful Grid Accent 1" w:uiPriority="73"/>
-    <w:lsdException w:name="Light Shading Accent 2" w:uiPriority="60"/>
-    <w:lsdException w:name="Light List Accent 2" w:uiPriority="61"/>
-    <w:lsdException w:name="Light Grid Accent 2" w:uiPriority="62"/>
-    <w:lsdException w:name="Medium Shading 1 Accent 2" w:uiPriority="63"/>
-    <w:lsdException w:name="Medium Shading 2 Accent 2" w:uiPriority="64"/>
-    <w:lsdException w:name="Medium List 1 Accent 2" w:uiPriority="65"/>
-    <w:lsdException w:name="Medium List 2 Accent 2" w:uiPriority="66"/>
-    <w:lsdException w:name="Medium Grid 1 Accent 2" w:uiPriority="67"/>
-    <w:lsdException w:name="Medium Grid 2 Accent 2" w:uiPriority="68"/>
-    <w:lsdException w:name="Medium Grid 3 Accent 2" w:uiPriority="69"/>
-    <w:lsdException w:name="Dark List Accent 2" w:uiPriority="70"/>
-    <w:lsdException w:name="Colorful Shading Accent 2" w:uiPriority="71"/>
-    <w:lsdException w:name="Colorful List Accent 2" w:uiPriority="72"/>
-    <w:lsdException w:name="Colorful Grid Accent 2" w:uiPriority="73"/>
-    <w:lsdException w:name="Light Shading Accent 3" w:uiPriority="60"/>
-    <w:lsdException w:name="Light List Accent 3" w:uiPriority="61"/>
-    <w:lsdException w:name="Light Grid Accent 3" w:uiPriority="62"/>
-    <w:lsdException w:name="Medium Shading 1 Accent 3" w:uiPriority="63"/>
-    <w:lsdException w:name="Medium Shading 2 Accent 3" w:uiPriority="64"/>
-    <w:lsdException w:name="Medium List 1 Accent 3" w:uiPriority="65"/>
-    <w:lsdException w:name="Medium List 2 Accent 3" w:uiPriority="66"/>
-    <w:lsdException w:name="Medium Grid 1 Accent 3" w:uiPriority="67"/>
-    <w:lsdException w:name="Medium Grid 2 Accent 3" w:uiPriority="68"/>
-    <w:lsdException w:name="Medium Grid 3 Accent 3" w:uiPriority="69"/>
-    <w:lsdException w:name="Dark List Accent 3" w:uiPriority="70"/>
-    <w:lsdException w:name="Colorful Shading Accent 3" w:uiPriority="71"/>
-    <w:lsdException w:name="Colorful List Accent 3" w:uiPriority="72"/>
-    <w:lsdException w:name="Colorful Grid Accent 3" w:uiPriority="73"/>
-    <w:lsdException w:name="Light Shading Accent 4" w:uiPriority="60"/>
-    <w:lsdException w:name="Light List Accent 4" w:uiPriority="61"/>
-    <w:lsdException w:name="Light Grid Accent 4" w:uiPriority="62"/>
-    <w:lsdException w:name="Medium Shading 1 Accent 4" w:uiPriority="63"/>
-    <w:lsdException w:name="Medium Shading 2 Accent 4" w:uiPriority="64"/>
-    <w:lsdException w:name="Medium List 1 Accent 4" w:uiPriority="65"/>
-    <w:lsdException w:name="Medium List 2 Accent 4" w:uiPriority="66"/>
-    <w:lsdException w:name="Medium Grid 1 Accent 4" w:uiPriority="67"/>
-    <w:lsdException w:name="Medium Grid 2 Accent 4" w:uiPriority="68"/>
-    <w:lsdException w:name="Medium Grid 3 Accent 4" w:uiPriority="69"/>
-    <w:lsdException w:name="Dark List Accent 4" w:uiPriority="70"/>
-    <w:lsdException w:name="Colorful Shading Accent 4" w:uiPriority="71"/>
-    <w:lsdException w:name="Colorful List Accent 4" w:uiPriority="72"/>
-    <w:lsdException w:name="Colorful Grid Accent 4" w:uiPriority="73"/>
-    <w:lsdException w:name="Light Shading Accent 5" w:uiPriority="60"/>
-    <w:lsdException w:name="Light List Accent 5" w:uiPriority="61"/>
-    <w:lsdException w:name="Light Grid Accent 5" w:uiPriority="62"/>
-    <w:lsdException w:name="Medium Shading 1 Accent 5" w:uiPriority="63"/>
-    <w:lsdException w:name="Medium Shading 2 Accent 5" w:uiPriority="64"/>
-    <w:lsdException w:name="Medium List 1 Accent 5" w:uiPriority="65"/>
-    <w:lsdException w:name="Medium List 2 Accent 5" w:uiPriority="66"/>
-    <w:lsdException w:name="Medium Grid 1 Accent 5" w:uiPriority="67"/>
-    <w:lsdException w:name="Medium Grid 2 Accent 5" w:uiPriority="68"/>
-    <w:lsdException w:name="Medium Grid 3 Accent 5" w:uiPriority="69"/>
-    <w:lsdException w:name="Dark List Accent 5" w:uiPriority="70"/>
-    <w:lsdException w:name="Colorful Shading Accent 5" w:uiPriority="71"/>
-    <w:lsdException w:name="Colorful List Accent 5" w:uiPriority="72"/>
-    <w:lsdException w:name="Colorful Grid Accent 5" w:uiPriority="73"/>
-    <w:lsdException w:name="Light Shading Accent 6" w:uiPriority="60"/>
-    <w:lsdException w:name="Light List Accent 6" w:uiPriority="61"/>
-    <w:lsdException w:name="Light Grid Accent 6" w:uiPriority="62"/>
-    <w:lsdException w:name="Medium Shading 1 Accent 6" w:uiPriority="63"/>
-    <w:lsdException w:name="Medium Shading 2 Accent 6" w:uiPriority="64"/>
-    <w:lsdException w:name="Medium List 1 Accent 6" w:uiPriority="65"/>
-    <w:lsdException w:name="Medium List 2 Accent 6" w:uiPriority="66"/>
-    <w:lsdException w:name="Medium Grid 1 Accent 6" w:uiPriority="67"/>
-    <w:lsdException w:name="Medium Grid 2 Accent 6" w:uiPriority="68"/>
-    <w:lsdException w:name="Medium Grid 3 Accent 6" w:uiPriority="69"/>
-    <w:lsdException w:name="Dark List Accent 6" w:uiPriority="70"/>
-    <w:lsdException w:name="Colorful Shading Accent 6" w:uiPriority="71"/>
-    <w:lsdException w:name="Colorful List Accent 6" w:uiPriority="72"/>
-    <w:lsdException w:name="Colorful Grid Accent 6" w:uiPriority="73"/>
-    <w:lsdException w:name="Subtle Emphasis" w:uiPriority="19" w:qFormat="1"/>
-    <w:lsdException w:name="Intense Emphasis" w:uiPriority="21" w:qFormat="1"/>
-    <w:lsdException w:name="Subtle Reference" w:uiPriority="31" w:qFormat="1"/>
-    <w:lsdException w:name="Intense Reference" w:uiPriority="32" w:qFormat="1"/>
-    <w:lsdException w:name="Book Title" w:uiPriority="33" w:qFormat="1"/>
-    <w:lsdException w:name="Bibliography" w:semiHidden="1" w:uiPriority="37" w:unhideWhenUsed="1"/>
-    <w:lsdException w:name="TOC Heading" w:semiHidden="1" w:uiPriority="39" w:unhideWhenUsed="1" w:qFormat="1"/>
-    <w:lsdException w:name="Plain Table 1" w:uiPriority="41"/>
-    <w:lsdException w:name="Plain Table 2" w:uiPriority="42"/>
-    <w:lsdException w:name="Plain Table 3" w:uiPriority="43"/>
-    <w:lsdException w:name="Plain Table 4" w:uiPriority="44"/>
-    <w:lsdException w:name="Plain Table 5" w:uiPriority="45"/>
-    <w:lsdException w:name="Grid Table Light" w:uiPriority="40"/>
-    <w:lsdException w:name="Grid Table 1 Light" w:uiPriority="46"/>
-    <w:lsdException w:name="Grid Table 2" w:uiPriority="47"/>
-    <w:lsdException w:name="Grid Table 3" w:uiPriority="48"/>
-    <w:lsdException w:name="Grid Table 4" w:uiPriority="49"/>
-    <w:lsdException w:name="Grid Table 5 Dark" w:uiPriority="50"/>
-    <w:lsdException w:name="Grid Table 6 Colorful" w:uiPriority="51"/>
-    <w:lsdException w:name="Grid Table 7 Colorful" w:uiPriority="52"/>
-    <w:lsdException w:name="Grid Table 1 Light Accent 1" w:uiPriority="46"/>
-    <w:lsdException w:name="Grid Table 2 Accent 1" w:uiPriority="47"/>
-    <w:lsdException w:name="Grid Table 3 Accent 1" w:uiPriority="48"/>
-    <w:lsdException w:name="Grid Table 4 Accent 1" w:uiPriority="49"/>
-    <w:lsdException w:name="Grid Table 5 Dark Accent 1" w:uiPriority="50"/>
-    <w:lsdException w:name="Grid Table 6 Colorful Accent 1" w:uiPriority="51"/>
-    <w:lsdException w:name="Grid Table 7 Colorful Accent 1" w:uiPriority="52"/>
-    <w:lsdException w:name="Grid Table 1 Light Accent 2" w:uiPriority="46"/>
-    <w:lsdException w:name="Grid Table 2 Accent 2" w:uiPriority="47"/>
-    <w:lsdException w:name="Grid Table 3 Accent 2" w:uiPriority="48"/>
-    <w:lsdException w:name="Grid Table 4 Accent 2" w:uiPriority="49"/>
-    <w:lsdException w:name="Grid Table 5 Dark Accent 2" w:uiPriority="50"/>
-    <w:lsdException w:name="Grid Table 6 Colorful Accent 2" w:uiPriority="51"/>
-    <w:lsdException w:name="Grid Table 7 Colorful Accent 2" w:uiPriority="52"/>
-    <w:lsdException w:name="Grid Table 1 Light Accent 3" w:uiPriority="46"/>
-    <w:lsdException w:name="Grid Table 2 Accent 3" w:uiPriority="47"/>
-    <w:lsdException w:name="Grid Table 3 Accent 3" w:uiPriority="48"/>
-    <w:lsdException w:name="Grid Table 4 Accent 3" w:uiPriority="49"/>
-    <w:lsdException w:name="Grid Table 5 Dark Accent 3" w:uiPriority="50"/>
-    <w:lsdException w:name="Grid Table 6 Colorful Accent 3" w:uiPriority="51"/>
-    <w:lsdException w:name="Grid Table 7 Colorful Accent 3" w:uiPriority="52"/>
-    <w:lsdException w:name="Grid Table 1 Light Accent 4" w:uiPriority="46"/>
-    <w:lsdException w:name="Grid Table 2 Accent 4" w:uiPriority="47"/>
-    <w:lsdException w:name="Grid Table 3 Accent 4" w:uiPriority="48"/>
-    <w:lsdException w:name="Grid Table 4 Accent 4" w:uiPriority="49"/>
-    <w:lsdException w:name="Grid Table 5 Dark Accent 4" w:uiPriority="50"/>
-    <w:lsdException w:name="Grid Table 6 Colorful Accent 4" w:uiPriority="51"/>
-    <w:lsdException w:name="Grid Table 7 Colorful Accent 4" w:uiPriority="52"/>
-    <w:lsdException w:name="Grid Table 1 Light Accent 5" w:uiPriority="46"/>
-    <w:lsdException w:name="Grid Table 2 Accent 5" w:uiPriority="47"/>
-    <w:lsdException w:name="Grid Table 3 Accent 5" w:uiPriority="48"/>
-    <w:lsdException w:name="Grid Table 4 Accent 5" w:uiPriority="49"/>
-    <w:lsdException w:name="Grid Table 5 Dark Accent 5" w:uiPriority="50"/>
-    <w:lsdException w:name="Grid Table 6 Colorful Accent 5" w:uiPriority="51"/>
-    <w:lsdException w:name="Grid Table 7 Colorful Accent 5" w:uiPriority="52"/>
-    <w:lsdException w:name="Grid Table 1 Light Accent 6" w:uiPriority="46"/>
-    <w:lsdException w:name="Grid Table 2 Accent 6" w:uiPriority="47"/>
-    <w:lsdException w:name="Grid Table 3 Accent 6" w:uiPriority="48"/>
-    <w:lsdException w:name="Grid Table 4 Accent 6" w:uiPriority="49"/>
-    <w:lsdException w:name="Grid Table 5 Dark Accent 6" w:uiPriority="50"/>
-    <w:lsdException w:name="Grid Table 6 Colorful Accent 6" w:uiPriority="51"/>
-    <w:lsdException w:name="Grid Table 7 Colorful Accent 6" w:uiPriority="52"/>
-    <w:lsdException w:name="List Table 1 Light" w:uiPriority="46"/>
-    <w:lsdException w:name="List Table 2" w:uiPriority="47"/>
-    <w:lsdException w:name="List Table 3" w:uiPriority="48"/>
-    <w:lsdException w:name="List Table 4" w:uiPriority="49"/>
-    <w:lsdException w:name="List Table 5 Dark" w:uiPriority="50"/>
-    <w:lsdException w:name="List Table 6 Colorful" w:uiPriority="51"/>
-    <w:lsdException w:name="List Table 7 Colorful" w:uiPriority="52"/>
-    <w:lsdException w:name="List Table 1 Light Accent 1" w:uiPriority="46"/>
-    <w:lsdException w:name="List Table 2 Accent 1" w:uiPriority="47"/>
-    <w:lsdException w:name="List Table 3 Accent 1" w:uiPriority="48"/>
-    <w:lsdException w:name="List Table 4 Accent 1" w:uiPriority="49"/>
-    <w:lsdException w:name="List Table 5 Dark Accent 1" w:uiPriority="50"/>
-    <w:lsdException w:name="List Table 6 Colorful Accent 1" w:uiPriority="51"/>
-    <w:lsdException w:name="List Table 7 Colorful Accent 1" w:uiPriority="52"/>
-    <w:lsdException w:name="List Table 1 Light Accent 2" w:uiPriority="46"/>
-    <w:lsdException w:name="List Table 2 Accent 2" w:uiPriority="47"/>
-    <w:lsdException w:name="List Table 3 Accent 2" w:uiPriority="48"/>
-    <w:lsdException w:name="List Table 4 Accent 2" w:uiPriority="49"/>
-    <w:lsdException w:name="List Table 5 Dark Accent 2" w:uiPriority="50"/>
-    <w:lsdException w:name="List Table 6 Colorful Accent 2" w:uiPriority="51"/>
-    <w:lsdException w:name="List Table 7 Colorful Accent 2" w:uiPriority="52"/>
-    <w:lsdException w:name="List Table 1 Light Accent 3" w:uiPriority="46"/>
-    <w:lsdException w:name="List Table 2 Accent 3" w:uiPriority="47"/>
-    <w:lsdException w:name="List Table 3 Accent 3" w:uiPriority="48"/>
-    <w:lsdException w:name="List Table 4 Accent 3" w:uiPriority="49"/>
-    <w:lsdException w:name="List Table 5 Dark Accent 3" w:uiPriority="50"/>
-    <w:lsdException w:name="List Table 6 Colorful Accent 3" w:uiPriority="51"/>
-    <w:lsdException w:name="List Table 7 Colorful Accent 3" w:uiPriority="52"/>
-    <w:lsdException w:name="List Table 1 Light Accent 4" w:uiPriority="46"/>
-    <w:lsdException w:name="List Table 2 Accent 4" w:uiPriority="47"/>
-    <w:lsdException w:name="List Table 3 Accent 4" w:uiPriority="48"/>
-    <w:lsdException w:name="List Table 4 Accent 4" w:uiPriority="49"/>
-    <w:lsdException w:name="List Table 5 Dark Accent 4" w:uiPriority="50"/>
-    <w:lsdException w:name="List Table 6 Colorful Accent 4" w:uiPriority="51"/>
-    <w:lsdException w:name="List Table 7 Colorful Accent 4" w:uiPriority="52"/>
-    <w:lsdException w:name="List Table 1 Light Accent 5" w:uiPriority="46"/>
-    <w:lsdException w:name="List Table 2 Accent 5" w:uiPriority="47"/>
-    <w:lsdException w:name="List Table 3 Accent 5" w:uiPriority="48"/>
-    <w:lsdException w:name="List Table 4 Accent 5" w:uiPriority="49"/>
-    <w:lsdException w:name="List Table 5 Dark Accent 5" w:uiPriority="50"/>
-    <w:lsdException w:name="List Table 6 Colorful Accent 5" w:uiPriority="51"/>
-    <w:lsdException w:name="List Table 7 Colorful Accent 5" w:uiPriority="52"/>
-    <w:lsdException w:name="List Table 1 Light Accent 6" w:uiPriority="46"/>
-    <w:lsdException w:name="List Table 2 Accent 6" w:uiPriority="47"/>
-    <w:lsdException w:name="List Table 3 Accent 6" w:uiPriority="48"/>
-    <w:lsdException w:name="List Table 4 Accent 6" w:uiPriority="49"/>
-    <w:lsdException w:name="List Table 5 Dark Accent 6" w:uiPriority="50"/>
-    <w:lsdException w:name="List Table 6 Colorful Accent 6" w:uiPriority="51"/>
-    <w:lsdException w:name="List Table 7 Colorful Accent 6" w:uiPriority="52"/>
+  <w:latentStyles w:defLockedState="0" w:defUIPriority="99" w:defSemiHidden="1" w:defUnhideWhenUsed="1" w:defQFormat="0" w:count="267">
+    <w:lsdException w:name="Normal" w:semiHidden="0" w:uiPriority="0" w:unhideWhenUsed="0" w:qFormat="1"/>
+    <w:lsdException w:name="heading 1" w:semiHidden="0" w:uiPriority="9" w:unhideWhenUsed="0" w:qFormat="1"/>
+    <w:lsdException w:name="heading 2" w:uiPriority="9" w:qFormat="1"/>
+    <w:lsdException w:name="heading 3" w:uiPriority="9" w:qFormat="1"/>
+    <w:lsdException w:name="heading 4" w:uiPriority="9" w:qFormat="1"/>
+    <w:lsdException w:name="heading 5" w:uiPriority="9" w:qFormat="1"/>
+    <w:lsdException w:name="heading 6" w:uiPriority="9" w:qFormat="1"/>
+    <w:lsdException w:name="heading 7" w:uiPriority="9" w:qFormat="1"/>
+    <w:lsdException w:name="heading 8" w:uiPriority="9" w:qFormat="1"/>
+    <w:lsdException w:name="heading 9" w:uiPriority="9" w:qFormat="1"/>
+    <w:lsdException w:name="toc 1" w:uiPriority="39"/>
+    <w:lsdException w:name="toc 2" w:uiPriority="39"/>
+    <w:lsdException w:name="toc 3" w:uiPriority="39"/>
+    <w:lsdException w:name="toc 4" w:uiPriority="39"/>
+    <w:lsdException w:name="toc 5" w:uiPriority="39"/>
+    <w:lsdException w:name="toc 6" w:uiPriority="39"/>
+    <w:lsdException w:name="toc 7" w:uiPriority="39"/>
+    <w:lsdException w:name="toc 8" w:uiPriority="39"/>
+    <w:lsdException w:name="toc 9" w:uiPriority="39"/>
+    <w:lsdException w:name="caption" w:uiPriority="35" w:qFormat="1"/>
+    <w:lsdException w:name="Title" w:semiHidden="0" w:uiPriority="10" w:unhideWhenUsed="0" w:qFormat="1"/>
+    <w:lsdException w:name="Default Paragraph Font" w:uiPriority="1"/>
+    <w:lsdException w:name="Subtitle" w:semiHidden="0" w:uiPriority="11" w:unhideWhenUsed="0" w:qFormat="1"/>
+    <w:lsdException w:name="Strong" w:semiHidden="0" w:uiPriority="22" w:unhideWhenUsed="0" w:qFormat="1"/>
+    <w:lsdException w:name="Emphasis" w:semiHidden="0" w:uiPriority="20" w:unhideWhenUsed="0" w:qFormat="1"/>
+    <w:lsdException w:name="Table Grid" w:semiHidden="0" w:uiPriority="59" w:unhideWhenUsed="0"/>
+    <w:lsdException w:name="Placeholder Text" w:unhideWhenUsed="0"/>
+    <w:lsdException w:name="No Spacing" w:semiHidden="0" w:uiPriority="1" w:unhideWhenUsed="0" w:qFormat="1"/>
+    <w:lsdException w:name="Light Shading" w:semiHidden="0" w:uiPriority="60" w:unhideWhenUsed="0"/>
+    <w:lsdException w:name="Light List" w:semiHidden="0" w:uiPriority="61" w:unhideWhenUsed="0"/>
+    <w:lsdException w:name="Light Grid" w:semiHidden="0" w:uiPriority="62" w:unhideWhenUsed="0"/>
+    <w:lsdException w:name="Medium Shading 1" w:semiHidden="0" w:uiPriority="63" w:unhideWhenUsed="0"/>
+    <w:lsdException w:name="Medium Shading 2" w:semiHidden="0" w:uiPriority="64" w:unhideWhenUsed="0"/>
+    <w:lsdException w:name="Medium List 1" w:semiHidden="0" w:uiPriority="65" w:unhideWhenUsed="0"/>
+    <w:lsdException w:name="Medium List 2" w:semiHidden="0" w:uiPriority="66" w:unhideWhenUsed="0"/>
+    <w:lsdException w:name="Medium Grid 1" w:semiHidden="0" w:uiPriority="67" w:unhideWhenUsed="0"/>
+    <w:lsdException w:name="Medium Grid 2" w:semiHidden="0" w:uiPriority="68" w:unhideWhenUsed="0"/>
+    <w:lsdException w:name="Medium Grid 3" w:semiHidden="0" w:uiPriority="69" w:unhideWhenUsed="0"/>
+    <w:lsdException w:name="Dark List" w:semiHidden="0" w:uiPriority="70" w:unhideWhenUsed="0"/>
+    <w:lsdException w:name="Colorful Shading" w:semiHidden="0" w:uiPriority="71" w:unhideWhenUsed="0"/>
+    <w:lsdException w:name="Colorful List" w:semiHidden="0" w:uiPriority="72" w:unhideWhenUsed="0"/>
+    <w:lsdException w:name="Colorful Grid" w:semiHidden="0" w:uiPriority="73" w:unhideWhenUsed="0"/>
+    <w:lsdException w:name="Light Shading Accent 1" w:semiHidden="0" w:uiPriority="60" w:unhideWhenUsed="0"/>
+    <w:lsdException w:name="Light List Accent 1" w:semiHidden="0" w:uiPriority="61" w:unhideWhenUsed="0"/>
+    <w:lsdException w:name="Light Grid Accent 1" w:semiHidden="0" w:uiPriority="62" w:unhideWhenUsed="0"/>
+    <w:lsdException w:name="Medium Shading 1 Accent 1" w:semiHidden="0" w:uiPriority="63" w:unhideWhenUsed="0"/>
+    <w:lsdException w:name="Medium Shading 2 Accent 1" w:semiHidden="0" w:uiPriority="64" w:unhideWhenUsed="0"/>
+    <w:lsdException w:name="Medium List 1 Accent 1" w:semiHidden="0" w:uiPriority="65" w:unhideWhenUsed="0"/>
+    <w:lsdException w:name="Revision" w:unhideWhenUsed="0"/>
+    <w:lsdException w:name="List Paragraph" w:semiHidden="0" w:uiPriority="34" w:unhideWhenUsed="0" w:qFormat="1"/>
+    <w:lsdException w:name="Quote" w:semiHidden="0" w:uiPriority="29" w:unhideWhenUsed="0" w:qFormat="1"/>
+    <w:lsdException w:name="Intense Quote" w:semiHidden="0" w:uiPriority="30" w:unhideWhenUsed="0" w:qFormat="1"/>
+    <w:lsdException w:name="Medium List 2 Accent 1" w:semiHidden="0" w:uiPriority="66" w:unhideWhenUsed="0"/>
+    <w:lsdException w:name="Medium Grid 1 Accent 1" w:semiHidden="0" w:uiPriority="67" w:unhideWhenUsed="0"/>
+    <w:lsdException w:name="Medium Grid 2 Accent 1" w:semiHidden="0" w:uiPriority="68" w:unhideWhenUsed="0"/>
+    <w:lsdException w:name="Medium Grid 3 Accent 1" w:semiHidden="0" w:uiPriority="69" w:unhideWhenUsed="0"/>
+    <w:lsdException w:name="Dark List Accent 1" w:semiHidden="0" w:uiPriority="70" w:unhideWhenUsed="0"/>
+    <w:lsdException w:name="Colorful Shading Accent 1" w:semiHidden="0" w:uiPriority="71" w:unhideWhenUsed="0"/>
+    <w:lsdException w:name="Colorful List Accent 1" w:semiHidden="0" w:uiPriority="72" w:unhideWhenUsed="0"/>
+    <w:lsdException w:name="Colorful Grid Accent 1" w:semiHidden="0" w:uiPriority="73" w:unhideWhenUsed="0"/>
+    <w:lsdException w:name="Light Shading Accent 2" w:semiHidden="0" w:uiPriority="60" w:unhideWhenUsed="0"/>
+    <w:lsdException w:name="Light List Accent 2" w:semiHidden="0" w:uiPriority="61" w:unhideWhenUsed="0"/>
+    <w:lsdException w:name="Light Grid Accent 2" w:semiHidden="0" w:uiPriority="62" w:unhideWhenUsed="0"/>
+    <w:lsdException w:name="Medium Shading 1 Accent 2" w:semiHidden="0" w:uiPriority="63" w:unhideWhenUsed="0"/>
+    <w:lsdException w:name="Medium Shading 2 Accent 2" w:semiHidden="0" w:uiPriority="64" w:unhideWhenUsed="0"/>
+    <w:lsdException w:name="Medium List 1 Accent 2" w:semiHidden="0" w:uiPriority="65" w:unhideWhenUsed="0"/>
+    <w:lsdException w:name="Medium List 2 Accent 2" w:semiHidden="0" w:uiPriority="66" w:unhideWhenUsed="0"/>
+    <w:lsdException w:name="Medium Grid 1 Accent 2" w:semiHidden="0" w:uiPriority="67" w:unhideWhenUsed="0"/>
+    <w:lsdException w:name="Medium Grid 2 Accent 2" w:semiHidden="0" w:uiPriority="68" w:unhideWhenUsed="0"/>
+    <w:lsdException w:name="Medium Grid 3 Accent 2" w:semiHidden="0" w:uiPriority="69" w:unhideWhenUsed="0"/>
+    <w:lsdException w:name="Dark List Accent 2" w:semiHidden="0" w:uiPriority="70" w:unhideWhenUsed="0"/>
+    <w:lsdException w:name="Colorful Shading Accent 2" w:semiHidden="0" w:uiPriority="71" w:unhideWhenUsed="0"/>
+    <w:lsdException w:name="Colorful List Accent 2" w:semiHidden="0" w:uiPriority="72" w:unhideWhenUsed="0"/>
+    <w:lsdException w:name="Colorful Grid Accent 2" w:semiHidden="0" w:uiPriority="73" w:unhideWhenUsed="0"/>
+    <w:lsdException w:name="Light Shading Accent 3" w:semiHidden="0" w:uiPriority="60" w:unhideWhenUsed="0"/>
+    <w:lsdException w:name="Light List Accent 3" w:semiHidden="0" w:uiPriority="61" w:unhideWhenUsed="0"/>
+    <w:lsdException w:name="Light Grid Accent 3" w:semiHidden="0" w:uiPriority="62" w:unhideWhenUsed="0"/>
+    <w:lsdException w:name="Medium Shading 1 Accent 3" w:semiHidden="0" w:uiPriority="63" w:unhideWhenUsed="0"/>
+    <w:lsdException w:name="Medium Shading 2 Accent 3" w:semiHidden="0" w:uiPriority="64" w:unhideWhenUsed="0"/>
+    <w:lsdException w:name="Medium List 1 Accent 3" w:semiHidden="0" w:uiPriority="65" w:unhideWhenUsed="0"/>
+    <w:lsdException w:name="Medium List 2 Accent 3" w:semiHidden="0" w:uiPriority="66" w:unhideWhenUsed="0"/>
+    <w:lsdException w:name="Medium Grid 1 Accent 3" w:semiHidden="0" w:uiPriority="67" w:unhideWhenUsed="0"/>
+    <w:lsdException w:name="Medium Grid 2 Accent 3" w:semiHidden="0" w:uiPriority="68" w:unhideWhenUsed="0"/>
+    <w:lsdException w:name="Medium Grid 3 Accent 3" w:semiHidden="0" w:uiPriority="69" w:unhideWhenUsed="0"/>
+    <w:lsdException w:name="Dark List Accent 3" w:semiHidden="0" w:uiPriority="70" w:unhideWhenUsed="0"/>
+    <w:lsdException w:name="Colorful Shading Accent 3" w:semiHidden="0" w:uiPriority="71" w:unhideWhenUsed="0"/>
+    <w:lsdException w:name="Colorful List Accent 3" w:semiHidden="0" w:uiPriority="72" w:unhideWhenUsed="0"/>
+    <w:lsdException w:name="Colorful Grid Accent 3" w:semiHidden="0" w:uiPriority="73" w:unhideWhenUsed="0"/>
+    <w:lsdException w:name="Light Shading Accent 4" w:semiHidden="0" w:uiPriority="60" w:unhideWhenUsed="0"/>
+    <w:lsdException w:name="Light List Accent 4" w:semiHidden="0" w:uiPriority="61" w:unhideWhenUsed="0"/>
+    <w:lsdException w:name="Light Grid Accent 4" w:semiHidden="0" w:uiPriority="62" w:unhideWhenUsed="0"/>
+    <w:lsdException w:name="Medium Shading 1 Accent 4" w:semiHidden="0" w:uiPriority="63" w:unhideWhenUsed="0"/>
+    <w:lsdException w:name="Medium Shading 2 Accent 4" w:semiHidden="0" w:uiPriority="64" w:unhideWhenUsed="0"/>
+    <w:lsdException w:name="Medium List 1 Accent 4" w:semiHidden="0" w:uiPriority="65" w:unhideWhenUsed="0"/>
+    <w:lsdException w:name="Medium List 2 Accent 4" w:semiHidden="0" w:uiPriority="66" w:unhideWhenUsed="0"/>
+    <w:lsdException w:name="Medium Grid 1 Accent 4" w:semiHidden="0" w:uiPriority="67" w:unhideWhenUsed="0"/>
+    <w:lsdException w:name="Medium Grid 2 Accent 4" w:semiHidden="0" w:uiPriority="68" w:unhideWhenUsed="0"/>
+    <w:lsdException w:name="Medium Grid 3 Accent 4" w:semiHidden="0" w:uiPriority="69" w:unhideWhenUsed="0"/>
+    <w:lsdException w:name="Dark List Accent 4" w:semiHidden="0" w:uiPriority="70" w:unhideWhenUsed="0"/>
+    <w:lsdException w:name="Colorful Shading Accent 4" w:semiHidden="0" w:uiPriority="71" w:unhideWhenUsed="0"/>
+    <w:lsdException w:name="Colorful List Accent 4" w:semiHidden="0" w:uiPriority="72" w:unhideWhenUsed="0"/>
+    <w:lsdException w:name="Colorful Grid Accent 4" w:semiHidden="0" w:uiPriority="73" w:unhideWhenUsed="0"/>
+    <w:lsdException w:name="Light Shading Accent 5" w:semiHidden="0" w:uiPriority="60" w:unhideWhenUsed="0"/>
+    <w:lsdException w:name="Light List Accent 5" w:semiHidden="0" w:uiPriority="61" w:unhideWhenUsed="0"/>
+    <w:lsdException w:name="Light Grid Accent 5" w:semiHidden="0" w:uiPriority="62" w:unhideWhenUsed="0"/>
+    <w:lsdException w:name="Medium Shading 1 Accent 5" w:semiHidden="0" w:uiPriority="63" w:unhideWhenUsed="0"/>
+    <w:lsdException w:name="Medium Shading 2 Accent 5" w:semiHidden="0" w:uiPriority="64" w:unhideWhenUsed="0"/>
+    <w:lsdException w:name="Medium List 1 Accent 5" w:semiHidden="0" w:uiPriority="65" w:unhideWhenUsed="0"/>
+    <w:lsdException w:name="Medium List 2 Accent 5" w:semiHidden="0" w:uiPriority="66" w:unhideWhenUsed="0"/>
+    <w:lsdException w:name="Medium Grid 1 Accent 5" w:semiHidden="0" w:uiPriority="67" w:unhideWhenUsed="0"/>
+    <w:lsdException w:name="Medium Grid 2 Accent 5" w:semiHidden="0" w:uiPriority="68" w:unhideWhenUsed="0"/>
+    <w:lsdException w:name="Medium Grid 3 Accent 5" w:semiHidden="0" w:uiPriority="69" w:unhideWhenUsed="0"/>
+    <w:lsdException w:name="Dark List Accent 5" w:semiHidden="0" w:uiPriority="70" w:unhideWhenUsed="0"/>
+    <w:lsdException w:name="Colorful Shading Accent 5" w:semiHidden="0" w:uiPriority="71" w:unhideWhenUsed="0"/>
+    <w:lsdException w:name="Colorful List Accent 5" w:semiHidden="0" w:uiPriority="72" w:unhideWhenUsed="0"/>
+    <w:lsdException w:name="Colorful Grid Accent 5" w:semiHidden="0" w:uiPriority="73" w:unhideWhenUsed="0"/>
+    <w:lsdException w:name="Light Shading Accent 6" w:semiHidden="0" w:uiPriority="60" w:unhideWhenUsed="0"/>
+    <w:lsdException w:name="Light List Accent 6" w:semiHidden="0" w:uiPriority="61" w:unhideWhenUsed="0"/>
+    <w:lsdException w:name="Light Grid Accent 6" w:semiHidden="0" w:uiPriority="62" w:unhideWhenUsed="0"/>
+    <w:lsdException w:name="Medium Shading 1 Accent 6" w:semiHidden="0" w:uiPriority="63" w:unhideWhenUsed="0"/>
+    <w:lsdException w:name="Medium Shading 2 Accent 6" w:semiHidden="0" w:uiPriority="64" w:unhideWhenUsed="0"/>
+    <w:lsdException w:name="Medium List 1 Accent 6" w:semiHidden="0" w:uiPriority="65" w:unhideWhenUsed="0"/>
+    <w:lsdException w:name="Medium List 2 Accent 6" w:semiHidden="0" w:uiPriority="66" w:unhideWhenUsed="0"/>
+    <w:lsdException w:name="Medium Grid 1 Accent 6" w:semiHidden="0" w:uiPriority="67" w:unhideWhenUsed="0"/>
+    <w:lsdException w:name="Medium Grid 2 Accent 6" w:semiHidden="0" w:uiPriority="68" w:unhideWhenUsed="0"/>
+    <w:lsdException w:name="Medium Grid 3 Accent 6" w:semiHidden="0" w:uiPriority="69" w:unhideWhenUsed="0"/>
+    <w:lsdException w:name="Dark List Accent 6" w:semiHidden="0" w:uiPriority="70" w:unhideWhenUsed="0"/>
+    <w:lsdException w:name="Colorful Shading Accent 6" w:semiHidden="0" w:uiPriority="71" w:unhideWhenUsed="0"/>
+    <w:lsdException w:name="Colorful List Accent 6" w:semiHidden="0" w:uiPriority="72" w:unhideWhenUsed="0"/>
+    <w:lsdException w:name="Colorful Grid Accent 6" w:semiHidden="0" w:uiPriority="73" w:unhideWhenUsed="0"/>
+    <w:lsdException w:name="Subtle Emphasis" w:semiHidden="0" w:uiPriority="19" w:unhideWhenUsed="0" w:qFormat="1"/>
+    <w:lsdException w:name="Intense Emphasis" w:semiHidden="0" w:uiPriority="21" w:unhideWhenUsed="0" w:qFormat="1"/>
+    <w:lsdException w:name="Subtle Reference" w:semiHidden="0" w:uiPriority="31" w:unhideWhenUsed="0" w:qFormat="1"/>
+    <w:lsdException w:name="Intense Reference" w:semiHidden="0" w:uiPriority="32" w:unhideWhenUsed="0" w:qFormat="1"/>
+    <w:lsdException w:name="Book Title" w:semiHidden="0" w:uiPriority="33" w:unhideWhenUsed="0" w:qFormat="1"/>
+    <w:lsdException w:name="Bibliography" w:uiPriority="37"/>
+    <w:lsdException w:name="TOC Heading" w:uiPriority="39" w:qFormat="1"/>
+  </w:latentStyles>
+  <w:style w:type="paragraph" w:default="1" w:styleId="Normal">
+    <w:name w:val="Normal"/>
+    <w:qFormat/>
+  </w:style>
+  <w:style w:type="character" w:default="1" w:styleId="Fuentedeprrafopredeter">
+    <w:name w:val="Default Paragraph Font"/>
+    <w:uiPriority w:val="1"/>
+    <w:semiHidden/>
+    <w:unhideWhenUsed/>
+  </w:style>
+  <w:style w:type="table" w:default="1" w:styleId="Tablanormal">
+    <w:name w:val="Normal Table"/>
+    <w:uiPriority w:val="99"/>
+    <w:semiHidden/>
+    <w:unhideWhenUsed/>
+    <w:tblPr>
+      <w:tblInd w:w="0" w:type="dxa"/>
+      <w:tblCellMar>
+        <w:top w:w="0" w:type="dxa"/>
+        <w:left w:w="108" w:type="dxa"/>
+        <w:bottom w:w="0" w:type="dxa"/>
+        <w:right w:w="108" w:type="dxa"/>
+      </w:tblCellMar>
+    </w:tblPr>
+  </w:style>
+  <w:style w:type="numbering" w:default="1" w:styleId="Sinlista">
+    <w:name w:val="No List"/>
+    <w:uiPriority w:val="99"/>
+    <w:semiHidden/>
+    <w:unhideWhenUsed/>
+  </w:style>
+  <w:style w:type="table" w:styleId="Tablaconcuadrcula">
+    <w:name w:val="Table Grid"/>
+    <w:basedOn w:val="Tablanormal"/>
+    <w:uiPriority w:val="59"/>
+    <w:rsid w:val="006907A4"/>
+    <w:tblPr>
+      <w:tblInd w:w="0" w:type="dxa"/>
+      <w:tblBorders>
+        <w:top w:val="single" w:sz="4" w:space="0" w:color="auto"/>
+        <w:left w:val="single" w:sz="4" w:space="0" w:color="auto"/>
+        <w:bottom w:val="single" w:sz="4" w:space="0" w:color="auto"/>
+        <w:right w:val="single" w:sz="4" w:space="0" w:color="auto"/>
+        <w:insideH w:val="single" w:sz="4" w:space="0" w:color="auto"/>
+        <w:insideV w:val="single" w:sz="4" w:space="0" w:color="auto"/>
+      </w:tblBorders>
+      <w:tblCellMar>
+        <w:top w:w="0" w:type="dxa"/>
+        <w:left w:w="108" w:type="dxa"/>
+        <w:bottom w:w="0" w:type="dxa"/>
+        <w:right w:w="108" w:type="dxa"/>
+      </w:tblCellMar>
+    </w:tblPr>
+  </w:style>
+  <w:style w:type="paragraph" w:styleId="Prrafodelista">
+    <w:name w:val="List Paragraph"/>
+    <w:basedOn w:val="Normal"/>
+    <w:uiPriority w:val="34"/>
+    <w:qFormat/>
+    <w:rsid w:val="00054002"/>
+    <w:pPr>
+      <w:ind w:left="720"/>
+      <w:contextualSpacing/>
+    </w:pPr>
+  </w:style>
+</w:styles>
+</file>
+
+<file path=word/stylesWithEffects.xml><?xml version="1.0" encoding="utf-8"?>
+<w:styles xmlns:wpc="http://schemas.microsoft.com/office/word/2010/wordprocessingCanvas" xmlns:mc="http://schemas.openxmlformats.org/markup-compatibility/2006" xmlns:o="urn:schemas-microsoft-com:office:office" xmlns:r="http://schemas.openxmlformats.org/officeDocument/2006/relationships" xmlns:m="http://schemas.openxmlformats.org/officeDocument/2006/math" xmlns:v="urn:schemas-microsoft-com:vml" xmlns:wp14="http://schemas.microsoft.com/office/word/2010/wordprocessingDrawing" xmlns:wp="http://schemas.openxmlformats.org/drawingml/2006/wordprocessingDrawing" xmlns:w10="urn:schemas-microsoft-com:office:word" xmlns:w="http://schemas.openxmlformats.org/wordprocessingml/2006/main" xmlns:w14="http://schemas.microsoft.com/office/word/2010/wordml" xmlns:wpg="http://schemas.microsoft.com/office/word/2010/wordprocessingGroup" xmlns:wpi="http://schemas.microsoft.com/office/word/2010/wordprocessingInk" xmlns:wne="http://schemas.microsoft.com/office/word/2006/wordml" xmlns:wps="http://schemas.microsoft.com/office/word/2010/wordprocessingShape" mc:Ignorable="w14 wp14">
+  <w:docDefaults>
+    <w:rPrDefault>
+      <w:rPr>
+        <w:rFonts w:asciiTheme="minorHAnsi" w:eastAsiaTheme="minorEastAsia" w:hAnsiTheme="minorHAnsi" w:cstheme="minorBidi"/>
+        <w:sz w:val="24"/>
+        <w:szCs w:val="24"/>
+        <w:lang w:val="en-US" w:eastAsia="en-US" w:bidi="ar-SA"/>
+      </w:rPr>
+    </w:rPrDefault>
+    <w:pPrDefault/>
+  </w:docDefaults>
+  <w:latentStyles w:defLockedState="0" w:defUIPriority="99" w:defSemiHidden="1" w:defUnhideWhenUsed="1" w:defQFormat="0" w:count="267">
+    <w:lsdException w:name="Normal" w:semiHidden="0" w:uiPriority="0" w:unhideWhenUsed="0" w:qFormat="1"/>
+    <w:lsdException w:name="heading 1" w:semiHidden="0" w:uiPriority="9" w:unhideWhenUsed="0" w:qFormat="1"/>
+    <w:lsdException w:name="heading 2" w:uiPriority="9" w:qFormat="1"/>
+    <w:lsdException w:name="heading 3" w:uiPriority="9" w:qFormat="1"/>
+    <w:lsdException w:name="heading 4" w:uiPriority="9" w:qFormat="1"/>
+    <w:lsdException w:name="heading 5" w:uiPriority="9" w:qFormat="1"/>
+    <w:lsdException w:name="heading 6" w:uiPriority="9" w:qFormat="1"/>
+    <w:lsdException w:name="heading 7" w:uiPriority="9" w:qFormat="1"/>
+    <w:lsdException w:name="heading 8" w:uiPriority="9" w:qFormat="1"/>
+    <w:lsdException w:name="heading 9" w:uiPriority="9" w:qFormat="1"/>
+    <w:lsdException w:name="toc 1" w:uiPriority="39"/>
+    <w:lsdException w:name="toc 2" w:uiPriority="39"/>
+    <w:lsdException w:name="toc 3" w:uiPriority="39"/>
+    <w:lsdException w:name="toc 4" w:uiPriority="39"/>
+    <w:lsdException w:name="toc 5" w:uiPriority="39"/>
+    <w:lsdException w:name="toc 6" w:uiPriority="39"/>
+    <w:lsdException w:name="toc 7" w:uiPriority="39"/>
+    <w:lsdException w:name="toc 8" w:uiPriority="39"/>
+    <w:lsdException w:name="toc 9" w:uiPriority="39"/>
+    <w:lsdException w:name="caption" w:uiPriority="35" w:qFormat="1"/>
+    <w:lsdException w:name="Title" w:semiHidden="0" w:uiPriority="10" w:unhideWhenUsed="0" w:qFormat="1"/>
+    <w:lsdException w:name="Default Paragraph Font" w:uiPriority="1"/>
+    <w:lsdException w:name="Subtitle" w:semiHidden="0" w:uiPriority="11" w:unhideWhenUsed="0" w:qFormat="1"/>
+    <w:lsdException w:name="Strong" w:semiHidden="0" w:uiPriority="22" w:unhideWhenUsed="0" w:qFormat="1"/>
+    <w:lsdException w:name="Emphasis" w:semiHidden="0" w:uiPriority="20" w:unhideWhenUsed="0" w:qFormat="1"/>
+    <w:lsdException w:name="Table Grid" w:semiHidden="0" w:uiPriority="59" w:unhideWhenUsed="0"/>
+    <w:lsdException w:name="Placeholder Text" w:unhideWhenUsed="0"/>
+    <w:lsdException w:name="No Spacing" w:semiHidden="0" w:uiPriority="1" w:unhideWhenUsed="0" w:qFormat="1"/>
+    <w:lsdException w:name="Light Shading" w:semiHidden="0" w:uiPriority="60" w:unhideWhenUsed="0"/>
+    <w:lsdException w:name="Light List" w:semiHidden="0" w:uiPriority="61" w:unhideWhenUsed="0"/>
+    <w:lsdException w:name="Light Grid" w:semiHidden="0" w:uiPriority="62" w:unhideWhenUsed="0"/>
+    <w:lsdException w:name="Medium Shading 1" w:semiHidden="0" w:uiPriority="63" w:unhideWhenUsed="0"/>
+    <w:lsdException w:name="Medium Shading 2" w:semiHidden="0" w:uiPriority="64" w:unhideWhenUsed="0"/>
+    <w:lsdException w:name="Medium List 1" w:semiHidden="0" w:uiPriority="65" w:unhideWhenUsed="0"/>
+    <w:lsdException w:name="Medium List 2" w:semiHidden="0" w:uiPriority="66" w:unhideWhenUsed="0"/>
+    <w:lsdException w:name="Medium Grid 1" w:semiHidden="0" w:uiPriority="67" w:unhideWhenUsed="0"/>
+    <w:lsdException w:name="Medium Grid 2" w:semiHidden="0" w:uiPriority="68" w:unhideWhenUsed="0"/>
+    <w:lsdException w:name="Medium Grid 3" w:semiHidden="0" w:uiPriority="69" w:unhideWhenUsed="0"/>
+    <w:lsdException w:name="Dark List" w:semiHidden="0" w:uiPriority="70" w:unhideWhenUsed="0"/>
+    <w:lsdException w:name="Colorful Shading" w:semiHidden="0" w:uiPriority="71" w:unhideWhenUsed="0"/>
+    <w:lsdException w:name="Colorful List" w:semiHidden="0" w:uiPriority="72" w:unhideWhenUsed="0"/>
+    <w:lsdException w:name="Colorful Grid" w:semiHidden="0" w:uiPriority="73" w:unhideWhenUsed="0"/>
+    <w:lsdException w:name="Light Shading Accent 1" w:semiHidden="0" w:uiPriority="60" w:unhideWhenUsed="0"/>
+    <w:lsdException w:name="Light List Accent 1" w:semiHidden="0" w:uiPriority="61" w:unhideWhenUsed="0"/>
+    <w:lsdException w:name="Light Grid Accent 1" w:semiHidden="0" w:uiPriority="62" w:unhideWhenUsed="0"/>
+    <w:lsdException w:name="Medium Shading 1 Accent 1" w:semiHidden="0" w:uiPriority="63" w:unhideWhenUsed="0"/>
+    <w:lsdException w:name="Medium Shading 2 Accent 1" w:semiHidden="0" w:uiPriority="64" w:unhideWhenUsed="0"/>
+    <w:lsdException w:name="Medium List 1 Accent 1" w:semiHidden="0" w:uiPriority="65" w:unhideWhenUsed="0"/>
+    <w:lsdException w:name="Revision" w:unhideWhenUsed="0"/>
+    <w:lsdException w:name="List Paragraph" w:semiHidden="0" w:uiPriority="34" w:unhideWhenUsed="0" w:qFormat="1"/>
+    <w:lsdException w:name="Quote" w:semiHidden="0" w:uiPriority="29" w:unhideWhenUsed="0" w:qFormat="1"/>
+    <w:lsdException w:name="Intense Quote" w:semiHidden="0" w:uiPriority="30" w:unhideWhenUsed="0" w:qFormat="1"/>
+    <w:lsdException w:name="Medium List 2 Accent 1" w:semiHidden="0" w:uiPriority="66" w:unhideWhenUsed="0"/>
+    <w:lsdException w:name="Medium Grid 1 Accent 1" w:semiHidden="0" w:uiPriority="67" w:unhideWhenUsed="0"/>
+    <w:lsdException w:name="Medium Grid 2 Accent 1" w:semiHidden="0" w:uiPriority="68" w:unhideWhenUsed="0"/>
+    <w:lsdException w:name="Medium Grid 3 Accent 1" w:semiHidden="0" w:uiPriority="69" w:unhideWhenUsed="0"/>
+    <w:lsdException w:name="Dark List Accent 1" w:semiHidden="0" w:uiPriority="70" w:unhideWhenUsed="0"/>
+    <w:lsdException w:name="Colorful Shading Accent 1" w:semiHidden="0" w:uiPriority="71" w:unhideWhenUsed="0"/>
+    <w:lsdException w:name="Colorful List Accent 1" w:semiHidden="0" w:uiPriority="72" w:unhideWhenUsed="0"/>
+    <w:lsdException w:name="Colorful Grid Accent 1" w:semiHidden="0" w:uiPriority="73" w:unhideWhenUsed="0"/>
+    <w:lsdException w:name="Light Shading Accent 2" w:semiHidden="0" w:uiPriority="60" w:unhideWhenUsed="0"/>
+    <w:lsdException w:name="Light List Accent 2" w:semiHidden="0" w:uiPriority="61" w:unhideWhenUsed="0"/>
+    <w:lsdException w:name="Light Grid Accent 2" w:semiHidden="0" w:uiPriority="62" w:unhideWhenUsed="0"/>
+    <w:lsdException w:name="Medium Shading 1 Accent 2" w:semiHidden="0" w:uiPriority="63" w:unhideWhenUsed="0"/>
+    <w:lsdException w:name="Medium Shading 2 Accent 2" w:semiHidden="0" w:uiPriority="64" w:unhideWhenUsed="0"/>
+    <w:lsdException w:name="Medium List 1 Accent 2" w:semiHidden="0" w:uiPriority="65" w:unhideWhenUsed="0"/>
+    <w:lsdException w:name="Medium List 2 Accent 2" w:semiHidden="0" w:uiPriority="66" w:unhideWhenUsed="0"/>
+    <w:lsdException w:name="Medium Grid 1 Accent 2" w:semiHidden="0" w:uiPriority="67" w:unhideWhenUsed="0"/>
+    <w:lsdException w:name="Medium Grid 2 Accent 2" w:semiHidden="0" w:uiPriority="68" w:unhideWhenUsed="0"/>
+    <w:lsdException w:name="Medium Grid 3 Accent 2" w:semiHidden="0" w:uiPriority="69" w:unhideWhenUsed="0"/>
+    <w:lsdException w:name="Dark List Accent 2" w:semiHidden="0" w:uiPriority="70" w:unhideWhenUsed="0"/>
+    <w:lsdException w:name="Colorful Shading Accent 2" w:semiHidden="0" w:uiPriority="71" w:unhideWhenUsed="0"/>
+    <w:lsdException w:name="Colorful List Accent 2" w:semiHidden="0" w:uiPriority="72" w:unhideWhenUsed="0"/>
+    <w:lsdException w:name="Colorful Grid Accent 2" w:semiHidden="0" w:uiPriority="73" w:unhideWhenUsed="0"/>
+    <w:lsdException w:name="Light Shading Accent 3" w:semiHidden="0" w:uiPriority="60" w:unhideWhenUsed="0"/>
+    <w:lsdException w:name="Light List Accent 3" w:semiHidden="0" w:uiPriority="61" w:unhideWhenUsed="0"/>
+    <w:lsdException w:name="Light Grid Accent 3" w:semiHidden="0" w:uiPriority="62" w:unhideWhenUsed="0"/>
+    <w:lsdException w:name="Medium Shading 1 Accent 3" w:semiHidden="0" w:uiPriority="63" w:unhideWhenUsed="0"/>
+    <w:lsdException w:name="Medium Shading 2 Accent 3" w:semiHidden="0" w:uiPriority="64" w:unhideWhenUsed="0"/>
+    <w:lsdException w:name="Medium List 1 Accent 3" w:semiHidden="0" w:uiPriority="65" w:unhideWhenUsed="0"/>
+    <w:lsdException w:name="Medium List 2 Accent 3" w:semiHidden="0" w:uiPriority="66" w:unhideWhenUsed="0"/>
+    <w:lsdException w:name="Medium Grid 1 Accent 3" w:semiHidden="0" w:uiPriority="67" w:unhideWhenUsed="0"/>
+    <w:lsdException w:name="Medium Grid 2 Accent 3" w:semiHidden="0" w:uiPriority="68" w:unhideWhenUsed="0"/>
+    <w:lsdException w:name="Medium Grid 3 Accent 3" w:semiHidden="0" w:uiPriority="69" w:unhideWhenUsed="0"/>
+    <w:lsdException w:name="Dark List Accent 3" w:semiHidden="0" w:uiPriority="70" w:unhideWhenUsed="0"/>
+    <w:lsdException w:name="Colorful Shading Accent 3" w:semiHidden="0" w:uiPriority="71" w:unhideWhenUsed="0"/>
+    <w:lsdException w:name="Colorful List Accent 3" w:semiHidden="0" w:uiPriority="72" w:unhideWhenUsed="0"/>
+    <w:lsdException w:name="Colorful Grid Accent 3" w:semiHidden="0" w:uiPriority="73" w:unhideWhenUsed="0"/>
+    <w:lsdException w:name="Light Shading Accent 4" w:semiHidden="0" w:uiPriority="60" w:unhideWhenUsed="0"/>
+    <w:lsdException w:name="Light List Accent 4" w:semiHidden="0" w:uiPriority="61" w:unhideWhenUsed="0"/>
+    <w:lsdException w:name="Light Grid Accent 4" w:semiHidden="0" w:uiPriority="62" w:unhideWhenUsed="0"/>
+    <w:lsdException w:name="Medium Shading 1 Accent 4" w:semiHidden="0" w:uiPriority="63" w:unhideWhenUsed="0"/>
+    <w:lsdException w:name="Medium Shading 2 Accent 4" w:semiHidden="0" w:uiPriority="64" w:unhideWhenUsed="0"/>
+    <w:lsdException w:name="Medium List 1 Accent 4" w:semiHidden="0" w:uiPriority="65" w:unhideWhenUsed="0"/>
+    <w:lsdException w:name="Medium List 2 Accent 4" w:semiHidden="0" w:uiPriority="66" w:unhideWhenUsed="0"/>
+    <w:lsdException w:name="Medium Grid 1 Accent 4" w:semiHidden="0" w:uiPriority="67" w:unhideWhenUsed="0"/>
+    <w:lsdException w:name="Medium Grid 2 Accent 4" w:semiHidden="0" w:uiPriority="68" w:unhideWhenUsed="0"/>
+    <w:lsdException w:name="Medium Grid 3 Accent 4" w:semiHidden="0" w:uiPriority="69" w:unhideWhenUsed="0"/>
+    <w:lsdException w:name="Dark List Accent 4" w:semiHidden="0" w:uiPriority="70" w:unhideWhenUsed="0"/>
+    <w:lsdException w:name="Colorful Shading Accent 4" w:semiHidden="0" w:uiPriority="71" w:unhideWhenUsed="0"/>
+    <w:lsdException w:name="Colorful List Accent 4" w:semiHidden="0" w:uiPriority="72" w:unhideWhenUsed="0"/>
+    <w:lsdException w:name="Colorful Grid Accent 4" w:semiHidden="0" w:uiPriority="73" w:unhideWhenUsed="0"/>
+    <w:lsdException w:name="Light Shading Accent 5" w:semiHidden="0" w:uiPriority="60" w:unhideWhenUsed="0"/>
+    <w:lsdException w:name="Light List Accent 5" w:semiHidden="0" w:uiPriority="61" w:unhideWhenUsed="0"/>
+    <w:lsdException w:name="Light Grid Accent 5" w:semiHidden="0" w:uiPriority="62" w:unhideWhenUsed="0"/>
+    <w:lsdException w:name="Medium Shading 1 Accent 5" w:semiHidden="0" w:uiPriority="63" w:unhideWhenUsed="0"/>
+    <w:lsdException w:name="Medium Shading 2 Accent 5" w:semiHidden="0" w:uiPriority="64" w:unhideWhenUsed="0"/>
+    <w:lsdException w:name="Medium List 1 Accent 5" w:semiHidden="0" w:uiPriority="65" w:unhideWhenUsed="0"/>
+    <w:lsdException w:name="Medium List 2 Accent 5" w:semiHidden="0" w:uiPriority="66" w:unhideWhenUsed="0"/>
+    <w:lsdException w:name="Medium Grid 1 Accent 5" w:semiHidden="0" w:uiPriority="67" w:unhideWhenUsed="0"/>
+    <w:lsdException w:name="Medium Grid 2 Accent 5" w:semiHidden="0" w:uiPriority="68" w:unhideWhenUsed="0"/>
+    <w:lsdException w:name="Medium Grid 3 Accent 5" w:semiHidden="0" w:uiPriority="69" w:unhideWhenUsed="0"/>
+    <w:lsdException w:name="Dark List Accent 5" w:semiHidden="0" w:uiPriority="70" w:unhideWhenUsed="0"/>
+    <w:lsdException w:name="Colorful Shading Accent 5" w:semiHidden="0" w:uiPriority="71" w:unhideWhenUsed="0"/>
+    <w:lsdException w:name="Colorful List Accent 5" w:semiHidden="0" w:uiPriority="72" w:unhideWhenUsed="0"/>
+    <w:lsdException w:name="Colorful Grid Accent 5" w:semiHidden="0" w:uiPriority="73" w:unhideWhenUsed="0"/>
+    <w:lsdException w:name="Light Shading Accent 6" w:semiHidden="0" w:uiPriority="60" w:unhideWhenUsed="0"/>
+    <w:lsdException w:name="Light List Accent 6" w:semiHidden="0" w:uiPriority="61" w:unhideWhenUsed="0"/>
+    <w:lsdException w:name="Light Grid Accent 6" w:semiHidden="0" w:uiPriority="62" w:unhideWhenUsed="0"/>
+    <w:lsdException w:name="Medium Shading 1 Accent 6" w:semiHidden="0" w:uiPriority="63" w:unhideWhenUsed="0"/>
+    <w:lsdException w:name="Medium Shading 2 Accent 6" w:semiHidden="0" w:uiPriority="64" w:unhideWhenUsed="0"/>
+    <w:lsdException w:name="Medium List 1 Accent 6" w:semiHidden="0" w:uiPriority="65" w:unhideWhenUsed="0"/>
+    <w:lsdException w:name="Medium List 2 Accent 6" w:semiHidden="0" w:uiPriority="66" w:unhideWhenUsed="0"/>
+    <w:lsdException w:name="Medium Grid 1 Accent 6" w:semiHidden="0" w:uiPriority="67" w:unhideWhenUsed="0"/>
+    <w:lsdException w:name="Medium Grid 2 Accent 6" w:semiHidden="0" w:uiPriority="68" w:unhideWhenUsed="0"/>
+    <w:lsdException w:name="Medium Grid 3 Accent 6" w:semiHidden="0" w:uiPriority="69" w:unhideWhenUsed="0"/>
+    <w:lsdException w:name="Dark List Accent 6" w:semiHidden="0" w:uiPriority="70" w:unhideWhenUsed="0"/>
+    <w:lsdException w:name="Colorful Shading Accent 6" w:semiHidden="0" w:uiPriority="71" w:unhideWhenUsed="0"/>
+    <w:lsdException w:name="Colorful List Accent 6" w:semiHidden="0" w:uiPriority="72" w:unhideWhenUsed="0"/>
+    <w:lsdException w:name="Colorful Grid Accent 6" w:semiHidden="0" w:uiPriority="73" w:unhideWhenUsed="0"/>
+    <w:lsdException w:name="Subtle Emphasis" w:semiHidden="0" w:uiPriority="19" w:unhideWhenUsed="0" w:qFormat="1"/>
+    <w:lsdException w:name="Intense Emphasis" w:semiHidden="0" w:uiPriority="21" w:unhideWhenUsed="0" w:qFormat="1"/>
+    <w:lsdException w:name="Subtle Reference" w:semiHidden="0" w:uiPriority="31" w:unhideWhenUsed="0" w:qFormat="1"/>
+    <w:lsdException w:name="Intense Reference" w:semiHidden="0" w:uiPriority="32" w:unhideWhenUsed="0" w:qFormat="1"/>
+    <w:lsdException w:name="Book Title" w:semiHidden="0" w:uiPriority="33" w:unhideWhenUsed="0" w:qFormat="1"/>
+    <w:lsdException w:name="Bibliography" w:uiPriority="37"/>
+    <w:lsdException w:name="TOC Heading" w:uiPriority="39" w:qFormat="1"/>
   </w:latentStyles>
   <w:style w:type="paragraph" w:default="1" w:styleId="Normal">
     <w:name w:val="Normal"/>
@@ -6744,7 +7062,7 @@
 </file>
 
 <file path=customXml/itemProps1.xml><?xml version="1.0" encoding="utf-8"?>
-<ds:datastoreItem xmlns:ds="http://schemas.openxmlformats.org/officeDocument/2006/customXml" ds:itemID="{C94B808E-87EF-44DA-AFE0-AC0FD243A0F9}">
+<ds:datastoreItem xmlns:ds="http://schemas.openxmlformats.org/officeDocument/2006/customXml" ds:itemID="{EE99757C-575D-4A76-A993-2FA2C0DAB11B}">
   <ds:schemaRefs>
     <ds:schemaRef ds:uri="http://schemas.openxmlformats.org/officeDocument/2006/bibliography"/>
   </ds:schemaRefs>
